--- a/recipes/dory-web-app/Recetas para montar la plataforma desde el cero/Receta 3 - Como configurar las variables de entorno en Heroku.docx
+++ b/recipes/dory-web-app/Recetas para montar la plataforma desde el cero/Receta 3 - Como configurar las variables de entorno en Heroku.docx
@@ -1,6 +1,6 @@
 
 <file path=word/document.xml><?xml version="1.0" encoding="utf-8"?>
-<w:document xmlns:wpc="http://schemas.microsoft.com/office/word/2010/wordprocessingCanvas" xmlns:cx="http://schemas.microsoft.com/office/drawing/2014/chartex" xmlns:cx1="http://schemas.microsoft.com/office/drawing/2015/9/8/chartex" xmlns:cx2="http://schemas.microsoft.com/office/drawing/2015/10/21/chartex" xmlns:cx3="http://schemas.microsoft.com/office/drawing/2016/5/9/chartex" xmlns:cx4="http://schemas.microsoft.com/office/drawing/2016/5/10/chartex" xmlns:cx5="http://schemas.microsoft.com/office/drawing/2016/5/11/chartex" xmlns:cx6="http://schemas.microsoft.com/office/drawing/2016/5/12/chartex" xmlns:cx7="http://schemas.microsoft.com/office/drawing/2016/5/13/chartex" xmlns:cx8="http://schemas.microsoft.com/office/drawing/2016/5/14/chartex" xmlns:mc="http://schemas.openxmlformats.org/markup-compatibility/2006" xmlns:aink="http://schemas.microsoft.com/office/drawing/2016/ink" xmlns:am3d="http://schemas.microsoft.com/office/drawing/2017/model3d" xmlns:o="urn:schemas-microsoft-com:office:office" xmlns:oel="http://schemas.microsoft.com/office/2019/extlst" xmlns:r="http://schemas.openxmlformats.org/officeDocument/2006/relationships" xmlns:m="http://schemas.openxmlformats.org/officeDocument/2006/math" xmlns:v="urn:schemas-microsoft-com:vml" xmlns:wp14="http://schemas.microsoft.com/office/word/2010/wordprocessingDrawing" xmlns:wp="http://schemas.openxmlformats.org/drawingml/2006/wordprocessingDrawing" xmlns:w10="urn:schemas-microsoft-com:office:word" xmlns:w="http://schemas.openxmlformats.org/wordprocessingml/2006/main" xmlns:w14="http://schemas.microsoft.com/office/word/2010/wordml" xmlns:w15="http://schemas.microsoft.com/office/word/2012/wordml" xmlns:w16cex="http://schemas.microsoft.com/office/word/2018/wordml/cex" xmlns:w16cid="http://schemas.microsoft.com/office/word/2016/wordml/cid" xmlns:w16="http://schemas.microsoft.com/office/word/2018/wordml" xmlns:w16du="http://schemas.microsoft.com/office/word/2023/wordml/word16du" xmlns:w16sdtdh="http://schemas.microsoft.com/office/word/2020/wordml/sdtdatahash" xmlns:w16se="http://schemas.microsoft.com/office/word/2015/wordml/symex" xmlns:wpg="http://schemas.microsoft.com/office/word/2010/wordprocessingGroup" xmlns:wpi="http://schemas.microsoft.com/office/word/2010/wordprocessingInk" xmlns:wne="http://schemas.microsoft.com/office/word/2006/wordml" xmlns:wps="http://schemas.microsoft.com/office/word/2010/wordprocessingShape" mc:Ignorable="w14 w15 w16se w16cid w16 w16cex w16sdtdh wp14">
+<w:document xmlns:wpc="http://schemas.microsoft.com/office/word/2010/wordprocessingCanvas" xmlns:cx="http://schemas.microsoft.com/office/drawing/2014/chartex" xmlns:cx1="http://schemas.microsoft.com/office/drawing/2015/9/8/chartex" xmlns:cx2="http://schemas.microsoft.com/office/drawing/2015/10/21/chartex" xmlns:cx3="http://schemas.microsoft.com/office/drawing/2016/5/9/chartex" xmlns:cx4="http://schemas.microsoft.com/office/drawing/2016/5/10/chartex" xmlns:cx5="http://schemas.microsoft.com/office/drawing/2016/5/11/chartex" xmlns:cx6="http://schemas.microsoft.com/office/drawing/2016/5/12/chartex" xmlns:cx7="http://schemas.microsoft.com/office/drawing/2016/5/13/chartex" xmlns:cx8="http://schemas.microsoft.com/office/drawing/2016/5/14/chartex" xmlns:mc="http://schemas.openxmlformats.org/markup-compatibility/2006" xmlns:aink="http://schemas.microsoft.com/office/drawing/2016/ink" xmlns:am3d="http://schemas.microsoft.com/office/drawing/2017/model3d" xmlns:o="urn:schemas-microsoft-com:office:office" xmlns:oel="http://schemas.microsoft.com/office/2019/extlst" xmlns:r="http://schemas.openxmlformats.org/officeDocument/2006/relationships" xmlns:m="http://schemas.openxmlformats.org/officeDocument/2006/math" xmlns:v="urn:schemas-microsoft-com:vml" xmlns:wp14="http://schemas.microsoft.com/office/word/2010/wordprocessingDrawing" xmlns:wp="http://schemas.openxmlformats.org/drawingml/2006/wordprocessingDrawing" xmlns:w10="urn:schemas-microsoft-com:office:word" xmlns:w="http://schemas.openxmlformats.org/wordprocessingml/2006/main" xmlns:w14="http://schemas.microsoft.com/office/word/2010/wordml" xmlns:w15="http://schemas.microsoft.com/office/word/2012/wordml" xmlns:w16cex="http://schemas.microsoft.com/office/word/2018/wordml/cex" xmlns:w16cid="http://schemas.microsoft.com/office/word/2016/wordml/cid" xmlns:w16="http://schemas.microsoft.com/office/word/2018/wordml" xmlns:w16sdtdh="http://schemas.microsoft.com/office/word/2020/wordml/sdtdatahash" xmlns:w16se="http://schemas.microsoft.com/office/word/2015/wordml/symex" xmlns:wpg="http://schemas.microsoft.com/office/word/2010/wordprocessingGroup" xmlns:wpi="http://schemas.microsoft.com/office/word/2010/wordprocessingInk" xmlns:wne="http://schemas.microsoft.com/office/word/2006/wordml" xmlns:wps="http://schemas.microsoft.com/office/word/2010/wordprocessingShape" mc:Ignorable="w14 w15 w16se w16cid w16 w16cex w16sdtdh wp14">
   <w:body>
     <w:p>
       <w:pPr>
@@ -21,12 +21,10 @@
           <w:sz w:val="36"/>
           <w:szCs w:val="36"/>
         </w:rPr>
-        <w:t>Como configurar las variables de entorno en Heroku</w:t>
-      </w:r>
-    </w:p>
-    <w:p>
-      <w:pPr>
-        <w:jc w:val="center"/>
+        <w:t xml:space="preserve">Como configurar las variables de entorno en </w:t>
+      </w:r>
+      <w:proofErr w:type="spellStart"/>
+      <w:r>
         <w:rPr>
           <w:rFonts w:ascii="Segoe UI" w:hAnsi="Segoe UI" w:cs="Segoe UI"/>
           <w:b/>
@@ -34,6 +32,20 @@
           <w:sz w:val="36"/>
           <w:szCs w:val="36"/>
         </w:rPr>
+        <w:t>Heroku</w:t>
+      </w:r>
+      <w:proofErr w:type="spellEnd"/>
+    </w:p>
+    <w:p>
+      <w:pPr>
+        <w:jc w:val="center"/>
+        <w:rPr>
+          <w:rFonts w:ascii="Segoe UI" w:hAnsi="Segoe UI" w:cs="Segoe UI"/>
+          <w:b/>
+          <w:bCs/>
+          <w:sz w:val="36"/>
+          <w:szCs w:val="36"/>
+        </w:rPr>
       </w:pPr>
     </w:p>
     <w:p>
@@ -56,7 +68,113 @@
           <w:rFonts w:ascii="Segoe UI" w:hAnsi="Segoe UI" w:cs="Segoe UI"/>
           <w:bCs/>
         </w:rPr>
-        <w:t>Como y que variables de entorno configurar en Heroku para conectar la aplicación con servicios externos como el Api Rest de Dory, Firebase Storage, Google Identity y el mapa de google.</w:t>
+        <w:t xml:space="preserve">Como y que variables de entorno configurar en </w:t>
+      </w:r>
+      <w:proofErr w:type="spellStart"/>
+      <w:r>
+        <w:rPr>
+          <w:rFonts w:ascii="Segoe UI" w:hAnsi="Segoe UI" w:cs="Segoe UI"/>
+          <w:bCs/>
+        </w:rPr>
+        <w:t>Heroku</w:t>
+      </w:r>
+      <w:proofErr w:type="spellEnd"/>
+      <w:r>
+        <w:rPr>
+          <w:rFonts w:ascii="Segoe UI" w:hAnsi="Segoe UI" w:cs="Segoe UI"/>
+          <w:bCs/>
+        </w:rPr>
+        <w:t xml:space="preserve"> para conectar la aplicación</w:t>
+      </w:r>
+      <w:r>
+        <w:rPr>
+          <w:rFonts w:ascii="Segoe UI" w:hAnsi="Segoe UI" w:cs="Segoe UI"/>
+          <w:bCs/>
+        </w:rPr>
+        <w:t xml:space="preserve"> web </w:t>
+      </w:r>
+      <w:r>
+        <w:rPr>
+          <w:rFonts w:ascii="Segoe UI" w:hAnsi="Segoe UI" w:cs="Segoe UI"/>
+          <w:bCs/>
+        </w:rPr>
+        <w:t>D</w:t>
+      </w:r>
+      <w:r>
+        <w:rPr>
+          <w:rFonts w:ascii="Segoe UI" w:hAnsi="Segoe UI" w:cs="Segoe UI"/>
+          <w:bCs/>
+        </w:rPr>
+        <w:t>ory</w:t>
+      </w:r>
+      <w:r>
+        <w:rPr>
+          <w:rFonts w:ascii="Segoe UI" w:hAnsi="Segoe UI" w:cs="Segoe UI"/>
+          <w:bCs/>
+        </w:rPr>
+        <w:t xml:space="preserve"> con servicios externos como el A</w:t>
+      </w:r>
+      <w:r>
+        <w:rPr>
+          <w:rFonts w:ascii="Segoe UI" w:hAnsi="Segoe UI" w:cs="Segoe UI"/>
+          <w:bCs/>
+        </w:rPr>
+        <w:t>PI-REST</w:t>
+      </w:r>
+      <w:r>
+        <w:rPr>
+          <w:rFonts w:ascii="Segoe UI" w:hAnsi="Segoe UI" w:cs="Segoe UI"/>
+          <w:bCs/>
+        </w:rPr>
+        <w:t xml:space="preserve"> de Dory, </w:t>
+      </w:r>
+      <w:proofErr w:type="spellStart"/>
+      <w:r>
+        <w:rPr>
+          <w:rFonts w:ascii="Segoe UI" w:hAnsi="Segoe UI" w:cs="Segoe UI"/>
+          <w:bCs/>
+        </w:rPr>
+        <w:t>Firebase</w:t>
+      </w:r>
+      <w:proofErr w:type="spellEnd"/>
+      <w:r>
+        <w:rPr>
+          <w:rFonts w:ascii="Segoe UI" w:hAnsi="Segoe UI" w:cs="Segoe UI"/>
+          <w:bCs/>
+        </w:rPr>
+        <w:t xml:space="preserve"> Storage, Google </w:t>
+      </w:r>
+      <w:proofErr w:type="spellStart"/>
+      <w:r>
+        <w:rPr>
+          <w:rFonts w:ascii="Segoe UI" w:hAnsi="Segoe UI" w:cs="Segoe UI"/>
+          <w:bCs/>
+        </w:rPr>
+        <w:t>Identity</w:t>
+      </w:r>
+      <w:proofErr w:type="spellEnd"/>
+      <w:r>
+        <w:rPr>
+          <w:rFonts w:ascii="Segoe UI" w:hAnsi="Segoe UI" w:cs="Segoe UI"/>
+          <w:bCs/>
+        </w:rPr>
+        <w:t xml:space="preserve"> y el mapa de </w:t>
+      </w:r>
+      <w:proofErr w:type="spellStart"/>
+      <w:r>
+        <w:rPr>
+          <w:rFonts w:ascii="Segoe UI" w:hAnsi="Segoe UI" w:cs="Segoe UI"/>
+          <w:bCs/>
+        </w:rPr>
+        <w:t>google</w:t>
+      </w:r>
+      <w:proofErr w:type="spellEnd"/>
+      <w:r>
+        <w:rPr>
+          <w:rFonts w:ascii="Segoe UI" w:hAnsi="Segoe UI" w:cs="Segoe UI"/>
+          <w:bCs/>
+        </w:rPr>
+        <w:t>.</w:t>
       </w:r>
     </w:p>
     <w:p>
@@ -154,7 +272,35 @@
         <w:rPr>
           <w:rFonts w:ascii="Segoe UI" w:hAnsi="Segoe UI" w:cs="Segoe UI"/>
         </w:rPr>
-        <w:t>Cuenta en Heroku con mínimo un dyno ECO</w:t>
+        <w:t xml:space="preserve">Cuenta en </w:t>
+      </w:r>
+      <w:proofErr w:type="spellStart"/>
+      <w:r>
+        <w:rPr>
+          <w:rFonts w:ascii="Segoe UI" w:hAnsi="Segoe UI" w:cs="Segoe UI"/>
+        </w:rPr>
+        <w:t>Heroku</w:t>
+      </w:r>
+      <w:proofErr w:type="spellEnd"/>
+      <w:r>
+        <w:rPr>
+          <w:rFonts w:ascii="Segoe UI" w:hAnsi="Segoe UI" w:cs="Segoe UI"/>
+        </w:rPr>
+        <w:t xml:space="preserve"> con mínimo un </w:t>
+      </w:r>
+      <w:proofErr w:type="spellStart"/>
+      <w:r>
+        <w:rPr>
+          <w:rFonts w:ascii="Segoe UI" w:hAnsi="Segoe UI" w:cs="Segoe UI"/>
+        </w:rPr>
+        <w:t>dyno</w:t>
+      </w:r>
+      <w:proofErr w:type="spellEnd"/>
+      <w:r>
+        <w:rPr>
+          <w:rFonts w:ascii="Segoe UI" w:hAnsi="Segoe UI" w:cs="Segoe UI"/>
+        </w:rPr>
+        <w:t xml:space="preserve"> ECO</w:t>
       </w:r>
     </w:p>
     <w:p>
@@ -235,15 +381,33 @@
           <w:rFonts w:ascii="Segoe UI" w:hAnsi="Segoe UI" w:cs="Segoe UI"/>
           <w:b/>
         </w:rPr>
-        <w:t>En la pestaña “Settings” de la aplicación en la sección “Config Vars”</w:t>
-      </w:r>
-      <w:r>
-        <w:rPr>
-          <w:rFonts w:ascii="Segoe UI" w:hAnsi="Segoe UI" w:cs="Segoe UI"/>
-          <w:b/>
-        </w:rPr>
-        <w:t xml:space="preserve"> en Heroku</w:t>
-      </w:r>
+        <w:t>En la pestaña “</w:t>
+      </w:r>
+      <w:proofErr w:type="spellStart"/>
+      <w:r>
+        <w:rPr>
+          <w:rFonts w:ascii="Segoe UI" w:hAnsi="Segoe UI" w:cs="Segoe UI"/>
+          <w:b/>
+        </w:rPr>
+        <w:t>Settings</w:t>
+      </w:r>
+      <w:proofErr w:type="spellEnd"/>
+      <w:r>
+        <w:rPr>
+          <w:rFonts w:ascii="Segoe UI" w:hAnsi="Segoe UI" w:cs="Segoe UI"/>
+          <w:b/>
+        </w:rPr>
+        <w:t>” de la aplicación en la sección “</w:t>
+      </w:r>
+      <w:proofErr w:type="spellStart"/>
+      <w:r>
+        <w:rPr>
+          <w:rFonts w:ascii="Segoe UI" w:hAnsi="Segoe UI" w:cs="Segoe UI"/>
+          <w:b/>
+        </w:rPr>
+        <w:t>Config</w:t>
+      </w:r>
+      <w:proofErr w:type="spellEnd"/>
       <w:r>
         <w:rPr>
           <w:rFonts w:ascii="Segoe UI" w:hAnsi="Segoe UI" w:cs="Segoe UI"/>
@@ -251,12 +415,99 @@
         </w:rPr>
         <w:t xml:space="preserve"> </w:t>
       </w:r>
-      <w:r>
-        <w:rPr>
-          <w:rFonts w:ascii="Segoe UI" w:hAnsi="Segoe UI" w:cs="Segoe UI"/>
-          <w:b/>
-        </w:rPr>
-        <w:t>presionar “Reveal Config Vars”.</w:t>
+      <w:proofErr w:type="spellStart"/>
+      <w:r>
+        <w:rPr>
+          <w:rFonts w:ascii="Segoe UI" w:hAnsi="Segoe UI" w:cs="Segoe UI"/>
+          <w:b/>
+        </w:rPr>
+        <w:t>Vars</w:t>
+      </w:r>
+      <w:proofErr w:type="spellEnd"/>
+      <w:r>
+        <w:rPr>
+          <w:rFonts w:ascii="Segoe UI" w:hAnsi="Segoe UI" w:cs="Segoe UI"/>
+          <w:b/>
+        </w:rPr>
+        <w:t>”</w:t>
+      </w:r>
+      <w:r>
+        <w:rPr>
+          <w:rFonts w:ascii="Segoe UI" w:hAnsi="Segoe UI" w:cs="Segoe UI"/>
+          <w:b/>
+        </w:rPr>
+        <w:t xml:space="preserve"> en </w:t>
+      </w:r>
+      <w:proofErr w:type="spellStart"/>
+      <w:r>
+        <w:rPr>
+          <w:rFonts w:ascii="Segoe UI" w:hAnsi="Segoe UI" w:cs="Segoe UI"/>
+          <w:b/>
+        </w:rPr>
+        <w:t>Heroku</w:t>
+      </w:r>
+      <w:proofErr w:type="spellEnd"/>
+      <w:r>
+        <w:rPr>
+          <w:rFonts w:ascii="Segoe UI" w:hAnsi="Segoe UI" w:cs="Segoe UI"/>
+          <w:b/>
+        </w:rPr>
+        <w:t xml:space="preserve"> </w:t>
+      </w:r>
+      <w:r>
+        <w:rPr>
+          <w:rFonts w:ascii="Segoe UI" w:hAnsi="Segoe UI" w:cs="Segoe UI"/>
+          <w:b/>
+        </w:rPr>
+        <w:t>presionar “</w:t>
+      </w:r>
+      <w:proofErr w:type="spellStart"/>
+      <w:r>
+        <w:rPr>
+          <w:rFonts w:ascii="Segoe UI" w:hAnsi="Segoe UI" w:cs="Segoe UI"/>
+          <w:b/>
+        </w:rPr>
+        <w:t>Reveal</w:t>
+      </w:r>
+      <w:proofErr w:type="spellEnd"/>
+      <w:r>
+        <w:rPr>
+          <w:rFonts w:ascii="Segoe UI" w:hAnsi="Segoe UI" w:cs="Segoe UI"/>
+          <w:b/>
+        </w:rPr>
+        <w:t xml:space="preserve"> </w:t>
+      </w:r>
+      <w:proofErr w:type="spellStart"/>
+      <w:r>
+        <w:rPr>
+          <w:rFonts w:ascii="Segoe UI" w:hAnsi="Segoe UI" w:cs="Segoe UI"/>
+          <w:b/>
+        </w:rPr>
+        <w:t>Config</w:t>
+      </w:r>
+      <w:proofErr w:type="spellEnd"/>
+      <w:r>
+        <w:rPr>
+          <w:rFonts w:ascii="Segoe UI" w:hAnsi="Segoe UI" w:cs="Segoe UI"/>
+          <w:b/>
+        </w:rPr>
+        <w:t xml:space="preserve"> </w:t>
+      </w:r>
+      <w:proofErr w:type="spellStart"/>
+      <w:r>
+        <w:rPr>
+          <w:rFonts w:ascii="Segoe UI" w:hAnsi="Segoe UI" w:cs="Segoe UI"/>
+          <w:b/>
+        </w:rPr>
+        <w:t>Vars</w:t>
+      </w:r>
+      <w:proofErr w:type="spellEnd"/>
+      <w:r>
+        <w:rPr>
+          <w:rFonts w:ascii="Segoe UI" w:hAnsi="Segoe UI" w:cs="Segoe UI"/>
+          <w:b/>
+        </w:rPr>
+        <w:t>”.</w:t>
       </w:r>
     </w:p>
     <w:p>
@@ -395,6 +646,7 @@
     </w:p>
     <w:p>
       <w:pPr>
+        <w:jc w:val="both"/>
         <w:rPr>
           <w:rFonts w:ascii="Segoe UI" w:hAnsi="Segoe UI" w:cs="Segoe UI"/>
         </w:rPr>
@@ -413,287 +665,1847 @@
         </w:rPr>
         <w:t xml:space="preserve">: </w:t>
       </w:r>
+      <w:proofErr w:type="spellStart"/>
       <w:r>
         <w:rPr>
           <w:rFonts w:ascii="Segoe UI" w:hAnsi="Segoe UI" w:cs="Segoe UI"/>
           <w:color w:val="000000"/>
         </w:rPr>
-        <w:t>Url base de</w:t>
-      </w:r>
+        <w:t>Url</w:t>
+      </w:r>
+      <w:proofErr w:type="spellEnd"/>
       <w:r>
         <w:rPr>
           <w:rFonts w:ascii="Segoe UI" w:hAnsi="Segoe UI" w:cs="Segoe UI"/>
           <w:color w:val="000000"/>
         </w:rPr>
-        <w:t>l api rest de la plataforma.</w:t>
+        <w:t xml:space="preserve"> base de</w:t>
       </w:r>
       <w:r>
         <w:rPr>
           <w:rFonts w:ascii="Segoe UI" w:hAnsi="Segoe UI" w:cs="Segoe UI"/>
           <w:color w:val="000000"/>
         </w:rPr>
-        <w:t xml:space="preserve"> En la</w:t>
-      </w:r>
+        <w:t xml:space="preserve">l API-REST de la plataforma. En la sección de verificación de la receta </w:t>
+      </w:r>
+      <w:hyperlink r:id="rId8" w:history="1">
+        <w:r>
+          <w:rPr>
+            <w:rStyle w:val="Hipervnculo"/>
+            <w:rFonts w:ascii="Segoe UI" w:hAnsi="Segoe UI" w:cs="Segoe UI"/>
+          </w:rPr>
+          <w:t>“Como desp</w:t>
+        </w:r>
+        <w:r>
+          <w:rPr>
+            <w:rStyle w:val="Hipervnculo"/>
+            <w:rFonts w:ascii="Segoe UI" w:hAnsi="Segoe UI" w:cs="Segoe UI"/>
+          </w:rPr>
+          <w:t>l</w:t>
+        </w:r>
+        <w:r>
+          <w:rPr>
+            <w:rStyle w:val="Hipervnculo"/>
+            <w:rFonts w:ascii="Segoe UI" w:hAnsi="Segoe UI" w:cs="Segoe UI"/>
+          </w:rPr>
+          <w:t>egar el Api rest de D</w:t>
+        </w:r>
+        <w:r>
+          <w:rPr>
+            <w:rStyle w:val="Hipervnculo"/>
+            <w:rFonts w:ascii="Segoe UI" w:hAnsi="Segoe UI" w:cs="Segoe UI"/>
+          </w:rPr>
+          <w:t>o</w:t>
+        </w:r>
+        <w:r>
+          <w:rPr>
+            <w:rStyle w:val="Hipervnculo"/>
+            <w:rFonts w:ascii="Segoe UI" w:hAnsi="Segoe UI" w:cs="Segoe UI"/>
+          </w:rPr>
+          <w:t>ry</w:t>
+        </w:r>
+        <w:r>
+          <w:rPr>
+            <w:rStyle w:val="Hipervnculo"/>
+            <w:rFonts w:ascii="Segoe UI" w:hAnsi="Segoe UI" w:cs="Segoe UI"/>
+          </w:rPr>
+          <w:t xml:space="preserve"> </w:t>
+        </w:r>
+        <w:r>
+          <w:rPr>
+            <w:rStyle w:val="Hipervnculo"/>
+            <w:rFonts w:ascii="Segoe UI" w:hAnsi="Segoe UI" w:cs="Segoe UI"/>
+          </w:rPr>
+          <w:t>e</w:t>
+        </w:r>
+        <w:r>
+          <w:rPr>
+            <w:rStyle w:val="Hipervnculo"/>
+            <w:rFonts w:ascii="Segoe UI" w:hAnsi="Segoe UI" w:cs="Segoe UI"/>
+          </w:rPr>
+          <w:t>n Heroku”</w:t>
+        </w:r>
+      </w:hyperlink>
       <w:r>
         <w:rPr>
           <w:rFonts w:ascii="Segoe UI" w:hAnsi="Segoe UI" w:cs="Segoe UI"/>
           <w:color w:val="000000"/>
         </w:rPr>
-        <w:t xml:space="preserve"> sección de verificación </w:t>
-      </w:r>
+        <w:t xml:space="preserve"> encontrará como obtener el </w:t>
+      </w:r>
+      <w:proofErr w:type="spellStart"/>
       <w:r>
         <w:rPr>
           <w:rFonts w:ascii="Segoe UI" w:hAnsi="Segoe UI" w:cs="Segoe UI"/>
           <w:color w:val="000000"/>
         </w:rPr>
+        <w:t>url</w:t>
+      </w:r>
+      <w:proofErr w:type="spellEnd"/>
+      <w:r>
+        <w:rPr>
+          <w:rFonts w:ascii="Segoe UI" w:hAnsi="Segoe UI" w:cs="Segoe UI"/>
+          <w:color w:val="000000"/>
+        </w:rPr>
+        <w:t xml:space="preserve"> donde estará disponible</w:t>
+      </w:r>
+      <w:r>
+        <w:rPr>
+          <w:rFonts w:ascii="Segoe UI" w:hAnsi="Segoe UI" w:cs="Segoe UI"/>
+          <w:color w:val="000000"/>
+        </w:rPr>
+        <w:t>,</w:t>
+      </w:r>
+      <w:r>
+        <w:rPr>
+          <w:rFonts w:ascii="Segoe UI" w:hAnsi="Segoe UI" w:cs="Segoe UI"/>
+          <w:color w:val="000000"/>
+        </w:rPr>
+        <w:t xml:space="preserve"> solo debe agregarle al final  “/api” (</w:t>
+      </w:r>
+      <w:proofErr w:type="spellStart"/>
+      <w:r>
+        <w:rPr>
+          <w:rFonts w:ascii="Segoe UI" w:hAnsi="Segoe UI" w:cs="Segoe UI"/>
+          <w:color w:val="000000"/>
+        </w:rPr>
+        <w:t>Ej</w:t>
+      </w:r>
+      <w:proofErr w:type="spellEnd"/>
+      <w:r>
+        <w:rPr>
+          <w:rFonts w:ascii="Segoe UI" w:hAnsi="Segoe UI" w:cs="Segoe UI"/>
+          <w:color w:val="000000"/>
+        </w:rPr>
+        <w:t>: https://url obtenida/api)</w:t>
+      </w:r>
+    </w:p>
+    <w:p>
+      <w:pPr>
+        <w:jc w:val="both"/>
+        <w:rPr>
+          <w:rFonts w:ascii="Segoe UI" w:hAnsi="Segoe UI" w:cs="Segoe UI"/>
+          <w:color w:val="000000"/>
+        </w:rPr>
+      </w:pPr>
+      <w:r>
+        <w:rPr>
+          <w:rFonts w:ascii="Segoe UI" w:hAnsi="Segoe UI" w:cs="Segoe UI"/>
+          <w:b/>
+          <w:bCs/>
+        </w:rPr>
+        <w:t xml:space="preserve">DORY_SERVER_URL: </w:t>
+      </w:r>
+      <w:proofErr w:type="spellStart"/>
+      <w:r>
+        <w:rPr>
+          <w:rFonts w:ascii="Segoe UI" w:hAnsi="Segoe UI" w:cs="Segoe UI"/>
+          <w:color w:val="000000"/>
+        </w:rPr>
+        <w:t>Url</w:t>
+      </w:r>
+      <w:proofErr w:type="spellEnd"/>
+      <w:r>
+        <w:rPr>
+          <w:rFonts w:ascii="Segoe UI" w:hAnsi="Segoe UI" w:cs="Segoe UI"/>
+          <w:color w:val="000000"/>
+        </w:rPr>
+        <w:t xml:space="preserve"> base del </w:t>
+      </w:r>
+      <w:r>
+        <w:rPr>
+          <w:rFonts w:ascii="Segoe UI" w:hAnsi="Segoe UI" w:cs="Segoe UI"/>
+          <w:color w:val="000000"/>
+        </w:rPr>
+        <w:t>API-REST</w:t>
+      </w:r>
+      <w:r>
+        <w:rPr>
+          <w:rFonts w:ascii="Segoe UI" w:hAnsi="Segoe UI" w:cs="Segoe UI"/>
+          <w:color w:val="000000"/>
+        </w:rPr>
+        <w:t xml:space="preserve"> de la plataforma. En la sección de verificación  de la receta </w:t>
+      </w:r>
+      <w:hyperlink r:id="rId9" w:history="1">
+        <w:r>
+          <w:rPr>
+            <w:rStyle w:val="Hipervnculo"/>
+            <w:rFonts w:ascii="Segoe UI" w:hAnsi="Segoe UI" w:cs="Segoe UI"/>
+          </w:rPr>
+          <w:t xml:space="preserve">“Como desplegar el </w:t>
+        </w:r>
+        <w:r>
+          <w:rPr>
+            <w:rStyle w:val="Hipervnculo"/>
+            <w:rFonts w:ascii="Segoe UI" w:hAnsi="Segoe UI" w:cs="Segoe UI"/>
+          </w:rPr>
+          <w:t>A</w:t>
+        </w:r>
+        <w:r>
+          <w:rPr>
+            <w:rStyle w:val="Hipervnculo"/>
+            <w:rFonts w:ascii="Segoe UI" w:hAnsi="Segoe UI" w:cs="Segoe UI"/>
+          </w:rPr>
+          <w:t>PI-REST de Do</w:t>
+        </w:r>
+        <w:r>
+          <w:rPr>
+            <w:rStyle w:val="Hipervnculo"/>
+            <w:rFonts w:ascii="Segoe UI" w:hAnsi="Segoe UI" w:cs="Segoe UI"/>
+          </w:rPr>
+          <w:t>r</w:t>
+        </w:r>
+        <w:r>
+          <w:rPr>
+            <w:rStyle w:val="Hipervnculo"/>
+            <w:rFonts w:ascii="Segoe UI" w:hAnsi="Segoe UI" w:cs="Segoe UI"/>
+          </w:rPr>
+          <w:t xml:space="preserve">y en </w:t>
+        </w:r>
+        <w:proofErr w:type="spellStart"/>
+        <w:r>
+          <w:rPr>
+            <w:rStyle w:val="Hipervnculo"/>
+            <w:rFonts w:ascii="Segoe UI" w:hAnsi="Segoe UI" w:cs="Segoe UI"/>
+          </w:rPr>
+          <w:t>Heroku</w:t>
+        </w:r>
+        <w:proofErr w:type="spellEnd"/>
+        <w:r>
+          <w:rPr>
+            <w:rStyle w:val="Hipervnculo"/>
+            <w:rFonts w:ascii="Segoe UI" w:hAnsi="Segoe UI" w:cs="Segoe UI"/>
+          </w:rPr>
+          <w:t>”</w:t>
+        </w:r>
+      </w:hyperlink>
+      <w:r>
+        <w:rPr>
+          <w:rFonts w:ascii="Segoe UI" w:hAnsi="Segoe UI" w:cs="Segoe UI"/>
+          <w:color w:val="000000"/>
+        </w:rPr>
+        <w:t xml:space="preserve"> encontrará como obtener el </w:t>
+      </w:r>
+      <w:proofErr w:type="spellStart"/>
+      <w:r>
+        <w:rPr>
+          <w:rFonts w:ascii="Segoe UI" w:hAnsi="Segoe UI" w:cs="Segoe UI"/>
+          <w:color w:val="000000"/>
+        </w:rPr>
+        <w:t>url</w:t>
+      </w:r>
+      <w:proofErr w:type="spellEnd"/>
+      <w:r>
+        <w:rPr>
+          <w:rFonts w:ascii="Segoe UI" w:hAnsi="Segoe UI" w:cs="Segoe UI"/>
+          <w:color w:val="000000"/>
+        </w:rPr>
+        <w:t xml:space="preserve"> donde estará disponible</w:t>
+      </w:r>
+      <w:r>
+        <w:rPr>
+          <w:rFonts w:ascii="Segoe UI" w:hAnsi="Segoe UI" w:cs="Segoe UI"/>
+          <w:color w:val="000000"/>
+        </w:rPr>
+        <w:t xml:space="preserve">.                                                                                                                                                                                                                                                                                                                                                                                                                                                                                                                                                                                                                                                                                                                                                                                                                                                                                                                                                                                                                                                                                                                                                                                                                                                                                                                                                                                                                                                                                                                                                                                                                                                                                                                                                                                                                                                                                     </w:t>
+      </w:r>
+    </w:p>
+    <w:p>
+      <w:pPr>
+        <w:jc w:val="both"/>
+        <w:rPr>
+          <w:rFonts w:ascii="Segoe UI" w:hAnsi="Segoe UI" w:cs="Segoe UI"/>
+        </w:rPr>
+      </w:pPr>
+      <w:r>
+        <w:rPr>
+          <w:rFonts w:ascii="Segoe UI" w:hAnsi="Segoe UI" w:cs="Segoe UI"/>
+          <w:b/>
+        </w:rPr>
+        <w:t xml:space="preserve">GINELECT_URL: </w:t>
+      </w:r>
+      <w:r>
+        <w:rPr>
+          <w:rFonts w:ascii="Segoe UI" w:hAnsi="Segoe UI" w:cs="Segoe UI"/>
+        </w:rPr>
+        <w:t xml:space="preserve">La </w:t>
+      </w:r>
+      <w:proofErr w:type="spellStart"/>
+      <w:r>
+        <w:rPr>
+          <w:rFonts w:ascii="Segoe UI" w:hAnsi="Segoe UI" w:cs="Segoe UI"/>
+        </w:rPr>
+        <w:t>url</w:t>
+      </w:r>
+      <w:proofErr w:type="spellEnd"/>
+      <w:r>
+        <w:rPr>
+          <w:rFonts w:ascii="Segoe UI" w:hAnsi="Segoe UI" w:cs="Segoe UI"/>
+        </w:rPr>
+        <w:t xml:space="preserve"> del sitio web del grupo de investigación </w:t>
+      </w:r>
+      <w:proofErr w:type="spellStart"/>
+      <w:r>
+        <w:rPr>
+          <w:rFonts w:ascii="Segoe UI" w:hAnsi="Segoe UI" w:cs="Segoe UI"/>
+        </w:rPr>
+        <w:t>Ginelect</w:t>
+      </w:r>
+      <w:proofErr w:type="spellEnd"/>
+      <w:r>
+        <w:rPr>
+          <w:rFonts w:ascii="Segoe UI" w:hAnsi="Segoe UI" w:cs="Segoe UI"/>
+        </w:rPr>
+        <w:t xml:space="preserve">. Actualmente es </w:t>
+      </w:r>
+      <w:r>
+        <w:rPr>
+          <w:rFonts w:ascii="Segoe UI" w:hAnsi="Segoe UI" w:cs="Segoe UI"/>
+        </w:rPr>
+        <w:t>https://ginelect.net/</w:t>
+      </w:r>
+    </w:p>
+    <w:p>
+      <w:pPr>
+        <w:jc w:val="both"/>
+        <w:rPr>
+          <w:rFonts w:ascii="Segoe UI" w:hAnsi="Segoe UI" w:cs="Segoe UI"/>
+        </w:rPr>
+      </w:pPr>
+      <w:r>
+        <w:rPr>
+          <w:rFonts w:ascii="Segoe UI" w:hAnsi="Segoe UI" w:cs="Segoe UI"/>
+          <w:b/>
+        </w:rPr>
+        <w:t>LIMIT_PHOTOS_FORUM</w:t>
+      </w:r>
+      <w:r>
+        <w:rPr>
+          <w:rFonts w:ascii="Segoe UI" w:hAnsi="Segoe UI" w:cs="Segoe UI"/>
+          <w:b/>
+        </w:rPr>
+        <w:t xml:space="preserve">:  </w:t>
+      </w:r>
+      <w:r>
+        <w:rPr>
+          <w:rFonts w:ascii="Segoe UI" w:hAnsi="Segoe UI" w:cs="Segoe UI"/>
+        </w:rPr>
+        <w:t>Usado para limitar el número de fotos que se pueden compartir en el foro.  (Recomendamos usar 1)</w:t>
+      </w:r>
+    </w:p>
+    <w:p>
+      <w:pPr>
+        <w:jc w:val="both"/>
+        <w:rPr>
+          <w:rFonts w:ascii="Segoe UI" w:hAnsi="Segoe UI" w:cs="Segoe UI"/>
+        </w:rPr>
+      </w:pPr>
+      <w:r>
+        <w:rPr>
+          <w:rFonts w:ascii="Segoe UI" w:hAnsi="Segoe UI" w:cs="Segoe UI"/>
+          <w:b/>
+        </w:rPr>
+        <w:t>LIMIT_PHOTOS_USER_SERVICES</w:t>
+      </w:r>
+      <w:r>
+        <w:rPr>
+          <w:rFonts w:ascii="Segoe UI" w:hAnsi="Segoe UI" w:cs="Segoe UI"/>
+          <w:b/>
+        </w:rPr>
+        <w:t xml:space="preserve">: </w:t>
+      </w:r>
+      <w:r>
+        <w:rPr>
+          <w:rFonts w:ascii="Segoe UI" w:hAnsi="Segoe UI" w:cs="Segoe UI"/>
+        </w:rPr>
+        <w:t xml:space="preserve">Limite impuesto en </w:t>
+      </w:r>
+      <w:proofErr w:type="spellStart"/>
+      <w:r>
+        <w:rPr>
+          <w:rFonts w:ascii="Segoe UI" w:hAnsi="Segoe UI" w:cs="Segoe UI"/>
+        </w:rPr>
+        <w:t>frontend</w:t>
+      </w:r>
+      <w:proofErr w:type="spellEnd"/>
+      <w:r>
+        <w:rPr>
+          <w:rFonts w:ascii="Segoe UI" w:hAnsi="Segoe UI" w:cs="Segoe UI"/>
+        </w:rPr>
+        <w:t xml:space="preserve"> para el numero de fotos o imágenes que se pueden subir en el </w:t>
+      </w:r>
+      <w:proofErr w:type="spellStart"/>
+      <w:r>
+        <w:rPr>
+          <w:rFonts w:ascii="Segoe UI" w:hAnsi="Segoe UI" w:cs="Segoe UI"/>
+        </w:rPr>
+        <w:t>storage</w:t>
+      </w:r>
+      <w:proofErr w:type="spellEnd"/>
+      <w:r>
+        <w:rPr>
+          <w:rFonts w:ascii="Segoe UI" w:hAnsi="Segoe UI" w:cs="Segoe UI"/>
+        </w:rPr>
+        <w:t xml:space="preserve"> de </w:t>
+      </w:r>
+      <w:proofErr w:type="spellStart"/>
+      <w:r>
+        <w:rPr>
+          <w:rFonts w:ascii="Segoe UI" w:hAnsi="Segoe UI" w:cs="Segoe UI"/>
+        </w:rPr>
+        <w:t>Firebase</w:t>
+      </w:r>
+      <w:proofErr w:type="spellEnd"/>
+      <w:r>
+        <w:rPr>
+          <w:rFonts w:ascii="Segoe UI" w:hAnsi="Segoe UI" w:cs="Segoe UI"/>
+        </w:rPr>
+        <w:t xml:space="preserve">. (Recomendamos usar máximo 5) </w:t>
+      </w:r>
+    </w:p>
+    <w:p>
+      <w:pPr>
+        <w:jc w:val="both"/>
+        <w:rPr>
+          <w:rFonts w:ascii="Segoe UI" w:hAnsi="Segoe UI" w:cs="Segoe UI"/>
+          <w:b/>
+          <w:bCs/>
+        </w:rPr>
+      </w:pPr>
+      <w:r>
+        <w:rPr>
+          <w:rFonts w:ascii="Segoe UI" w:hAnsi="Segoe UI" w:cs="Segoe UI"/>
+          <w:b/>
+          <w:bCs/>
+        </w:rPr>
+        <w:t xml:space="preserve">MAPS_API_KEY:  </w:t>
+      </w:r>
+    </w:p>
+    <w:p>
+      <w:pPr>
+        <w:jc w:val="both"/>
+        <w:rPr>
+          <w:rFonts w:ascii="Segoe UI" w:hAnsi="Segoe UI" w:cs="Segoe UI"/>
+        </w:rPr>
+      </w:pPr>
+      <w:r>
+        <w:rPr>
+          <w:rFonts w:ascii="Segoe UI" w:hAnsi="Segoe UI" w:cs="Segoe UI"/>
+          <w:bCs/>
+        </w:rPr>
+        <w:t>1.</w:t>
+      </w:r>
+      <w:r>
+        <w:rPr>
+          <w:rFonts w:ascii="Segoe UI" w:hAnsi="Segoe UI" w:cs="Segoe UI"/>
+          <w:bCs/>
+        </w:rPr>
         <w:t xml:space="preserve"> </w:t>
       </w:r>
       <w:r>
         <w:rPr>
           <w:rFonts w:ascii="Segoe UI" w:hAnsi="Segoe UI" w:cs="Segoe UI"/>
-          <w:color w:val="000000"/>
-        </w:rPr>
-        <w:t xml:space="preserve">de la </w:t>
-      </w:r>
-      <w:r>
-        <w:rPr>
-          <w:rFonts w:ascii="Segoe UI" w:hAnsi="Segoe UI" w:cs="Segoe UI"/>
-          <w:color w:val="000000"/>
-        </w:rPr>
-        <w:t>receta “</w:t>
-      </w:r>
-      <w:r>
-        <w:rPr>
-          <w:rFonts w:ascii="Segoe UI" w:hAnsi="Segoe UI" w:cs="Segoe UI"/>
-          <w:color w:val="000000"/>
-        </w:rPr>
-        <w:t>Como desplegar el Api rest de Dory en Heroku</w:t>
-      </w:r>
-      <w:r>
-        <w:rPr>
-          <w:rFonts w:ascii="Segoe UI" w:hAnsi="Segoe UI" w:cs="Segoe UI"/>
-          <w:color w:val="000000"/>
-        </w:rPr>
-        <w:t xml:space="preserve">” </w:t>
-      </w:r>
-      <w:r>
-        <w:rPr>
-          <w:rFonts w:ascii="Segoe UI" w:hAnsi="Segoe UI" w:cs="Segoe UI"/>
-          <w:color w:val="000000"/>
-        </w:rPr>
-        <w:t>encontrar</w:t>
-      </w:r>
-      <w:r>
-        <w:rPr>
-          <w:rFonts w:ascii="Segoe UI" w:hAnsi="Segoe UI" w:cs="Segoe UI"/>
-          <w:color w:val="000000"/>
-        </w:rPr>
-        <w:t>á</w:t>
-      </w:r>
-      <w:r>
-        <w:rPr>
-          <w:rFonts w:ascii="Segoe UI" w:hAnsi="Segoe UI" w:cs="Segoe UI"/>
-          <w:color w:val="000000"/>
-        </w:rPr>
-        <w:t xml:space="preserve"> como obtener el url donde estará disponible solo debe agregarle al final  “/api” (Ej: https://url obtenida/api)</w:t>
-      </w:r>
-    </w:p>
-    <w:p>
-      <w:pPr>
-        <w:rPr>
-          <w:rFonts w:ascii="Segoe UI" w:hAnsi="Segoe UI" w:cs="Segoe UI"/>
-          <w:color w:val="000000"/>
-        </w:rPr>
-      </w:pPr>
-      <w:r>
-        <w:rPr>
-          <w:rFonts w:ascii="Segoe UI" w:hAnsi="Segoe UI" w:cs="Segoe UI"/>
-          <w:b/>
-          <w:bCs/>
-        </w:rPr>
-        <w:t xml:space="preserve">DORY_SERVER_URL: </w:t>
-      </w:r>
-      <w:r>
-        <w:rPr>
-          <w:rFonts w:ascii="Segoe UI" w:hAnsi="Segoe UI" w:cs="Segoe UI"/>
-          <w:color w:val="000000"/>
-        </w:rPr>
-        <w:t>Url base del api rest de la plataforma. En la sección de verificación  de la receta “Como desplegar el Api rest de Dory en Heroku” encontrará como obtener el url donde estará disponible</w:t>
-      </w:r>
-      <w:r>
-        <w:rPr>
-          <w:rFonts w:ascii="Segoe UI" w:hAnsi="Segoe UI" w:cs="Segoe UI"/>
-          <w:color w:val="000000"/>
-        </w:rPr>
-        <w:t xml:space="preserve">.                                                                                                                                                                                                                                                                                                                                                                                                                                                                                                                                                                                                                                                                                                                                                                                                                                                                                                                                                                                                                                                                                                                                                                                                                                                                                                                                                                                                                                                                                                                                                                                                                                                                                                                                                                                                                                                                                     </w:t>
-      </w:r>
-    </w:p>
-    <w:p>
-      <w:pPr>
-        <w:rPr>
-          <w:rFonts w:ascii="Segoe UI" w:hAnsi="Segoe UI" w:cs="Segoe UI"/>
-        </w:rPr>
-      </w:pPr>
-      <w:r>
-        <w:rPr>
-          <w:rFonts w:ascii="Segoe UI" w:hAnsi="Segoe UI" w:cs="Segoe UI"/>
-          <w:b/>
-        </w:rPr>
-        <w:t xml:space="preserve">GINELECT_URL: </w:t>
-      </w:r>
-      <w:r>
-        <w:rPr>
-          <w:rFonts w:ascii="Segoe UI" w:hAnsi="Segoe UI" w:cs="Segoe UI"/>
-        </w:rPr>
-        <w:t>La url del sitio web del grupo de investigación Ginelect.</w:t>
-      </w:r>
-      <w:r>
-        <w:rPr>
-          <w:rFonts w:ascii="Segoe UI" w:hAnsi="Segoe UI" w:cs="Segoe UI"/>
-        </w:rPr>
-        <w:t xml:space="preserve"> Actualmente es </w:t>
-      </w:r>
-      <w:r>
-        <w:rPr>
-          <w:rFonts w:ascii="Segoe UI" w:hAnsi="Segoe UI" w:cs="Segoe UI"/>
-        </w:rPr>
-        <w:t>https://ginelect.net/</w:t>
-      </w:r>
-    </w:p>
-    <w:p>
-      <w:pPr>
-        <w:rPr>
-          <w:rFonts w:ascii="Segoe UI" w:hAnsi="Segoe UI" w:cs="Segoe UI"/>
-        </w:rPr>
-      </w:pPr>
-      <w:r>
-        <w:rPr>
-          <w:rFonts w:ascii="Segoe UI" w:hAnsi="Segoe UI" w:cs="Segoe UI"/>
-          <w:b/>
-        </w:rPr>
-        <w:t>LIMIT_PHOTOS_FORUM</w:t>
-      </w:r>
-      <w:r>
-        <w:rPr>
-          <w:rFonts w:ascii="Segoe UI" w:hAnsi="Segoe UI" w:cs="Segoe UI"/>
-          <w:b/>
-        </w:rPr>
-        <w:t xml:space="preserve">:  </w:t>
-      </w:r>
-      <w:r>
-        <w:rPr>
-          <w:rFonts w:ascii="Segoe UI" w:hAnsi="Segoe UI" w:cs="Segoe UI"/>
-        </w:rPr>
-        <w:t>Usado para limitar el número de fotos que se pueden compartir en el foro.</w:t>
-      </w:r>
-      <w:r>
-        <w:rPr>
-          <w:rFonts w:ascii="Segoe UI" w:hAnsi="Segoe UI" w:cs="Segoe UI"/>
-        </w:rPr>
-        <w:t xml:space="preserve">  </w:t>
-      </w:r>
+          <w:bCs/>
+        </w:rPr>
+        <w:t xml:space="preserve">Ingrese a </w:t>
+      </w:r>
+      <w:hyperlink r:id="rId10" w:history="1">
+        <w:r>
+          <w:rPr>
+            <w:rStyle w:val="Hipervnculo"/>
+            <w:rFonts w:ascii="Segoe UI" w:hAnsi="Segoe UI" w:cs="Segoe UI"/>
+          </w:rPr>
+          <w:t>https://console.cloud.google.com/</w:t>
+        </w:r>
+      </w:hyperlink>
+      <w:r>
+        <w:rPr>
+          <w:rStyle w:val="Hipervnculo"/>
+          <w:rFonts w:ascii="Segoe UI" w:hAnsi="Segoe UI" w:cs="Segoe UI"/>
+        </w:rPr>
+        <w:t xml:space="preserve"> </w:t>
+      </w:r>
+      <w:r>
+        <w:rPr>
+          <w:rFonts w:ascii="Segoe UI" w:hAnsi="Segoe UI" w:cs="Segoe UI"/>
+        </w:rPr>
+        <w:t xml:space="preserve">con la cuenta de Google de la plataforma </w:t>
+      </w:r>
+      <w:r>
+        <w:rPr>
+          <w:rFonts w:ascii="Segoe UI" w:hAnsi="Segoe UI" w:cs="Segoe UI"/>
+        </w:rPr>
+        <w:t>(solicite las credenciales).</w:t>
+      </w:r>
+    </w:p>
+    <w:p>
+      <w:pPr>
+        <w:jc w:val="both"/>
+        <w:rPr>
+          <w:rFonts w:ascii="Segoe UI" w:hAnsi="Segoe UI" w:cs="Segoe UI"/>
+        </w:rPr>
+      </w:pPr>
+      <w:r>
+        <w:rPr>
+          <w:rFonts w:ascii="Segoe UI" w:hAnsi="Segoe UI" w:cs="Segoe UI"/>
+        </w:rPr>
+        <w:t xml:space="preserve">2. Seleccione el proyecto </w:t>
+      </w:r>
+      <w:proofErr w:type="spellStart"/>
+      <w:r>
+        <w:rPr>
+          <w:rFonts w:ascii="Segoe UI" w:hAnsi="Segoe UI" w:cs="Segoe UI"/>
+        </w:rPr>
+        <w:t>dory-</w:t>
+      </w:r>
+      <w:proofErr w:type="gramStart"/>
+      <w:r>
+        <w:rPr>
+          <w:rFonts w:ascii="Segoe UI" w:hAnsi="Segoe UI" w:cs="Segoe UI"/>
+        </w:rPr>
+        <w:t>tests</w:t>
+      </w:r>
+      <w:proofErr w:type="spellEnd"/>
       <w:r>
         <w:rPr>
           <w:rFonts w:ascii="Segoe UI" w:hAnsi="Segoe UI" w:cs="Segoe UI"/>
         </w:rPr>
         <w:t>(</w:t>
       </w:r>
-      <w:r>
-        <w:rPr>
-          <w:rFonts w:ascii="Segoe UI" w:hAnsi="Segoe UI" w:cs="Segoe UI"/>
-        </w:rPr>
-        <w:t>Recomendamos usar 1</w:t>
-      </w:r>
-      <w:r>
-        <w:rPr>
-          <w:rFonts w:ascii="Segoe UI" w:hAnsi="Segoe UI" w:cs="Segoe UI"/>
+      <w:proofErr w:type="gramEnd"/>
+      <w:r>
+        <w:rPr>
+          <w:rFonts w:ascii="Segoe UI" w:hAnsi="Segoe UI" w:cs="Segoe UI"/>
+        </w:rPr>
+        <w:t xml:space="preserve">ambiente de pruebas) o </w:t>
+      </w:r>
+      <w:proofErr w:type="spellStart"/>
+      <w:r>
+        <w:rPr>
+          <w:rFonts w:ascii="Segoe UI" w:hAnsi="Segoe UI" w:cs="Segoe UI"/>
+        </w:rPr>
+        <w:t>dory-prod</w:t>
+      </w:r>
+      <w:proofErr w:type="spellEnd"/>
+      <w:r>
+        <w:rPr>
+          <w:rFonts w:ascii="Segoe UI" w:hAnsi="Segoe UI" w:cs="Segoe UI"/>
+        </w:rPr>
+        <w:t>(ambiente de producción)</w:t>
+      </w:r>
+      <w:r>
+        <w:rPr>
+          <w:rFonts w:ascii="Segoe UI" w:hAnsi="Segoe UI" w:cs="Segoe UI"/>
+        </w:rPr>
+        <w:t xml:space="preserve"> en la parte superior izquierda</w:t>
+      </w:r>
+      <w:r>
+        <w:rPr>
+          <w:rFonts w:ascii="Segoe UI" w:hAnsi="Segoe UI" w:cs="Segoe UI"/>
+        </w:rPr>
+        <w:t xml:space="preserve"> según el ambiente que se esté usando</w:t>
+      </w:r>
+      <w:r>
+        <w:rPr>
+          <w:rFonts w:ascii="Segoe UI" w:hAnsi="Segoe UI" w:cs="Segoe UI"/>
+        </w:rPr>
+        <w:t>:</w:t>
+      </w:r>
+    </w:p>
+    <w:p>
+      <w:pPr>
+        <w:jc w:val="both"/>
+        <w:rPr>
+          <w:rFonts w:ascii="Segoe UI" w:hAnsi="Segoe UI" w:cs="Segoe UI"/>
+          <w:color w:val="0563C1" w:themeColor="hyperlink"/>
+          <w:u w:val="single"/>
+        </w:rPr>
+      </w:pPr>
+      <w:r>
+        <w:rPr>
+          <w:noProof/>
+        </w:rPr>
+        <w:lastRenderedPageBreak/>
+        <w:drawing>
+          <wp:inline distT="0" distB="0" distL="0" distR="0" wp14:anchorId="6756CADD" wp14:editId="07B16598">
+            <wp:extent cx="5612130" cy="601345"/>
+            <wp:effectExtent l="0" t="0" r="7620" b="8255"/>
+            <wp:docPr id="1004199396" name="Imagen 1"/>
+            <wp:cNvGraphicFramePr>
+              <a:graphicFrameLocks xmlns:a="http://schemas.openxmlformats.org/drawingml/2006/main" noChangeAspect="1"/>
+            </wp:cNvGraphicFramePr>
+            <a:graphic xmlns:a="http://schemas.openxmlformats.org/drawingml/2006/main">
+              <a:graphicData uri="http://schemas.openxmlformats.org/drawingml/2006/picture">
+                <pic:pic xmlns:pic="http://schemas.openxmlformats.org/drawingml/2006/picture">
+                  <pic:nvPicPr>
+                    <pic:cNvPr id="1004199396" name=""/>
+                    <pic:cNvPicPr/>
+                  </pic:nvPicPr>
+                  <pic:blipFill>
+                    <a:blip r:embed="rId11"/>
+                    <a:stretch>
+                      <a:fillRect/>
+                    </a:stretch>
+                  </pic:blipFill>
+                  <pic:spPr>
+                    <a:xfrm>
+                      <a:off x="0" y="0"/>
+                      <a:ext cx="5612130" cy="601345"/>
+                    </a:xfrm>
+                    <a:prstGeom prst="rect">
+                      <a:avLst/>
+                    </a:prstGeom>
+                  </pic:spPr>
+                </pic:pic>
+              </a:graphicData>
+            </a:graphic>
+          </wp:inline>
+        </w:drawing>
+      </w:r>
+    </w:p>
+    <w:p>
+      <w:pPr>
+        <w:jc w:val="both"/>
+        <w:rPr>
+          <w:rFonts w:ascii="Segoe UI" w:hAnsi="Segoe UI" w:cs="Segoe UI"/>
+        </w:rPr>
+      </w:pPr>
+    </w:p>
+    <w:p>
+      <w:pPr>
+        <w:jc w:val="both"/>
+        <w:rPr>
+          <w:rFonts w:ascii="Segoe UI" w:hAnsi="Segoe UI" w:cs="Segoe UI"/>
+          <w:color w:val="0563C1" w:themeColor="hyperlink"/>
+          <w:u w:val="single"/>
+        </w:rPr>
+      </w:pPr>
+      <w:r>
+        <w:rPr>
+          <w:rFonts w:ascii="Segoe UI" w:hAnsi="Segoe UI" w:cs="Segoe UI"/>
+        </w:rPr>
+        <w:t xml:space="preserve">De Clic en el menú de la esquina superior izquierda, </w:t>
+      </w:r>
+      <w:proofErr w:type="spellStart"/>
+      <w:r>
+        <w:rPr>
+          <w:rFonts w:ascii="Segoe UI" w:hAnsi="Segoe UI" w:cs="Segoe UI"/>
+        </w:rPr>
+        <w:t>APIs</w:t>
+      </w:r>
+      <w:proofErr w:type="spellEnd"/>
+      <w:r>
+        <w:rPr>
+          <w:rFonts w:ascii="Segoe UI" w:hAnsi="Segoe UI" w:cs="Segoe UI"/>
+        </w:rPr>
+        <w:t xml:space="preserve"> y servicios y credenciales</w:t>
+      </w:r>
+    </w:p>
+    <w:p>
+      <w:pPr>
+        <w:jc w:val="both"/>
+        <w:rPr>
+          <w:rFonts w:ascii="Segoe UI" w:hAnsi="Segoe UI" w:cs="Segoe UI"/>
+          <w:color w:val="0563C1" w:themeColor="hyperlink"/>
+          <w:u w:val="single"/>
+        </w:rPr>
+      </w:pPr>
+      <w:r>
+        <w:rPr>
+          <w:noProof/>
+        </w:rPr>
+        <w:drawing>
+          <wp:inline distT="0" distB="0" distL="0" distR="0" wp14:anchorId="3B931B83" wp14:editId="15933946">
+            <wp:extent cx="5612130" cy="1521460"/>
+            <wp:effectExtent l="0" t="0" r="7620" b="2540"/>
+            <wp:docPr id="1520771049" name="Imagen 1"/>
+            <wp:cNvGraphicFramePr>
+              <a:graphicFrameLocks xmlns:a="http://schemas.openxmlformats.org/drawingml/2006/main" noChangeAspect="1"/>
+            </wp:cNvGraphicFramePr>
+            <a:graphic xmlns:a="http://schemas.openxmlformats.org/drawingml/2006/main">
+              <a:graphicData uri="http://schemas.openxmlformats.org/drawingml/2006/picture">
+                <pic:pic xmlns:pic="http://schemas.openxmlformats.org/drawingml/2006/picture">
+                  <pic:nvPicPr>
+                    <pic:cNvPr id="1520771049" name=""/>
+                    <pic:cNvPicPr/>
+                  </pic:nvPicPr>
+                  <pic:blipFill>
+                    <a:blip r:embed="rId12"/>
+                    <a:stretch>
+                      <a:fillRect/>
+                    </a:stretch>
+                  </pic:blipFill>
+                  <pic:spPr>
+                    <a:xfrm>
+                      <a:off x="0" y="0"/>
+                      <a:ext cx="5612130" cy="1521460"/>
+                    </a:xfrm>
+                    <a:prstGeom prst="rect">
+                      <a:avLst/>
+                    </a:prstGeom>
+                  </pic:spPr>
+                </pic:pic>
+              </a:graphicData>
+            </a:graphic>
+          </wp:inline>
+        </w:drawing>
+      </w:r>
+    </w:p>
+    <w:p>
+      <w:pPr>
+        <w:jc w:val="both"/>
+        <w:rPr>
+          <w:rFonts w:ascii="Segoe UI" w:hAnsi="Segoe UI" w:cs="Segoe UI"/>
+        </w:rPr>
+      </w:pPr>
+    </w:p>
+    <w:p>
+      <w:pPr>
+        <w:jc w:val="both"/>
+        <w:rPr>
+          <w:rFonts w:ascii="Segoe UI" w:hAnsi="Segoe UI" w:cs="Segoe UI"/>
+        </w:rPr>
+      </w:pPr>
+    </w:p>
+    <w:p>
+      <w:pPr>
+        <w:jc w:val="both"/>
+        <w:rPr>
+          <w:rFonts w:ascii="Segoe UI" w:hAnsi="Segoe UI" w:cs="Segoe UI"/>
+        </w:rPr>
+      </w:pPr>
+      <w:r>
+        <w:rPr>
+          <w:rFonts w:ascii="Segoe UI" w:hAnsi="Segoe UI" w:cs="Segoe UI"/>
+        </w:rPr>
+        <w:t xml:space="preserve">Clic en MOSTRAR </w:t>
+      </w:r>
+      <w:proofErr w:type="gramStart"/>
+      <w:r>
+        <w:rPr>
+          <w:rFonts w:ascii="Segoe UI" w:hAnsi="Segoe UI" w:cs="Segoe UI"/>
+        </w:rPr>
+        <w:t>CLAVE  en</w:t>
+      </w:r>
+      <w:proofErr w:type="gramEnd"/>
+      <w:r>
+        <w:rPr>
+          <w:rFonts w:ascii="Segoe UI" w:hAnsi="Segoe UI" w:cs="Segoe UI"/>
+        </w:rPr>
+        <w:t xml:space="preserve"> </w:t>
+      </w:r>
+      <w:proofErr w:type="spellStart"/>
+      <w:r>
+        <w:rPr>
+          <w:rFonts w:ascii="Segoe UI" w:hAnsi="Segoe UI" w:cs="Segoe UI"/>
+        </w:rPr>
+        <w:t>Maps</w:t>
+      </w:r>
+      <w:proofErr w:type="spellEnd"/>
+      <w:r>
+        <w:rPr>
+          <w:rFonts w:ascii="Segoe UI" w:hAnsi="Segoe UI" w:cs="Segoe UI"/>
+        </w:rPr>
+        <w:t xml:space="preserve"> API Key, cópiela y péguela</w:t>
+      </w:r>
+    </w:p>
+    <w:p>
+      <w:pPr>
+        <w:jc w:val="both"/>
+        <w:rPr>
+          <w:rFonts w:ascii="Segoe UI" w:hAnsi="Segoe UI" w:cs="Segoe UI"/>
+        </w:rPr>
+      </w:pPr>
+      <w:r>
+        <w:rPr>
+          <w:noProof/>
+        </w:rPr>
+        <w:drawing>
+          <wp:inline distT="0" distB="0" distL="0" distR="0" wp14:anchorId="4C08ED3F" wp14:editId="0D827A48">
+            <wp:extent cx="5612130" cy="1428115"/>
+            <wp:effectExtent l="0" t="0" r="7620" b="635"/>
+            <wp:docPr id="8728312" name="Imagen 1"/>
+            <wp:cNvGraphicFramePr>
+              <a:graphicFrameLocks xmlns:a="http://schemas.openxmlformats.org/drawingml/2006/main" noChangeAspect="1"/>
+            </wp:cNvGraphicFramePr>
+            <a:graphic xmlns:a="http://schemas.openxmlformats.org/drawingml/2006/main">
+              <a:graphicData uri="http://schemas.openxmlformats.org/drawingml/2006/picture">
+                <pic:pic xmlns:pic="http://schemas.openxmlformats.org/drawingml/2006/picture">
+                  <pic:nvPicPr>
+                    <pic:cNvPr id="8728312" name=""/>
+                    <pic:cNvPicPr/>
+                  </pic:nvPicPr>
+                  <pic:blipFill>
+                    <a:blip r:embed="rId13"/>
+                    <a:stretch>
+                      <a:fillRect/>
+                    </a:stretch>
+                  </pic:blipFill>
+                  <pic:spPr>
+                    <a:xfrm>
+                      <a:off x="0" y="0"/>
+                      <a:ext cx="5612130" cy="1428115"/>
+                    </a:xfrm>
+                    <a:prstGeom prst="rect">
+                      <a:avLst/>
+                    </a:prstGeom>
+                  </pic:spPr>
+                </pic:pic>
+              </a:graphicData>
+            </a:graphic>
+          </wp:inline>
+        </w:drawing>
+      </w:r>
+    </w:p>
+    <w:p>
+      <w:pPr>
+        <w:jc w:val="both"/>
+        <w:rPr>
+          <w:rFonts w:ascii="Segoe UI" w:hAnsi="Segoe UI" w:cs="Segoe UI"/>
+        </w:rPr>
+      </w:pPr>
+    </w:p>
+    <w:p>
+      <w:pPr>
+        <w:jc w:val="both"/>
+        <w:rPr>
+          <w:rFonts w:ascii="Segoe UI" w:hAnsi="Segoe UI" w:cs="Segoe UI"/>
+        </w:rPr>
+      </w:pPr>
+      <w:r>
+        <w:rPr>
+          <w:rFonts w:ascii="Segoe UI" w:hAnsi="Segoe UI" w:cs="Segoe UI"/>
+        </w:rPr>
+        <w:t>En caso de que no se tenga creado un proyecto para el ambiente de pruebas siga la siguiente guía para crearlo y obtener el Api-</w:t>
+      </w:r>
+      <w:proofErr w:type="spellStart"/>
+      <w:r>
+        <w:rPr>
+          <w:rFonts w:ascii="Segoe UI" w:hAnsi="Segoe UI" w:cs="Segoe UI"/>
+        </w:rPr>
+        <w:t>key</w:t>
+      </w:r>
+      <w:proofErr w:type="spellEnd"/>
+      <w:r>
+        <w:rPr>
+          <w:rFonts w:ascii="Segoe UI" w:hAnsi="Segoe UI" w:cs="Segoe UI"/>
+        </w:rPr>
+        <w:t>:</w:t>
+      </w:r>
+    </w:p>
+    <w:p>
+      <w:pPr>
+        <w:jc w:val="both"/>
+        <w:rPr>
+          <w:rStyle w:val="EnlacedeInternet"/>
+          <w:rFonts w:ascii="Segoe UI" w:hAnsi="Segoe UI" w:cs="Segoe UI"/>
+        </w:rPr>
+      </w:pPr>
+      <w:hyperlink r:id="rId14" w:history="1">
+        <w:r>
+          <w:rPr>
+            <w:rStyle w:val="Hipervnculo"/>
+            <w:rFonts w:ascii="Segoe UI" w:hAnsi="Segoe UI" w:cs="Segoe UI"/>
+          </w:rPr>
+          <w:t>https://developers.google.com/maps/documentation/javascript/get-api-key</w:t>
+        </w:r>
+      </w:hyperlink>
+    </w:p>
+    <w:p>
+      <w:pPr>
+        <w:jc w:val="both"/>
+        <w:rPr>
+          <w:rStyle w:val="EnlacedeInternet"/>
+          <w:rFonts w:ascii="Segoe UI" w:hAnsi="Segoe UI" w:cs="Segoe UI"/>
+          <w:color w:val="000000" w:themeColor="text1"/>
+          <w:u w:val="none"/>
+        </w:rPr>
+      </w:pPr>
+      <w:r>
+        <w:rPr>
+          <w:rStyle w:val="EnlacedeInternet"/>
+          <w:rFonts w:ascii="Segoe UI" w:hAnsi="Segoe UI" w:cs="Segoe UI"/>
+          <w:color w:val="000000" w:themeColor="text1"/>
+          <w:u w:val="none"/>
+        </w:rPr>
+        <w:t>El</w:t>
+      </w:r>
+      <w:r>
+        <w:rPr>
+          <w:rStyle w:val="EnlacedeInternet"/>
+          <w:rFonts w:ascii="Segoe UI" w:hAnsi="Segoe UI" w:cs="Segoe UI"/>
+          <w:color w:val="000000" w:themeColor="text1"/>
+          <w:u w:val="none"/>
+        </w:rPr>
+        <w:t xml:space="preserve"> proyecto </w:t>
+      </w:r>
+      <w:r>
+        <w:rPr>
+          <w:rStyle w:val="EnlacedeInternet"/>
+          <w:rFonts w:ascii="Segoe UI" w:hAnsi="Segoe UI" w:cs="Segoe UI"/>
+          <w:color w:val="000000" w:themeColor="text1"/>
+          <w:u w:val="none"/>
+        </w:rPr>
+        <w:t xml:space="preserve">se debe crear </w:t>
+      </w:r>
+      <w:r>
+        <w:rPr>
+          <w:rStyle w:val="EnlacedeInternet"/>
+          <w:rFonts w:ascii="Segoe UI" w:hAnsi="Segoe UI" w:cs="Segoe UI"/>
+          <w:color w:val="000000" w:themeColor="text1"/>
+          <w:u w:val="none"/>
+        </w:rPr>
+        <w:t xml:space="preserve">en </w:t>
+      </w:r>
+      <w:hyperlink r:id="rId15" w:history="1">
+        <w:r>
+          <w:rPr>
+            <w:rStyle w:val="Hipervnculo"/>
+            <w:rFonts w:ascii="Segoe UI" w:hAnsi="Segoe UI" w:cs="Segoe UI"/>
+          </w:rPr>
+          <w:t>https://console.cloud.google.com/</w:t>
+        </w:r>
+      </w:hyperlink>
+      <w:r>
+        <w:rPr>
+          <w:rStyle w:val="EnlacedeInternet"/>
+          <w:rFonts w:ascii="Segoe UI" w:hAnsi="Segoe UI" w:cs="Segoe UI"/>
+          <w:u w:val="none"/>
+        </w:rPr>
+        <w:t xml:space="preserve"> </w:t>
+      </w:r>
+      <w:r>
+        <w:rPr>
+          <w:rStyle w:val="EnlacedeInternet"/>
+          <w:rFonts w:ascii="Segoe UI" w:hAnsi="Segoe UI" w:cs="Segoe UI"/>
+          <w:color w:val="000000" w:themeColor="text1"/>
+          <w:u w:val="none"/>
+        </w:rPr>
+        <w:t>y use la cuenta de Google de la plataforma (solicítela)</w:t>
+      </w:r>
+    </w:p>
+    <w:p>
+      <w:pPr>
+        <w:jc w:val="both"/>
+        <w:rPr>
+          <w:rFonts w:ascii="Segoe UI" w:hAnsi="Segoe UI" w:cs="Segoe UI"/>
+          <w:color w:val="000000" w:themeColor="text1"/>
+        </w:rPr>
+      </w:pPr>
+    </w:p>
+    <w:p>
+      <w:pPr>
+        <w:jc w:val="both"/>
+        <w:rPr>
+          <w:rFonts w:ascii="Segoe UI" w:hAnsi="Segoe UI" w:cs="Segoe UI"/>
+          <w:color w:val="000000" w:themeColor="text1"/>
+        </w:rPr>
+      </w:pPr>
+    </w:p>
+    <w:p>
+      <w:pPr>
+        <w:jc w:val="both"/>
+        <w:rPr>
+          <w:rFonts w:ascii="Segoe UI" w:hAnsi="Segoe UI" w:cs="Segoe UI"/>
+          <w:color w:val="000000" w:themeColor="text1"/>
+        </w:rPr>
+      </w:pPr>
+    </w:p>
+    <w:p>
+      <w:pPr>
+        <w:jc w:val="both"/>
+        <w:rPr>
+          <w:rFonts w:ascii="Segoe UI" w:hAnsi="Segoe UI" w:cs="Segoe UI"/>
+          <w:color w:val="000000" w:themeColor="text1"/>
+        </w:rPr>
+      </w:pPr>
+    </w:p>
+    <w:p>
+      <w:pPr>
+        <w:jc w:val="both"/>
+        <w:rPr>
+          <w:rFonts w:ascii="Segoe UI" w:hAnsi="Segoe UI" w:cs="Segoe UI"/>
+          <w:b/>
+          <w:bCs/>
+        </w:rPr>
+      </w:pPr>
+      <w:r>
+        <w:rPr>
+          <w:rFonts w:ascii="Segoe UI" w:hAnsi="Segoe UI" w:cs="Segoe UI"/>
+          <w:b/>
+          <w:bCs/>
+        </w:rPr>
+        <w:lastRenderedPageBreak/>
+        <w:t xml:space="preserve">OAUTH_CLIENT_ID: </w:t>
+      </w:r>
+    </w:p>
+    <w:p>
+      <w:pPr>
+        <w:jc w:val="both"/>
+        <w:rPr>
+          <w:rFonts w:ascii="Segoe UI" w:hAnsi="Segoe UI" w:cs="Segoe UI"/>
+        </w:rPr>
+      </w:pPr>
+      <w:r>
+        <w:rPr>
+          <w:rFonts w:ascii="Segoe UI" w:hAnsi="Segoe UI" w:cs="Segoe UI"/>
+          <w:bCs/>
+        </w:rPr>
+        <w:t>1.</w:t>
+      </w:r>
+      <w:r>
+        <w:rPr>
+          <w:rFonts w:ascii="Segoe UI" w:hAnsi="Segoe UI" w:cs="Segoe UI"/>
+          <w:bCs/>
+        </w:rPr>
+        <w:t xml:space="preserve"> </w:t>
+      </w:r>
+      <w:r>
+        <w:rPr>
+          <w:rFonts w:ascii="Segoe UI" w:hAnsi="Segoe UI" w:cs="Segoe UI"/>
+          <w:bCs/>
+        </w:rPr>
+        <w:t xml:space="preserve">Ingrese a </w:t>
+      </w:r>
+      <w:hyperlink r:id="rId16" w:history="1">
+        <w:r>
+          <w:rPr>
+            <w:rStyle w:val="Hipervnculo"/>
+            <w:rFonts w:ascii="Segoe UI" w:hAnsi="Segoe UI" w:cs="Segoe UI"/>
+          </w:rPr>
+          <w:t>https://console.cloud.google.com/</w:t>
+        </w:r>
+      </w:hyperlink>
+      <w:r>
+        <w:rPr>
+          <w:rStyle w:val="Hipervnculo"/>
+          <w:rFonts w:ascii="Segoe UI" w:hAnsi="Segoe UI" w:cs="Segoe UI"/>
+        </w:rPr>
+        <w:t xml:space="preserve"> </w:t>
+      </w:r>
+      <w:r>
+        <w:rPr>
+          <w:rFonts w:ascii="Segoe UI" w:hAnsi="Segoe UI" w:cs="Segoe UI"/>
+        </w:rPr>
+        <w:t xml:space="preserve">con la cuenta de Google de la plataforma </w:t>
+      </w:r>
+      <w:r>
+        <w:rPr>
+          <w:rFonts w:ascii="Segoe UI" w:hAnsi="Segoe UI" w:cs="Segoe UI"/>
+        </w:rPr>
+        <w:t>(solicite las credenciales).</w:t>
+      </w:r>
+    </w:p>
+    <w:p>
+      <w:pPr>
+        <w:jc w:val="both"/>
+        <w:rPr>
+          <w:rFonts w:ascii="Segoe UI" w:hAnsi="Segoe UI" w:cs="Segoe UI"/>
+        </w:rPr>
+      </w:pPr>
+      <w:r>
+        <w:rPr>
+          <w:rFonts w:ascii="Segoe UI" w:hAnsi="Segoe UI" w:cs="Segoe UI"/>
+        </w:rPr>
+        <w:t>2. Seleccione</w:t>
+      </w:r>
+      <w:r>
+        <w:rPr>
+          <w:rFonts w:ascii="Segoe UI" w:hAnsi="Segoe UI" w:cs="Segoe UI"/>
+        </w:rPr>
+        <w:t xml:space="preserve"> </w:t>
+      </w:r>
+      <w:r>
+        <w:rPr>
+          <w:rFonts w:ascii="Segoe UI" w:hAnsi="Segoe UI" w:cs="Segoe UI"/>
+        </w:rPr>
+        <w:t xml:space="preserve">el proyecto </w:t>
+      </w:r>
+      <w:proofErr w:type="spellStart"/>
+      <w:r>
+        <w:rPr>
+          <w:rFonts w:ascii="Segoe UI" w:hAnsi="Segoe UI" w:cs="Segoe UI"/>
+        </w:rPr>
+        <w:t>dory-</w:t>
+      </w:r>
+      <w:proofErr w:type="gramStart"/>
+      <w:r>
+        <w:rPr>
+          <w:rFonts w:ascii="Segoe UI" w:hAnsi="Segoe UI" w:cs="Segoe UI"/>
+        </w:rPr>
+        <w:t>tests</w:t>
+      </w:r>
+      <w:proofErr w:type="spellEnd"/>
+      <w:r>
+        <w:rPr>
+          <w:rFonts w:ascii="Segoe UI" w:hAnsi="Segoe UI" w:cs="Segoe UI"/>
+        </w:rPr>
+        <w:t>(</w:t>
+      </w:r>
+      <w:proofErr w:type="gramEnd"/>
+      <w:r>
+        <w:rPr>
+          <w:rFonts w:ascii="Segoe UI" w:hAnsi="Segoe UI" w:cs="Segoe UI"/>
+        </w:rPr>
+        <w:t xml:space="preserve">ambiente de pruebas) o </w:t>
+      </w:r>
+      <w:proofErr w:type="spellStart"/>
+      <w:r>
+        <w:rPr>
+          <w:rFonts w:ascii="Segoe UI" w:hAnsi="Segoe UI" w:cs="Segoe UI"/>
+        </w:rPr>
+        <w:t>dory-prod</w:t>
+      </w:r>
+      <w:proofErr w:type="spellEnd"/>
+      <w:r>
+        <w:rPr>
+          <w:rFonts w:ascii="Segoe UI" w:hAnsi="Segoe UI" w:cs="Segoe UI"/>
+        </w:rPr>
+        <w:t>(ambiente de producción) en la parte superior izquierda según el ambiente que se esté usando</w:t>
+      </w:r>
+      <w:r>
+        <w:rPr>
+          <w:rFonts w:ascii="Segoe UI" w:hAnsi="Segoe UI" w:cs="Segoe UI"/>
+        </w:rPr>
+        <w:t>:</w:t>
+      </w:r>
+    </w:p>
+    <w:p>
+      <w:pPr>
+        <w:jc w:val="both"/>
+        <w:rPr>
+          <w:rFonts w:ascii="Segoe UI" w:hAnsi="Segoe UI" w:cs="Segoe UI"/>
+          <w:color w:val="0563C1" w:themeColor="hyperlink"/>
+          <w:u w:val="single"/>
+        </w:rPr>
+      </w:pPr>
+      <w:r>
+        <w:rPr>
+          <w:noProof/>
+        </w:rPr>
+        <w:drawing>
+          <wp:inline distT="0" distB="0" distL="0" distR="0" wp14:anchorId="6199E150" wp14:editId="6765AD00">
+            <wp:extent cx="5612130" cy="601345"/>
+            <wp:effectExtent l="0" t="0" r="7620" b="8255"/>
+            <wp:docPr id="1711631342" name="Imagen 1711631342"/>
+            <wp:cNvGraphicFramePr>
+              <a:graphicFrameLocks xmlns:a="http://schemas.openxmlformats.org/drawingml/2006/main" noChangeAspect="1"/>
+            </wp:cNvGraphicFramePr>
+            <a:graphic xmlns:a="http://schemas.openxmlformats.org/drawingml/2006/main">
+              <a:graphicData uri="http://schemas.openxmlformats.org/drawingml/2006/picture">
+                <pic:pic xmlns:pic="http://schemas.openxmlformats.org/drawingml/2006/picture">
+                  <pic:nvPicPr>
+                    <pic:cNvPr id="1004199396" name=""/>
+                    <pic:cNvPicPr/>
+                  </pic:nvPicPr>
+                  <pic:blipFill>
+                    <a:blip r:embed="rId11"/>
+                    <a:stretch>
+                      <a:fillRect/>
+                    </a:stretch>
+                  </pic:blipFill>
+                  <pic:spPr>
+                    <a:xfrm>
+                      <a:off x="0" y="0"/>
+                      <a:ext cx="5612130" cy="601345"/>
+                    </a:xfrm>
+                    <a:prstGeom prst="rect">
+                      <a:avLst/>
+                    </a:prstGeom>
+                  </pic:spPr>
+                </pic:pic>
+              </a:graphicData>
+            </a:graphic>
+          </wp:inline>
+        </w:drawing>
+      </w:r>
+    </w:p>
+    <w:p>
+      <w:pPr>
+        <w:jc w:val="both"/>
+        <w:rPr>
+          <w:rFonts w:ascii="Segoe UI" w:hAnsi="Segoe UI" w:cs="Segoe UI"/>
+        </w:rPr>
+      </w:pPr>
+    </w:p>
+    <w:p>
+      <w:pPr>
+        <w:jc w:val="both"/>
+        <w:rPr>
+          <w:rFonts w:ascii="Segoe UI" w:hAnsi="Segoe UI" w:cs="Segoe UI"/>
+          <w:color w:val="0563C1" w:themeColor="hyperlink"/>
+          <w:u w:val="single"/>
+        </w:rPr>
+      </w:pPr>
+      <w:r>
+        <w:rPr>
+          <w:rFonts w:ascii="Segoe UI" w:hAnsi="Segoe UI" w:cs="Segoe UI"/>
+        </w:rPr>
+        <w:t xml:space="preserve">De Clic en el menú de la esquina superior izquierda, </w:t>
+      </w:r>
+      <w:proofErr w:type="spellStart"/>
+      <w:r>
+        <w:rPr>
+          <w:rFonts w:ascii="Segoe UI" w:hAnsi="Segoe UI" w:cs="Segoe UI"/>
+        </w:rPr>
+        <w:t>APIs</w:t>
+      </w:r>
+      <w:proofErr w:type="spellEnd"/>
+      <w:r>
+        <w:rPr>
+          <w:rFonts w:ascii="Segoe UI" w:hAnsi="Segoe UI" w:cs="Segoe UI"/>
+        </w:rPr>
+        <w:t xml:space="preserve"> y servicios y credenciales</w:t>
+      </w:r>
+    </w:p>
+    <w:p>
+      <w:pPr>
+        <w:jc w:val="both"/>
+        <w:rPr>
+          <w:rFonts w:ascii="Segoe UI" w:hAnsi="Segoe UI" w:cs="Segoe UI"/>
+          <w:color w:val="0563C1" w:themeColor="hyperlink"/>
+          <w:u w:val="single"/>
+        </w:rPr>
+      </w:pPr>
+      <w:r>
+        <w:rPr>
+          <w:noProof/>
+        </w:rPr>
+        <w:drawing>
+          <wp:inline distT="0" distB="0" distL="0" distR="0" wp14:anchorId="42AACB44" wp14:editId="2D44C99E">
+            <wp:extent cx="5612130" cy="1521460"/>
+            <wp:effectExtent l="0" t="0" r="7620" b="2540"/>
+            <wp:docPr id="372535621" name="Imagen 372535621"/>
+            <wp:cNvGraphicFramePr>
+              <a:graphicFrameLocks xmlns:a="http://schemas.openxmlformats.org/drawingml/2006/main" noChangeAspect="1"/>
+            </wp:cNvGraphicFramePr>
+            <a:graphic xmlns:a="http://schemas.openxmlformats.org/drawingml/2006/main">
+              <a:graphicData uri="http://schemas.openxmlformats.org/drawingml/2006/picture">
+                <pic:pic xmlns:pic="http://schemas.openxmlformats.org/drawingml/2006/picture">
+                  <pic:nvPicPr>
+                    <pic:cNvPr id="1520771049" name=""/>
+                    <pic:cNvPicPr/>
+                  </pic:nvPicPr>
+                  <pic:blipFill>
+                    <a:blip r:embed="rId12"/>
+                    <a:stretch>
+                      <a:fillRect/>
+                    </a:stretch>
+                  </pic:blipFill>
+                  <pic:spPr>
+                    <a:xfrm>
+                      <a:off x="0" y="0"/>
+                      <a:ext cx="5612130" cy="1521460"/>
+                    </a:xfrm>
+                    <a:prstGeom prst="rect">
+                      <a:avLst/>
+                    </a:prstGeom>
+                  </pic:spPr>
+                </pic:pic>
+              </a:graphicData>
+            </a:graphic>
+          </wp:inline>
+        </w:drawing>
+      </w:r>
+    </w:p>
+    <w:p>
+      <w:pPr>
+        <w:jc w:val="both"/>
+        <w:rPr>
+          <w:rFonts w:ascii="Segoe UI" w:hAnsi="Segoe UI" w:cs="Segoe UI"/>
+        </w:rPr>
+      </w:pPr>
+    </w:p>
+    <w:p>
+      <w:pPr>
+        <w:jc w:val="both"/>
+        <w:rPr>
+          <w:rFonts w:ascii="Segoe UI" w:hAnsi="Segoe UI" w:cs="Segoe UI"/>
+        </w:rPr>
+      </w:pPr>
+      <w:r>
+        <w:rPr>
+          <w:rFonts w:ascii="Segoe UI" w:hAnsi="Segoe UI" w:cs="Segoe UI"/>
+        </w:rPr>
+        <w:t>Clic en ID de cliente en ID de clientes OAuth 2.0, cópielo y péguelo</w:t>
+      </w:r>
+    </w:p>
+    <w:p>
+      <w:pPr>
+        <w:jc w:val="both"/>
+        <w:rPr>
+          <w:rFonts w:ascii="Segoe UI" w:hAnsi="Segoe UI" w:cs="Segoe UI"/>
+        </w:rPr>
+      </w:pPr>
+    </w:p>
+    <w:p>
+      <w:pPr>
+        <w:jc w:val="both"/>
+        <w:rPr>
+          <w:rFonts w:ascii="Segoe UI" w:hAnsi="Segoe UI" w:cs="Segoe UI"/>
+        </w:rPr>
+      </w:pPr>
+      <w:r>
+        <w:rPr>
+          <w:noProof/>
+        </w:rPr>
+        <w:drawing>
+          <wp:inline distT="0" distB="0" distL="0" distR="0" wp14:anchorId="42F78B0A" wp14:editId="2D9DD3E7">
+            <wp:extent cx="5612130" cy="1799590"/>
+            <wp:effectExtent l="0" t="0" r="7620" b="0"/>
+            <wp:docPr id="330905625" name="Imagen 1"/>
+            <wp:cNvGraphicFramePr>
+              <a:graphicFrameLocks xmlns:a="http://schemas.openxmlformats.org/drawingml/2006/main" noChangeAspect="1"/>
+            </wp:cNvGraphicFramePr>
+            <a:graphic xmlns:a="http://schemas.openxmlformats.org/drawingml/2006/main">
+              <a:graphicData uri="http://schemas.openxmlformats.org/drawingml/2006/picture">
+                <pic:pic xmlns:pic="http://schemas.openxmlformats.org/drawingml/2006/picture">
+                  <pic:nvPicPr>
+                    <pic:cNvPr id="330905625" name=""/>
+                    <pic:cNvPicPr/>
+                  </pic:nvPicPr>
+                  <pic:blipFill>
+                    <a:blip r:embed="rId17"/>
+                    <a:stretch>
+                      <a:fillRect/>
+                    </a:stretch>
+                  </pic:blipFill>
+                  <pic:spPr>
+                    <a:xfrm>
+                      <a:off x="0" y="0"/>
+                      <a:ext cx="5612130" cy="1799590"/>
+                    </a:xfrm>
+                    <a:prstGeom prst="rect">
+                      <a:avLst/>
+                    </a:prstGeom>
+                  </pic:spPr>
+                </pic:pic>
+              </a:graphicData>
+            </a:graphic>
+          </wp:inline>
+        </w:drawing>
+      </w:r>
+    </w:p>
+    <w:p>
+      <w:pPr>
+        <w:jc w:val="both"/>
+        <w:rPr>
+          <w:rFonts w:ascii="Segoe UI" w:hAnsi="Segoe UI" w:cs="Segoe UI"/>
+          <w:b/>
+          <w:bCs/>
+        </w:rPr>
+      </w:pPr>
+    </w:p>
+    <w:p>
+      <w:pPr>
+        <w:jc w:val="both"/>
+        <w:rPr>
+          <w:rFonts w:ascii="Segoe UI" w:hAnsi="Segoe UI" w:cs="Segoe UI"/>
+          <w:bCs/>
+        </w:rPr>
+      </w:pPr>
+    </w:p>
+    <w:p>
+      <w:pPr>
+        <w:jc w:val="both"/>
+        <w:rPr>
+          <w:rFonts w:ascii="Segoe UI" w:hAnsi="Segoe UI" w:cs="Segoe UI"/>
+          <w:bCs/>
+        </w:rPr>
+      </w:pPr>
+    </w:p>
+    <w:p>
+      <w:pPr>
+        <w:jc w:val="both"/>
+        <w:rPr>
+          <w:rFonts w:ascii="Segoe UI" w:hAnsi="Segoe UI" w:cs="Segoe UI"/>
+          <w:bCs/>
+        </w:rPr>
+      </w:pPr>
+    </w:p>
+    <w:p>
+      <w:pPr>
+        <w:jc w:val="both"/>
+        <w:rPr>
+          <w:rFonts w:ascii="Segoe UI" w:hAnsi="Segoe UI" w:cs="Segoe UI"/>
+          <w:bCs/>
+        </w:rPr>
+      </w:pPr>
+      <w:r>
+        <w:rPr>
+          <w:rFonts w:ascii="Segoe UI" w:hAnsi="Segoe UI" w:cs="Segoe UI"/>
+          <w:bCs/>
+        </w:rPr>
+        <w:lastRenderedPageBreak/>
+        <w:t>En caso de que no exista créelo en:</w:t>
+      </w:r>
+    </w:p>
+    <w:p>
+      <w:pPr>
+        <w:jc w:val="both"/>
+        <w:rPr>
+          <w:rFonts w:ascii="Segoe UI" w:hAnsi="Segoe UI" w:cs="Segoe UI"/>
+          <w:bCs/>
+        </w:rPr>
+      </w:pPr>
+      <w:r>
+        <w:rPr>
+          <w:noProof/>
+        </w:rPr>
+        <w:drawing>
+          <wp:inline distT="0" distB="0" distL="0" distR="0" wp14:anchorId="1AD71385" wp14:editId="48149D8C">
+            <wp:extent cx="5612130" cy="1323340"/>
+            <wp:effectExtent l="0" t="0" r="7620" b="0"/>
+            <wp:docPr id="1955210029" name="Imagen 1"/>
+            <wp:cNvGraphicFramePr>
+              <a:graphicFrameLocks xmlns:a="http://schemas.openxmlformats.org/drawingml/2006/main" noChangeAspect="1"/>
+            </wp:cNvGraphicFramePr>
+            <a:graphic xmlns:a="http://schemas.openxmlformats.org/drawingml/2006/main">
+              <a:graphicData uri="http://schemas.openxmlformats.org/drawingml/2006/picture">
+                <pic:pic xmlns:pic="http://schemas.openxmlformats.org/drawingml/2006/picture">
+                  <pic:nvPicPr>
+                    <pic:cNvPr id="1955210029" name=""/>
+                    <pic:cNvPicPr/>
+                  </pic:nvPicPr>
+                  <pic:blipFill>
+                    <a:blip r:embed="rId18"/>
+                    <a:stretch>
+                      <a:fillRect/>
+                    </a:stretch>
+                  </pic:blipFill>
+                  <pic:spPr>
+                    <a:xfrm>
+                      <a:off x="0" y="0"/>
+                      <a:ext cx="5612130" cy="1323340"/>
+                    </a:xfrm>
+                    <a:prstGeom prst="rect">
+                      <a:avLst/>
+                    </a:prstGeom>
+                  </pic:spPr>
+                </pic:pic>
+              </a:graphicData>
+            </a:graphic>
+          </wp:inline>
+        </w:drawing>
+      </w:r>
+      <w:r>
+        <w:rPr>
+          <w:rFonts w:ascii="Segoe UI" w:hAnsi="Segoe UI" w:cs="Segoe UI"/>
+          <w:bCs/>
+        </w:rPr>
+        <w:t xml:space="preserve"> </w:t>
+      </w:r>
+    </w:p>
+    <w:p>
+      <w:pPr>
+        <w:jc w:val="both"/>
+        <w:rPr>
+          <w:rFonts w:ascii="Segoe UI" w:hAnsi="Segoe UI" w:cs="Segoe UI"/>
+          <w:bCs/>
+        </w:rPr>
+      </w:pPr>
+      <w:r>
+        <w:rPr>
+          <w:noProof/>
+        </w:rPr>
+        <w:drawing>
+          <wp:inline distT="0" distB="0" distL="0" distR="0" wp14:anchorId="59ECE198" wp14:editId="6F9766F9">
+            <wp:extent cx="5612130" cy="2703195"/>
+            <wp:effectExtent l="0" t="0" r="7620" b="1905"/>
+            <wp:docPr id="622242824" name="Imagen 1"/>
+            <wp:cNvGraphicFramePr>
+              <a:graphicFrameLocks xmlns:a="http://schemas.openxmlformats.org/drawingml/2006/main" noChangeAspect="1"/>
+            </wp:cNvGraphicFramePr>
+            <a:graphic xmlns:a="http://schemas.openxmlformats.org/drawingml/2006/main">
+              <a:graphicData uri="http://schemas.openxmlformats.org/drawingml/2006/picture">
+                <pic:pic xmlns:pic="http://schemas.openxmlformats.org/drawingml/2006/picture">
+                  <pic:nvPicPr>
+                    <pic:cNvPr id="622242824" name=""/>
+                    <pic:cNvPicPr/>
+                  </pic:nvPicPr>
+                  <pic:blipFill>
+                    <a:blip r:embed="rId19"/>
+                    <a:stretch>
+                      <a:fillRect/>
+                    </a:stretch>
+                  </pic:blipFill>
+                  <pic:spPr>
+                    <a:xfrm>
+                      <a:off x="0" y="0"/>
+                      <a:ext cx="5612130" cy="2703195"/>
+                    </a:xfrm>
+                    <a:prstGeom prst="rect">
+                      <a:avLst/>
+                    </a:prstGeom>
+                  </pic:spPr>
+                </pic:pic>
+              </a:graphicData>
+            </a:graphic>
+          </wp:inline>
+        </w:drawing>
+      </w:r>
+    </w:p>
+    <w:p>
+      <w:pPr>
+        <w:jc w:val="both"/>
+        <w:rPr>
+          <w:rFonts w:ascii="Segoe UI" w:hAnsi="Segoe UI" w:cs="Segoe UI"/>
+          <w:bCs/>
+        </w:rPr>
+      </w:pPr>
+    </w:p>
+    <w:p>
+      <w:pPr>
+        <w:jc w:val="both"/>
+        <w:rPr>
+          <w:rFonts w:ascii="Segoe UI" w:hAnsi="Segoe UI" w:cs="Segoe UI"/>
+          <w:bCs/>
+        </w:rPr>
+      </w:pPr>
+    </w:p>
+    <w:p>
+      <w:pPr>
+        <w:jc w:val="both"/>
+        <w:rPr>
+          <w:rFonts w:ascii="Segoe UI" w:hAnsi="Segoe UI" w:cs="Segoe UI"/>
+          <w:bCs/>
+        </w:rPr>
+      </w:pPr>
+    </w:p>
+    <w:p>
+      <w:pPr>
+        <w:jc w:val="both"/>
+        <w:rPr>
+          <w:rFonts w:ascii="Segoe UI" w:hAnsi="Segoe UI" w:cs="Segoe UI"/>
+          <w:bCs/>
+        </w:rPr>
+      </w:pPr>
+    </w:p>
+    <w:p>
+      <w:pPr>
+        <w:jc w:val="both"/>
+        <w:rPr>
+          <w:rFonts w:ascii="Segoe UI" w:hAnsi="Segoe UI" w:cs="Segoe UI"/>
+          <w:bCs/>
+        </w:rPr>
+      </w:pPr>
+    </w:p>
+    <w:p>
+      <w:pPr>
+        <w:jc w:val="both"/>
+        <w:rPr>
+          <w:rFonts w:ascii="Segoe UI" w:hAnsi="Segoe UI" w:cs="Segoe UI"/>
+          <w:bCs/>
+        </w:rPr>
+      </w:pPr>
+    </w:p>
+    <w:p>
+      <w:pPr>
+        <w:jc w:val="both"/>
+        <w:rPr>
+          <w:rFonts w:ascii="Segoe UI" w:hAnsi="Segoe UI" w:cs="Segoe UI"/>
+          <w:bCs/>
+        </w:rPr>
+      </w:pPr>
+    </w:p>
+    <w:p>
+      <w:pPr>
+        <w:jc w:val="both"/>
+        <w:rPr>
+          <w:rFonts w:ascii="Segoe UI" w:hAnsi="Segoe UI" w:cs="Segoe UI"/>
+          <w:bCs/>
+        </w:rPr>
+      </w:pPr>
+    </w:p>
+    <w:p>
+      <w:pPr>
+        <w:jc w:val="both"/>
+        <w:rPr>
+          <w:rFonts w:ascii="Segoe UI" w:hAnsi="Segoe UI" w:cs="Segoe UI"/>
+          <w:bCs/>
+        </w:rPr>
+      </w:pPr>
+    </w:p>
+    <w:p>
+      <w:pPr>
+        <w:jc w:val="both"/>
+        <w:rPr>
+          <w:rFonts w:ascii="Segoe UI" w:hAnsi="Segoe UI" w:cs="Segoe UI"/>
+          <w:bCs/>
+        </w:rPr>
+      </w:pPr>
+    </w:p>
+    <w:p>
+      <w:pPr>
+        <w:jc w:val="both"/>
+        <w:rPr>
+          <w:rFonts w:ascii="Segoe UI" w:hAnsi="Segoe UI" w:cs="Segoe UI"/>
+          <w:bCs/>
+        </w:rPr>
+      </w:pPr>
+    </w:p>
+    <w:p>
+      <w:pPr>
+        <w:jc w:val="both"/>
+        <w:rPr>
+          <w:rFonts w:ascii="Segoe UI" w:hAnsi="Segoe UI" w:cs="Segoe UI"/>
+          <w:bCs/>
+        </w:rPr>
+      </w:pPr>
+    </w:p>
+    <w:p>
+      <w:pPr>
+        <w:jc w:val="both"/>
+        <w:rPr>
+          <w:rFonts w:ascii="Segoe UI" w:hAnsi="Segoe UI" w:cs="Segoe UI"/>
+          <w:bCs/>
+        </w:rPr>
+      </w:pPr>
+      <w:r>
+        <w:rPr>
+          <w:rFonts w:ascii="Segoe UI" w:hAnsi="Segoe UI" w:cs="Segoe UI"/>
+          <w:bCs/>
+        </w:rPr>
+        <w:lastRenderedPageBreak/>
+        <w:t>Llene los datos:</w:t>
+      </w:r>
+    </w:p>
+    <w:p>
+      <w:pPr>
+        <w:jc w:val="both"/>
+        <w:rPr>
+          <w:rFonts w:ascii="Segoe UI" w:hAnsi="Segoe UI" w:cs="Segoe UI"/>
+          <w:bCs/>
+        </w:rPr>
+      </w:pPr>
+      <w:r>
+        <w:rPr>
+          <w:noProof/>
+        </w:rPr>
+        <w:drawing>
+          <wp:inline distT="0" distB="0" distL="0" distR="0" wp14:anchorId="1E5647BC" wp14:editId="6F0AB2B6">
+            <wp:extent cx="2735833" cy="3491453"/>
+            <wp:effectExtent l="0" t="0" r="7620" b="0"/>
+            <wp:docPr id="568600157" name="Imagen 1"/>
+            <wp:cNvGraphicFramePr>
+              <a:graphicFrameLocks xmlns:a="http://schemas.openxmlformats.org/drawingml/2006/main" noChangeAspect="1"/>
+            </wp:cNvGraphicFramePr>
+            <a:graphic xmlns:a="http://schemas.openxmlformats.org/drawingml/2006/main">
+              <a:graphicData uri="http://schemas.openxmlformats.org/drawingml/2006/picture">
+                <pic:pic xmlns:pic="http://schemas.openxmlformats.org/drawingml/2006/picture">
+                  <pic:nvPicPr>
+                    <pic:cNvPr id="568600157" name=""/>
+                    <pic:cNvPicPr/>
+                  </pic:nvPicPr>
+                  <pic:blipFill>
+                    <a:blip r:embed="rId20"/>
+                    <a:stretch>
+                      <a:fillRect/>
+                    </a:stretch>
+                  </pic:blipFill>
+                  <pic:spPr>
+                    <a:xfrm>
+                      <a:off x="0" y="0"/>
+                      <a:ext cx="2744378" cy="3502359"/>
+                    </a:xfrm>
+                    <a:prstGeom prst="rect">
+                      <a:avLst/>
+                    </a:prstGeom>
+                  </pic:spPr>
+                </pic:pic>
+              </a:graphicData>
+            </a:graphic>
+          </wp:inline>
+        </w:drawing>
+      </w:r>
+    </w:p>
+    <w:p>
+      <w:pPr>
+        <w:jc w:val="both"/>
+        <w:rPr>
+          <w:rFonts w:ascii="Segoe UI" w:hAnsi="Segoe UI" w:cs="Segoe UI"/>
+          <w:bCs/>
+        </w:rPr>
+      </w:pPr>
+    </w:p>
+    <w:p>
+      <w:pPr>
+        <w:jc w:val="both"/>
+        <w:rPr>
+          <w:rFonts w:ascii="Segoe UI" w:hAnsi="Segoe UI" w:cs="Segoe UI"/>
+          <w:color w:val="000000" w:themeColor="text1"/>
+        </w:rPr>
+      </w:pPr>
+      <w:r>
+        <w:rPr>
+          <w:rStyle w:val="EnlacedeInternet"/>
+          <w:rFonts w:ascii="Segoe UI" w:hAnsi="Segoe UI" w:cs="Segoe UI"/>
+          <w:color w:val="000000" w:themeColor="text1"/>
+          <w:u w:val="none"/>
+        </w:rPr>
+        <w:t xml:space="preserve">Nota: Si no cuenta con un proyecto creado consulte como crearlo en </w:t>
+      </w:r>
+      <w:r>
+        <w:rPr>
+          <w:rStyle w:val="EnlacedeInternet"/>
+          <w:rFonts w:ascii="Segoe UI" w:hAnsi="Segoe UI" w:cs="Segoe UI"/>
+          <w:color w:val="000000" w:themeColor="text1"/>
+          <w:u w:val="none"/>
+        </w:rPr>
+        <w:t xml:space="preserve">el punto </w:t>
+      </w:r>
+      <w:proofErr w:type="gramStart"/>
+      <w:r>
+        <w:rPr>
+          <w:rStyle w:val="EnlacedeInternet"/>
+          <w:rFonts w:ascii="Segoe UI" w:hAnsi="Segoe UI" w:cs="Segoe UI"/>
+          <w:color w:val="000000" w:themeColor="text1"/>
+          <w:u w:val="none"/>
+        </w:rPr>
+        <w:t>anterior</w:t>
+      </w:r>
+      <w:r>
+        <w:rPr>
+          <w:rStyle w:val="EnlacedeInternet"/>
+          <w:rFonts w:ascii="Segoe UI" w:hAnsi="Segoe UI" w:cs="Segoe UI"/>
+          <w:color w:val="000000" w:themeColor="text1"/>
+          <w:u w:val="none"/>
+        </w:rPr>
+        <w:t>(</w:t>
+      </w:r>
+      <w:r>
+        <w:rPr>
+          <w:rStyle w:val="EnlacedeInternet"/>
+          <w:rFonts w:ascii="Segoe UI" w:hAnsi="Segoe UI" w:cs="Segoe UI"/>
+          <w:u w:val="none"/>
+        </w:rPr>
+        <w:t xml:space="preserve"> </w:t>
+      </w:r>
+      <w:r>
+        <w:rPr>
+          <w:rFonts w:ascii="Segoe UI" w:hAnsi="Segoe UI" w:cs="Segoe UI"/>
+          <w:b/>
+          <w:bCs/>
+        </w:rPr>
+        <w:t>MAPS</w:t>
+      </w:r>
+      <w:proofErr w:type="gramEnd"/>
+      <w:r>
+        <w:rPr>
+          <w:rFonts w:ascii="Segoe UI" w:hAnsi="Segoe UI" w:cs="Segoe UI"/>
+          <w:b/>
+          <w:bCs/>
+        </w:rPr>
+        <w:t>_API_KEY</w:t>
+      </w:r>
+      <w:r>
+        <w:rPr>
+          <w:rFonts w:ascii="Segoe UI" w:hAnsi="Segoe UI" w:cs="Segoe UI"/>
+          <w:bCs/>
         </w:rPr>
         <w:t>)</w:t>
       </w:r>
-    </w:p>
-    <w:p>
-      <w:pPr>
-        <w:rPr>
-          <w:rFonts w:ascii="Segoe UI" w:hAnsi="Segoe UI" w:cs="Segoe UI"/>
-        </w:rPr>
-      </w:pPr>
-      <w:r>
-        <w:rPr>
-          <w:rFonts w:ascii="Segoe UI" w:hAnsi="Segoe UI" w:cs="Segoe UI"/>
-          <w:b/>
-        </w:rPr>
-        <w:t>LIMIT_PHOTOS_USER_SERVICES</w:t>
-      </w:r>
-      <w:r>
-        <w:rPr>
-          <w:rFonts w:ascii="Segoe UI" w:hAnsi="Segoe UI" w:cs="Segoe UI"/>
-          <w:b/>
+      <w:r>
+        <w:rPr>
+          <w:rStyle w:val="EnlacedeInternet"/>
+          <w:rFonts w:ascii="Segoe UI" w:hAnsi="Segoe UI" w:cs="Segoe UI"/>
+          <w:u w:val="none"/>
+        </w:rPr>
+        <w:t xml:space="preserve"> </w:t>
+      </w:r>
+      <w:r>
+        <w:rPr>
+          <w:rStyle w:val="EnlacedeInternet"/>
+          <w:rFonts w:ascii="Segoe UI" w:hAnsi="Segoe UI" w:cs="Segoe UI"/>
+          <w:color w:val="000000" w:themeColor="text1"/>
+          <w:u w:val="none"/>
+        </w:rPr>
+        <w:t>créelo en</w:t>
+      </w:r>
+      <w:r>
+        <w:rPr>
+          <w:rStyle w:val="EnlacedeInternet"/>
+          <w:rFonts w:ascii="Segoe UI" w:hAnsi="Segoe UI" w:cs="Segoe UI"/>
+          <w:color w:val="000000" w:themeColor="text1"/>
+          <w:u w:val="none"/>
+        </w:rPr>
+        <w:t xml:space="preserve"> </w:t>
+      </w:r>
+      <w:hyperlink r:id="rId21" w:history="1">
+        <w:r>
+          <w:rPr>
+            <w:rStyle w:val="Hipervnculo"/>
+            <w:rFonts w:ascii="Segoe UI" w:hAnsi="Segoe UI" w:cs="Segoe UI"/>
+          </w:rPr>
+          <w:t>https://console.cloud.google.com/</w:t>
+        </w:r>
+      </w:hyperlink>
+      <w:r>
+        <w:rPr>
+          <w:rStyle w:val="EnlacedeInternet"/>
+          <w:rFonts w:ascii="Segoe UI" w:hAnsi="Segoe UI" w:cs="Segoe UI"/>
+          <w:u w:val="none"/>
+        </w:rPr>
+        <w:t xml:space="preserve"> y use</w:t>
+      </w:r>
+      <w:r>
+        <w:rPr>
+          <w:rStyle w:val="EnlacedeInternet"/>
+          <w:rFonts w:ascii="Segoe UI" w:hAnsi="Segoe UI" w:cs="Segoe UI"/>
+          <w:color w:val="000000" w:themeColor="text1"/>
+          <w:u w:val="none"/>
+        </w:rPr>
+        <w:t xml:space="preserve"> la cuenta de Google de la plataforma.</w:t>
+      </w:r>
+    </w:p>
+    <w:p>
+      <w:pPr>
+        <w:jc w:val="both"/>
+        <w:rPr>
+          <w:rFonts w:ascii="Segoe UI" w:hAnsi="Segoe UI" w:cs="Segoe UI"/>
+        </w:rPr>
+      </w:pPr>
+    </w:p>
+    <w:p>
+      <w:pPr>
+        <w:rPr>
+          <w:rStyle w:val="Hipervnculo"/>
+          <w:rFonts w:ascii="Segoe UI" w:hAnsi="Segoe UI" w:cs="Segoe UI"/>
+        </w:rPr>
+      </w:pPr>
+      <w:r>
+        <w:rPr>
+          <w:rFonts w:ascii="Segoe UI" w:hAnsi="Segoe UI" w:cs="Segoe UI"/>
+        </w:rPr>
+        <w:t>Para más información consulte el siguiente enlace</w:t>
+      </w:r>
+      <w:r>
+        <w:rPr>
+          <w:rFonts w:ascii="Segoe UI" w:hAnsi="Segoe UI" w:cs="Segoe UI"/>
         </w:rPr>
         <w:t xml:space="preserve">: </w:t>
       </w:r>
-      <w:r>
-        <w:rPr>
-          <w:rFonts w:ascii="Segoe UI" w:hAnsi="Segoe UI" w:cs="Segoe UI"/>
-        </w:rPr>
-        <w:t>Limite impuesto en frontend para el numero de fotos o imágenes que se pueden subir en el storage de Firebase.</w:t>
-      </w:r>
-      <w:r>
-        <w:rPr>
-          <w:rFonts w:ascii="Segoe UI" w:hAnsi="Segoe UI" w:cs="Segoe UI"/>
-        </w:rPr>
-        <w:t xml:space="preserve"> (Recomendamos usar 5 o menos) </w:t>
-      </w:r>
-    </w:p>
-    <w:p>
-      <w:pPr>
-        <w:rPr>
-          <w:rFonts w:ascii="Segoe UI" w:hAnsi="Segoe UI" w:cs="Segoe UI"/>
-        </w:rPr>
-      </w:pPr>
-      <w:r>
-        <w:rPr>
-          <w:rFonts w:ascii="Segoe UI" w:hAnsi="Segoe UI" w:cs="Segoe UI"/>
-          <w:b/>
-          <w:bCs/>
-        </w:rPr>
-        <w:t xml:space="preserve">MAPS_API_KEY:  </w:t>
-      </w:r>
-      <w:r>
-        <w:rPr>
-          <w:rFonts w:ascii="Segoe UI" w:hAnsi="Segoe UI" w:cs="Segoe UI"/>
-        </w:rPr>
-        <w:t xml:space="preserve">Api key de google. Puedes generar una en el siguiente enlace: </w:t>
-      </w:r>
-      <w:r>
-        <w:rPr>
-          <w:rStyle w:val="EnlacedeInternet"/>
-          <w:rFonts w:ascii="Segoe UI" w:hAnsi="Segoe UI" w:cs="Segoe UI"/>
-        </w:rPr>
-        <w:t>https://developers.google.com/maps/documentation/javascript/get-api-key</w:t>
-      </w:r>
-    </w:p>
-    <w:p>
-      <w:pPr>
-        <w:rPr>
-          <w:rStyle w:val="EnlacedeInternet"/>
-          <w:rFonts w:ascii="Segoe UI" w:hAnsi="Segoe UI" w:cs="Segoe UI"/>
-        </w:rPr>
-      </w:pPr>
-      <w:r>
-        <w:rPr>
-          <w:rFonts w:ascii="Segoe UI" w:hAnsi="Segoe UI" w:cs="Segoe UI"/>
-          <w:b/>
-          <w:bCs/>
-        </w:rPr>
-        <w:t xml:space="preserve">OAUTH_CLIENT_ID: </w:t>
-      </w:r>
-      <w:r>
-        <w:rPr>
-          <w:rFonts w:ascii="Segoe UI" w:hAnsi="Segoe UI" w:cs="Segoe UI"/>
-        </w:rPr>
-        <w:t xml:space="preserve">ID de cliente. Siga los pasos para obtener uno en: </w:t>
-      </w:r>
-      <w:hyperlink r:id="rId8" w:history="1">
+      <w:hyperlink r:id="rId22" w:history="1">
         <w:r>
           <w:rPr>
             <w:rStyle w:val="Hipervnculo"/>
@@ -705,51 +2517,233 @@
     </w:p>
     <w:p>
       <w:pPr>
-        <w:rPr>
-          <w:rFonts w:ascii="Segoe UI" w:hAnsi="Segoe UI" w:cs="Segoe UI"/>
-          <w:b/>
-          <w:bCs/>
-        </w:rPr>
-      </w:pPr>
-      <w:r>
-        <w:rPr>
-          <w:rFonts w:ascii="Segoe UI" w:hAnsi="Segoe UI" w:cs="Segoe UI"/>
-          <w:b/>
-          <w:bCs/>
+        <w:jc w:val="both"/>
+        <w:rPr>
+          <w:rStyle w:val="EnlacedeInternet"/>
+          <w:rFonts w:ascii="Segoe UI" w:hAnsi="Segoe UI" w:cs="Segoe UI"/>
+        </w:rPr>
+      </w:pPr>
+    </w:p>
+    <w:p>
+      <w:pPr>
+        <w:jc w:val="both"/>
+        <w:rPr>
+          <w:rFonts w:ascii="Segoe UI" w:hAnsi="Segoe UI" w:cs="Segoe UI"/>
+          <w:b/>
+          <w:bCs/>
+        </w:rPr>
+      </w:pPr>
+      <w:r>
+        <w:rPr>
+          <w:rFonts w:ascii="Segoe UI" w:hAnsi="Segoe UI" w:cs="Segoe UI"/>
+          <w:b/>
+          <w:bCs/>
+        </w:rPr>
+        <w:t xml:space="preserve">THIS_WEB_URL: </w:t>
+      </w:r>
+      <w:proofErr w:type="spellStart"/>
+      <w:r>
+        <w:rPr>
+          <w:rFonts w:ascii="Segoe UI" w:hAnsi="Segoe UI" w:cs="Segoe UI"/>
+        </w:rPr>
+        <w:t>Url</w:t>
+      </w:r>
+      <w:proofErr w:type="spellEnd"/>
+      <w:r>
+        <w:rPr>
+          <w:rFonts w:ascii="Segoe UI" w:hAnsi="Segoe UI" w:cs="Segoe UI"/>
+        </w:rPr>
+        <w:t xml:space="preserve"> o dominio donde se encuentra esta aplicación web. Lo puede encontrar en la pestaña “</w:t>
+      </w:r>
+      <w:proofErr w:type="spellStart"/>
+      <w:r>
+        <w:rPr>
+          <w:rFonts w:ascii="Segoe UI" w:hAnsi="Segoe UI" w:cs="Segoe UI"/>
+        </w:rPr>
+        <w:t>Settings</w:t>
+      </w:r>
+      <w:proofErr w:type="spellEnd"/>
+      <w:r>
+        <w:rPr>
+          <w:rFonts w:ascii="Segoe UI" w:hAnsi="Segoe UI" w:cs="Segoe UI"/>
+        </w:rPr>
+        <w:t>” de la app en la sección “</w:t>
+      </w:r>
+      <w:proofErr w:type="spellStart"/>
+      <w:r>
+        <w:rPr>
+          <w:rFonts w:ascii="Segoe UI" w:hAnsi="Segoe UI" w:cs="Segoe UI"/>
+        </w:rPr>
+        <w:t>Domains</w:t>
+      </w:r>
+      <w:proofErr w:type="spellEnd"/>
+      <w:r>
+        <w:rPr>
+          <w:rFonts w:ascii="Segoe UI" w:hAnsi="Segoe UI" w:cs="Segoe UI"/>
+        </w:rPr>
+        <w:t>”</w:t>
+      </w:r>
+      <w:r>
+        <w:rPr>
+          <w:rFonts w:ascii="Segoe UI" w:hAnsi="Segoe UI" w:cs="Segoe UI"/>
+        </w:rPr>
+        <w:t xml:space="preserve"> en el </w:t>
+      </w:r>
+      <w:proofErr w:type="spellStart"/>
+      <w:r>
+        <w:rPr>
+          <w:rFonts w:ascii="Segoe UI" w:hAnsi="Segoe UI" w:cs="Segoe UI"/>
+        </w:rPr>
+        <w:t>dashboard</w:t>
+      </w:r>
+      <w:proofErr w:type="spellEnd"/>
+      <w:r>
+        <w:rPr>
+          <w:rFonts w:ascii="Segoe UI" w:hAnsi="Segoe UI" w:cs="Segoe UI"/>
+        </w:rPr>
+        <w:t xml:space="preserve"> de </w:t>
+      </w:r>
+      <w:proofErr w:type="spellStart"/>
+      <w:r>
+        <w:rPr>
+          <w:rFonts w:ascii="Segoe UI" w:hAnsi="Segoe UI" w:cs="Segoe UI"/>
+        </w:rPr>
+        <w:t>Heroku</w:t>
+      </w:r>
+      <w:proofErr w:type="spellEnd"/>
+      <w:r>
+        <w:rPr>
+          <w:rFonts w:ascii="Segoe UI" w:hAnsi="Segoe UI" w:cs="Segoe UI"/>
+        </w:rPr>
+        <w:t>.</w:t>
+      </w:r>
+      <w:r>
+        <w:rPr>
+          <w:rFonts w:ascii="Segoe UI" w:hAnsi="Segoe UI" w:cs="Segoe UI"/>
+        </w:rPr>
+        <w:t xml:space="preserve"> (Solicite la cuenta de </w:t>
+      </w:r>
+      <w:proofErr w:type="spellStart"/>
+      <w:r>
+        <w:rPr>
+          <w:rFonts w:ascii="Segoe UI" w:hAnsi="Segoe UI" w:cs="Segoe UI"/>
+        </w:rPr>
+        <w:t>Heroku</w:t>
+      </w:r>
+      <w:proofErr w:type="spellEnd"/>
+      <w:r>
+        <w:rPr>
+          <w:rFonts w:ascii="Segoe UI" w:hAnsi="Segoe UI" w:cs="Segoe UI"/>
+        </w:rPr>
+        <w:t xml:space="preserve"> para acceder al </w:t>
+      </w:r>
+      <w:proofErr w:type="spellStart"/>
+      <w:r>
+        <w:rPr>
+          <w:rFonts w:ascii="Segoe UI" w:hAnsi="Segoe UI" w:cs="Segoe UI"/>
+        </w:rPr>
+        <w:t>dashboard</w:t>
+      </w:r>
+      <w:proofErr w:type="spellEnd"/>
+      <w:r>
+        <w:rPr>
+          <w:rFonts w:ascii="Segoe UI" w:hAnsi="Segoe UI" w:cs="Segoe UI"/>
+        </w:rPr>
+        <w:t>)</w:t>
+      </w:r>
+    </w:p>
+    <w:p>
+      <w:pPr>
+        <w:jc w:val="both"/>
+        <w:rPr>
+          <w:rFonts w:ascii="Segoe UI" w:hAnsi="Segoe UI" w:cs="Segoe UI"/>
+          <w:b/>
+          <w:bCs/>
+        </w:rPr>
+      </w:pPr>
+    </w:p>
+    <w:p>
+      <w:pPr>
+        <w:jc w:val="both"/>
+        <w:rPr>
+          <w:rFonts w:ascii="Segoe UI" w:hAnsi="Segoe UI" w:cs="Segoe UI"/>
+        </w:rPr>
+      </w:pPr>
+    </w:p>
+    <w:p>
+      <w:pPr>
+        <w:jc w:val="both"/>
+        <w:rPr>
+          <w:rFonts w:ascii="Segoe UI" w:hAnsi="Segoe UI" w:cs="Segoe UI"/>
+        </w:rPr>
+      </w:pPr>
+    </w:p>
+    <w:p>
+      <w:pPr>
+        <w:jc w:val="both"/>
+        <w:rPr>
+          <w:rFonts w:ascii="Segoe UI" w:hAnsi="Segoe UI" w:cs="Segoe UI"/>
+        </w:rPr>
+      </w:pPr>
+    </w:p>
+    <w:p>
+      <w:pPr>
+        <w:jc w:val="both"/>
+        <w:rPr>
+          <w:rFonts w:ascii="Segoe UI" w:hAnsi="Segoe UI" w:cs="Segoe UI"/>
+        </w:rPr>
+      </w:pPr>
+    </w:p>
+    <w:p>
+      <w:pPr>
+        <w:jc w:val="both"/>
+        <w:rPr>
+          <w:rFonts w:ascii="Segoe UI" w:hAnsi="Segoe UI" w:cs="Segoe UI"/>
+          <w:b/>
+          <w:bCs/>
+          <w:sz w:val="26"/>
+          <w:szCs w:val="26"/>
+        </w:rPr>
+      </w:pPr>
+      <w:r>
+        <w:rPr>
+          <w:rFonts w:ascii="Segoe UI" w:hAnsi="Segoe UI" w:cs="Segoe UI"/>
+          <w:b/>
+          <w:bCs/>
+          <w:sz w:val="26"/>
+          <w:szCs w:val="26"/>
         </w:rPr>
         <w:lastRenderedPageBreak/>
-        <w:t xml:space="preserve">THIS_WEB_URL: </w:t>
-      </w:r>
-      <w:r>
-        <w:rPr>
-          <w:rFonts w:ascii="Segoe UI" w:hAnsi="Segoe UI" w:cs="Segoe UI"/>
-        </w:rPr>
-        <w:t>Url o dominio donde se encuentra esta aplicación web. Lo puede encontrar en la pestaña “Settings” de la app en la sección “Domains”</w:t>
-      </w:r>
-      <w:r>
-        <w:rPr>
-          <w:rFonts w:ascii="Segoe UI" w:hAnsi="Segoe UI" w:cs="Segoe UI"/>
-        </w:rPr>
-        <w:t xml:space="preserve"> en el dashboard de Heroku</w:t>
-      </w:r>
-      <w:r>
-        <w:rPr>
-          <w:rFonts w:ascii="Segoe UI" w:hAnsi="Segoe UI" w:cs="Segoe UI"/>
-        </w:rPr>
-        <w:t>.</w:t>
-      </w:r>
-    </w:p>
-    <w:p>
-      <w:pPr>
-        <w:rPr>
-          <w:rFonts w:ascii="Segoe UI" w:hAnsi="Segoe UI" w:cs="Segoe UI"/>
-          <w:b/>
-          <w:bCs/>
-        </w:rPr>
-      </w:pPr>
-    </w:p>
-    <w:p>
-      <w:pPr>
+        <w:t xml:space="preserve">Variables de entorno relacionadas con el servicio </w:t>
+      </w:r>
+      <w:proofErr w:type="spellStart"/>
+      <w:r>
+        <w:rPr>
+          <w:rFonts w:ascii="Segoe UI" w:hAnsi="Segoe UI" w:cs="Segoe UI"/>
+          <w:b/>
+          <w:bCs/>
+          <w:sz w:val="26"/>
+          <w:szCs w:val="26"/>
+        </w:rPr>
+        <w:t>Firebase</w:t>
+      </w:r>
+      <w:proofErr w:type="spellEnd"/>
+    </w:p>
+    <w:p>
+      <w:pPr>
+        <w:jc w:val="both"/>
+        <w:rPr>
+          <w:rFonts w:ascii="Segoe UI" w:hAnsi="Segoe UI" w:cs="Segoe UI"/>
+          <w:b/>
+          <w:bCs/>
+          <w:sz w:val="26"/>
+          <w:szCs w:val="26"/>
+        </w:rPr>
+      </w:pPr>
+    </w:p>
+    <w:p>
+      <w:pPr>
+        <w:jc w:val="both"/>
         <w:rPr>
           <w:rFonts w:ascii="Segoe UI" w:hAnsi="Segoe UI" w:cs="Segoe UI"/>
         </w:rPr>
@@ -770,49 +2764,623 @@
         <w:rPr>
           <w:rFonts w:ascii="Segoe UI" w:hAnsi="Segoe UI" w:cs="Segoe UI"/>
         </w:rPr>
-        <w:t xml:space="preserve">de entorno relacionadas con Firebase </w:t>
-      </w:r>
-      <w:r>
-        <w:rPr>
-          <w:rFonts w:ascii="Segoe UI" w:hAnsi="Segoe UI" w:cs="Segoe UI"/>
-        </w:rPr>
-        <w:t>use el objeto “fireb</w:t>
-      </w:r>
-      <w:r>
-        <w:rPr>
-          <w:rFonts w:ascii="Segoe UI" w:hAnsi="Segoe UI" w:cs="Segoe UI"/>
-        </w:rPr>
-        <w:t>aseConfig”. Este lo puede obtener en el proyecto de Firebase creado</w:t>
-      </w:r>
-      <w:r>
-        <w:rPr>
-          <w:rFonts w:ascii="Segoe UI" w:hAnsi="Segoe UI" w:cs="Segoe UI"/>
-        </w:rPr>
-        <w:t xml:space="preserve"> en la receta </w:t>
-      </w:r>
-      <w:r>
-        <w:rPr>
-          <w:rFonts w:ascii="Segoe UI" w:hAnsi="Segoe UI" w:cs="Segoe UI"/>
-          <w:b/>
-          <w:bCs/>
-        </w:rPr>
-        <w:t>“Receta 13 - Como Crear un proyecto en Firebase y generar el objeto “firebaseConfig” para configurar las variables de entorno en Heroku”</w:t>
-      </w:r>
-      <w:r>
-        <w:rPr>
-          <w:rFonts w:ascii="Segoe UI" w:hAnsi="Segoe UI" w:cs="Segoe UI"/>
-        </w:rPr>
-        <w:t>.</w:t>
-      </w:r>
-    </w:p>
-    <w:p>
-      <w:pPr>
-        <w:rPr>
-          <w:rFonts w:ascii="Segoe UI" w:hAnsi="Segoe UI" w:cs="Segoe UI"/>
-          <w:b/>
-          <w:bCs/>
-        </w:rPr>
-      </w:pPr>
+        <w:t xml:space="preserve">de entorno relacionadas con </w:t>
+      </w:r>
+      <w:proofErr w:type="spellStart"/>
+      <w:r>
+        <w:rPr>
+          <w:rFonts w:ascii="Segoe UI" w:hAnsi="Segoe UI" w:cs="Segoe UI"/>
+        </w:rPr>
+        <w:t>Firebase</w:t>
+      </w:r>
+      <w:proofErr w:type="spellEnd"/>
+      <w:r>
+        <w:rPr>
+          <w:rFonts w:ascii="Segoe UI" w:hAnsi="Segoe UI" w:cs="Segoe UI"/>
+        </w:rPr>
+        <w:t xml:space="preserve"> </w:t>
+      </w:r>
+      <w:r>
+        <w:rPr>
+          <w:rFonts w:ascii="Segoe UI" w:hAnsi="Segoe UI" w:cs="Segoe UI"/>
+        </w:rPr>
+        <w:t>use el objeto “</w:t>
+      </w:r>
+      <w:proofErr w:type="spellStart"/>
+      <w:r>
+        <w:rPr>
+          <w:rFonts w:ascii="Segoe UI" w:hAnsi="Segoe UI" w:cs="Segoe UI"/>
+        </w:rPr>
+        <w:t>fireb</w:t>
+      </w:r>
+      <w:r>
+        <w:rPr>
+          <w:rFonts w:ascii="Segoe UI" w:hAnsi="Segoe UI" w:cs="Segoe UI"/>
+        </w:rPr>
+        <w:t>aseConfig</w:t>
+      </w:r>
+      <w:proofErr w:type="spellEnd"/>
+      <w:r>
+        <w:rPr>
+          <w:rFonts w:ascii="Segoe UI" w:hAnsi="Segoe UI" w:cs="Segoe UI"/>
+        </w:rPr>
+        <w:t xml:space="preserve">”. Este lo puede obtener en el proyecto de </w:t>
+      </w:r>
+      <w:proofErr w:type="spellStart"/>
+      <w:r>
+        <w:rPr>
+          <w:rFonts w:ascii="Segoe UI" w:hAnsi="Segoe UI" w:cs="Segoe UI"/>
+        </w:rPr>
+        <w:t>Firebase</w:t>
+      </w:r>
+      <w:proofErr w:type="spellEnd"/>
+      <w:r>
+        <w:rPr>
+          <w:rFonts w:ascii="Segoe UI" w:hAnsi="Segoe UI" w:cs="Segoe UI"/>
+        </w:rPr>
+        <w:t xml:space="preserve"> creado para el ambiente de pruebas </w:t>
+      </w:r>
+      <w:proofErr w:type="spellStart"/>
+      <w:r>
+        <w:rPr>
+          <w:rFonts w:ascii="Segoe UI" w:hAnsi="Segoe UI" w:cs="Segoe UI"/>
+        </w:rPr>
+        <w:t>dory-tests</w:t>
+      </w:r>
+      <w:proofErr w:type="spellEnd"/>
+      <w:r>
+        <w:rPr>
+          <w:rFonts w:ascii="Segoe UI" w:hAnsi="Segoe UI" w:cs="Segoe UI"/>
+        </w:rPr>
+        <w:t xml:space="preserve"> con la cuenta de Google de la plataforma(solicítela): </w:t>
+      </w:r>
+    </w:p>
+    <w:p>
+      <w:pPr>
+        <w:jc w:val="both"/>
+        <w:rPr>
+          <w:rFonts w:ascii="Segoe UI" w:hAnsi="Segoe UI" w:cs="Segoe UI"/>
+        </w:rPr>
+      </w:pPr>
+      <w:r>
+        <w:rPr>
+          <w:rFonts w:ascii="Segoe UI" w:hAnsi="Segoe UI" w:cs="Segoe UI"/>
+        </w:rPr>
+        <w:t xml:space="preserve">Ingrese a </w:t>
+      </w:r>
+      <w:hyperlink r:id="rId23" w:history="1">
+        <w:r>
+          <w:rPr>
+            <w:rStyle w:val="Hipervnculo"/>
+            <w:rFonts w:ascii="Segoe UI" w:hAnsi="Segoe UI" w:cs="Segoe UI"/>
+          </w:rPr>
+          <w:t>https://console.firebase.google.com/</w:t>
+        </w:r>
+      </w:hyperlink>
+    </w:p>
+    <w:p>
+      <w:pPr>
+        <w:jc w:val="both"/>
+        <w:rPr>
+          <w:rFonts w:ascii="Segoe UI" w:hAnsi="Segoe UI" w:cs="Segoe UI"/>
+        </w:rPr>
+      </w:pPr>
+      <w:r>
+        <w:rPr>
+          <w:rFonts w:ascii="Segoe UI" w:hAnsi="Segoe UI" w:cs="Segoe UI"/>
+        </w:rPr>
+        <w:t xml:space="preserve">Escoja </w:t>
+      </w:r>
+      <w:proofErr w:type="spellStart"/>
+      <w:r>
+        <w:rPr>
+          <w:rFonts w:ascii="Segoe UI" w:hAnsi="Segoe UI" w:cs="Segoe UI"/>
+        </w:rPr>
+        <w:t>dory-tests</w:t>
+      </w:r>
+      <w:proofErr w:type="spellEnd"/>
+      <w:r>
+        <w:rPr>
+          <w:rFonts w:ascii="Segoe UI" w:hAnsi="Segoe UI" w:cs="Segoe UI"/>
+        </w:rPr>
+        <w:t xml:space="preserve"> o </w:t>
+      </w:r>
+      <w:proofErr w:type="spellStart"/>
+      <w:r>
+        <w:rPr>
+          <w:rFonts w:ascii="Segoe UI" w:hAnsi="Segoe UI" w:cs="Segoe UI"/>
+        </w:rPr>
+        <w:t>dory-prod</w:t>
+      </w:r>
+      <w:proofErr w:type="spellEnd"/>
+      <w:r>
+        <w:rPr>
+          <w:rFonts w:ascii="Segoe UI" w:hAnsi="Segoe UI" w:cs="Segoe UI"/>
+        </w:rPr>
+        <w:t xml:space="preserve"> según el ambiente que se </w:t>
+      </w:r>
+      <w:proofErr w:type="spellStart"/>
+      <w:r>
+        <w:rPr>
+          <w:rFonts w:ascii="Segoe UI" w:hAnsi="Segoe UI" w:cs="Segoe UI"/>
+        </w:rPr>
+        <w:t>este</w:t>
+      </w:r>
+      <w:proofErr w:type="spellEnd"/>
+      <w:r>
+        <w:rPr>
+          <w:rFonts w:ascii="Segoe UI" w:hAnsi="Segoe UI" w:cs="Segoe UI"/>
+        </w:rPr>
+        <w:t xml:space="preserve"> implementando:</w:t>
+      </w:r>
+    </w:p>
+    <w:p>
+      <w:pPr>
+        <w:jc w:val="both"/>
+        <w:rPr>
+          <w:rFonts w:ascii="Segoe UI" w:hAnsi="Segoe UI" w:cs="Segoe UI"/>
+        </w:rPr>
+      </w:pPr>
+      <w:r>
+        <w:rPr>
+          <w:noProof/>
+        </w:rPr>
+        <w:drawing>
+          <wp:inline distT="0" distB="0" distL="0" distR="0" wp14:anchorId="0876F1E6" wp14:editId="562AA8BE">
+            <wp:extent cx="5612130" cy="2747645"/>
+            <wp:effectExtent l="0" t="0" r="7620" b="0"/>
+            <wp:docPr id="1496824594" name="Imagen 1"/>
+            <wp:cNvGraphicFramePr>
+              <a:graphicFrameLocks xmlns:a="http://schemas.openxmlformats.org/drawingml/2006/main" noChangeAspect="1"/>
+            </wp:cNvGraphicFramePr>
+            <a:graphic xmlns:a="http://schemas.openxmlformats.org/drawingml/2006/main">
+              <a:graphicData uri="http://schemas.openxmlformats.org/drawingml/2006/picture">
+                <pic:pic xmlns:pic="http://schemas.openxmlformats.org/drawingml/2006/picture">
+                  <pic:nvPicPr>
+                    <pic:cNvPr id="1496824594" name=""/>
+                    <pic:cNvPicPr/>
+                  </pic:nvPicPr>
+                  <pic:blipFill>
+                    <a:blip r:embed="rId24"/>
+                    <a:stretch>
+                      <a:fillRect/>
+                    </a:stretch>
+                  </pic:blipFill>
+                  <pic:spPr>
+                    <a:xfrm>
+                      <a:off x="0" y="0"/>
+                      <a:ext cx="5612130" cy="2747645"/>
+                    </a:xfrm>
+                    <a:prstGeom prst="rect">
+                      <a:avLst/>
+                    </a:prstGeom>
+                  </pic:spPr>
+                </pic:pic>
+              </a:graphicData>
+            </a:graphic>
+          </wp:inline>
+        </w:drawing>
+      </w:r>
+    </w:p>
+    <w:p>
+      <w:pPr>
+        <w:jc w:val="both"/>
+        <w:rPr>
+          <w:rFonts w:ascii="Segoe UI" w:hAnsi="Segoe UI" w:cs="Segoe UI"/>
+        </w:rPr>
+      </w:pPr>
+    </w:p>
+    <w:p>
+      <w:pPr>
+        <w:jc w:val="both"/>
+        <w:rPr>
+          <w:rFonts w:ascii="Segoe UI" w:hAnsi="Segoe UI" w:cs="Segoe UI"/>
+        </w:rPr>
+      </w:pPr>
+      <w:r>
+        <w:rPr>
+          <w:noProof/>
+        </w:rPr>
+        <w:drawing>
+          <wp:inline distT="0" distB="0" distL="0" distR="0" wp14:anchorId="3D9876F6" wp14:editId="1D189176">
+            <wp:extent cx="5612130" cy="1064260"/>
+            <wp:effectExtent l="0" t="0" r="7620" b="2540"/>
+            <wp:docPr id="546722061" name="Imagen 1"/>
+            <wp:cNvGraphicFramePr>
+              <a:graphicFrameLocks xmlns:a="http://schemas.openxmlformats.org/drawingml/2006/main" noChangeAspect="1"/>
+            </wp:cNvGraphicFramePr>
+            <a:graphic xmlns:a="http://schemas.openxmlformats.org/drawingml/2006/main">
+              <a:graphicData uri="http://schemas.openxmlformats.org/drawingml/2006/picture">
+                <pic:pic xmlns:pic="http://schemas.openxmlformats.org/drawingml/2006/picture">
+                  <pic:nvPicPr>
+                    <pic:cNvPr id="546722061" name=""/>
+                    <pic:cNvPicPr/>
+                  </pic:nvPicPr>
+                  <pic:blipFill>
+                    <a:blip r:embed="rId25"/>
+                    <a:stretch>
+                      <a:fillRect/>
+                    </a:stretch>
+                  </pic:blipFill>
+                  <pic:spPr>
+                    <a:xfrm>
+                      <a:off x="0" y="0"/>
+                      <a:ext cx="5612130" cy="1064260"/>
+                    </a:xfrm>
+                    <a:prstGeom prst="rect">
+                      <a:avLst/>
+                    </a:prstGeom>
+                  </pic:spPr>
+                </pic:pic>
+              </a:graphicData>
+            </a:graphic>
+          </wp:inline>
+        </w:drawing>
+      </w:r>
+    </w:p>
+    <w:p>
+      <w:pPr>
+        <w:jc w:val="both"/>
+        <w:rPr>
+          <w:rFonts w:ascii="Segoe UI" w:hAnsi="Segoe UI" w:cs="Segoe UI"/>
+        </w:rPr>
+      </w:pPr>
+    </w:p>
+    <w:p>
+      <w:pPr>
+        <w:jc w:val="both"/>
+        <w:rPr>
+          <w:rFonts w:ascii="Segoe UI" w:hAnsi="Segoe UI" w:cs="Segoe UI"/>
+        </w:rPr>
+      </w:pPr>
+      <w:r>
+        <w:rPr>
+          <w:rFonts w:ascii="Segoe UI" w:hAnsi="Segoe UI" w:cs="Segoe UI"/>
+        </w:rPr>
+        <w:t>Clic en el icono de la rueda dentada:</w:t>
+      </w:r>
+    </w:p>
+    <w:p>
+      <w:pPr>
+        <w:jc w:val="both"/>
+        <w:rPr>
+          <w:rFonts w:ascii="Segoe UI" w:hAnsi="Segoe UI" w:cs="Segoe UI"/>
+        </w:rPr>
+      </w:pPr>
+      <w:r>
+        <w:rPr>
+          <w:noProof/>
+        </w:rPr>
+        <w:drawing>
+          <wp:inline distT="0" distB="0" distL="0" distR="0" wp14:anchorId="52912A64" wp14:editId="261425F5">
+            <wp:extent cx="5612130" cy="1063625"/>
+            <wp:effectExtent l="0" t="0" r="7620" b="3175"/>
+            <wp:docPr id="70440102" name="Imagen 1"/>
+            <wp:cNvGraphicFramePr>
+              <a:graphicFrameLocks xmlns:a="http://schemas.openxmlformats.org/drawingml/2006/main" noChangeAspect="1"/>
+            </wp:cNvGraphicFramePr>
+            <a:graphic xmlns:a="http://schemas.openxmlformats.org/drawingml/2006/main">
+              <a:graphicData uri="http://schemas.openxmlformats.org/drawingml/2006/picture">
+                <pic:pic xmlns:pic="http://schemas.openxmlformats.org/drawingml/2006/picture">
+                  <pic:nvPicPr>
+                    <pic:cNvPr id="70440102" name=""/>
+                    <pic:cNvPicPr/>
+                  </pic:nvPicPr>
+                  <pic:blipFill>
+                    <a:blip r:embed="rId26"/>
+                    <a:stretch>
+                      <a:fillRect/>
+                    </a:stretch>
+                  </pic:blipFill>
+                  <pic:spPr>
+                    <a:xfrm>
+                      <a:off x="0" y="0"/>
+                      <a:ext cx="5612130" cy="1063625"/>
+                    </a:xfrm>
+                    <a:prstGeom prst="rect">
+                      <a:avLst/>
+                    </a:prstGeom>
+                  </pic:spPr>
+                </pic:pic>
+              </a:graphicData>
+            </a:graphic>
+          </wp:inline>
+        </w:drawing>
+      </w:r>
+    </w:p>
+    <w:p>
+      <w:pPr>
+        <w:jc w:val="both"/>
+        <w:rPr>
+          <w:rFonts w:ascii="Segoe UI" w:hAnsi="Segoe UI" w:cs="Segoe UI"/>
+        </w:rPr>
+      </w:pPr>
+      <w:r>
+        <w:rPr>
+          <w:rFonts w:ascii="Segoe UI" w:hAnsi="Segoe UI" w:cs="Segoe UI"/>
+        </w:rPr>
+        <w:lastRenderedPageBreak/>
+        <w:t>Clic en general:</w:t>
+      </w:r>
+    </w:p>
+    <w:p>
+      <w:pPr>
+        <w:jc w:val="both"/>
+        <w:rPr>
+          <w:rFonts w:ascii="Segoe UI" w:hAnsi="Segoe UI" w:cs="Segoe UI"/>
+        </w:rPr>
+      </w:pPr>
+      <w:r>
+        <w:rPr>
+          <w:noProof/>
+        </w:rPr>
+        <w:drawing>
+          <wp:inline distT="0" distB="0" distL="0" distR="0" wp14:anchorId="6E00E37F" wp14:editId="33246185">
+            <wp:extent cx="5612130" cy="1178560"/>
+            <wp:effectExtent l="0" t="0" r="7620" b="2540"/>
+            <wp:docPr id="1710577665" name="Imagen 1"/>
+            <wp:cNvGraphicFramePr>
+              <a:graphicFrameLocks xmlns:a="http://schemas.openxmlformats.org/drawingml/2006/main" noChangeAspect="1"/>
+            </wp:cNvGraphicFramePr>
+            <a:graphic xmlns:a="http://schemas.openxmlformats.org/drawingml/2006/main">
+              <a:graphicData uri="http://schemas.openxmlformats.org/drawingml/2006/picture">
+                <pic:pic xmlns:pic="http://schemas.openxmlformats.org/drawingml/2006/picture">
+                  <pic:nvPicPr>
+                    <pic:cNvPr id="1710577665" name=""/>
+                    <pic:cNvPicPr/>
+                  </pic:nvPicPr>
+                  <pic:blipFill>
+                    <a:blip r:embed="rId27"/>
+                    <a:stretch>
+                      <a:fillRect/>
+                    </a:stretch>
+                  </pic:blipFill>
+                  <pic:spPr>
+                    <a:xfrm>
+                      <a:off x="0" y="0"/>
+                      <a:ext cx="5612130" cy="1178560"/>
+                    </a:xfrm>
+                    <a:prstGeom prst="rect">
+                      <a:avLst/>
+                    </a:prstGeom>
+                  </pic:spPr>
+                </pic:pic>
+              </a:graphicData>
+            </a:graphic>
+          </wp:inline>
+        </w:drawing>
+      </w:r>
+    </w:p>
+    <w:p>
+      <w:pPr>
+        <w:jc w:val="both"/>
+        <w:rPr>
+          <w:rFonts w:ascii="Segoe UI" w:hAnsi="Segoe UI" w:cs="Segoe UI"/>
+        </w:rPr>
+      </w:pPr>
+    </w:p>
+    <w:p>
+      <w:pPr>
+        <w:jc w:val="both"/>
+        <w:rPr>
+          <w:rFonts w:ascii="Segoe UI" w:hAnsi="Segoe UI" w:cs="Segoe UI"/>
+        </w:rPr>
+      </w:pPr>
+      <w:r>
+        <w:rPr>
+          <w:rFonts w:ascii="Segoe UI" w:hAnsi="Segoe UI" w:cs="Segoe UI"/>
+        </w:rPr>
+        <w:t>Desplace la ventana hacia abajo hasta encontrar la sección “Tus apps” y escoge “Dory web app”</w:t>
+      </w:r>
+    </w:p>
+    <w:p>
+      <w:pPr>
+        <w:jc w:val="both"/>
+        <w:rPr>
+          <w:rFonts w:ascii="Segoe UI" w:hAnsi="Segoe UI" w:cs="Segoe UI"/>
+        </w:rPr>
+      </w:pPr>
+      <w:r>
+        <w:rPr>
+          <w:rFonts w:ascii="Segoe UI" w:hAnsi="Segoe UI" w:cs="Segoe UI"/>
+          <w:noProof/>
+        </w:rPr>
+        <w:drawing>
+          <wp:inline distT="0" distB="0" distL="0" distR="0" wp14:anchorId="15BDF1D4" wp14:editId="32F30292">
+            <wp:extent cx="5612130" cy="3109595"/>
+            <wp:effectExtent l="0" t="0" r="7620" b="0"/>
+            <wp:docPr id="273424738" name="Imagen 1"/>
+            <wp:cNvGraphicFramePr>
+              <a:graphicFrameLocks xmlns:a="http://schemas.openxmlformats.org/drawingml/2006/main" noChangeAspect="1"/>
+            </wp:cNvGraphicFramePr>
+            <a:graphic xmlns:a="http://schemas.openxmlformats.org/drawingml/2006/main">
+              <a:graphicData uri="http://schemas.openxmlformats.org/drawingml/2006/picture">
+                <pic:pic xmlns:pic="http://schemas.openxmlformats.org/drawingml/2006/picture">
+                  <pic:nvPicPr>
+                    <pic:cNvPr id="0" name="Picture 1"/>
+                    <pic:cNvPicPr>
+                      <a:picLocks noChangeAspect="1" noChangeArrowheads="1"/>
+                    </pic:cNvPicPr>
+                  </pic:nvPicPr>
+                  <pic:blipFill>
+                    <a:blip r:embed="rId28" cstate="print">
+                      <a:extLst>
+                        <a:ext uri="{28A0092B-C50C-407E-A947-70E740481C1C}">
+                          <a14:useLocalDpi xmlns:a14="http://schemas.microsoft.com/office/drawing/2010/main" val="0"/>
+                        </a:ext>
+                      </a:extLst>
+                    </a:blip>
+                    <a:srcRect/>
+                    <a:stretch>
+                      <a:fillRect/>
+                    </a:stretch>
+                  </pic:blipFill>
+                  <pic:spPr bwMode="auto">
+                    <a:xfrm>
+                      <a:off x="0" y="0"/>
+                      <a:ext cx="5612130" cy="3109595"/>
+                    </a:xfrm>
+                    <a:prstGeom prst="rect">
+                      <a:avLst/>
+                    </a:prstGeom>
+                    <a:noFill/>
+                    <a:ln>
+                      <a:noFill/>
+                    </a:ln>
+                  </pic:spPr>
+                </pic:pic>
+              </a:graphicData>
+            </a:graphic>
+          </wp:inline>
+        </w:drawing>
+      </w:r>
+    </w:p>
+    <w:p>
+      <w:pPr>
+        <w:jc w:val="both"/>
+        <w:rPr>
+          <w:rFonts w:ascii="Segoe UI" w:hAnsi="Segoe UI" w:cs="Segoe UI"/>
+        </w:rPr>
+      </w:pPr>
+    </w:p>
+    <w:p>
+      <w:pPr>
+        <w:jc w:val="both"/>
+        <w:rPr>
+          <w:rFonts w:ascii="Segoe UI" w:hAnsi="Segoe UI" w:cs="Segoe UI"/>
+        </w:rPr>
+      </w:pPr>
+      <w:r>
+        <w:rPr>
+          <w:rFonts w:ascii="Segoe UI" w:hAnsi="Segoe UI" w:cs="Segoe UI"/>
+        </w:rPr>
+        <w:t xml:space="preserve">Ahí encontraras el objeto </w:t>
+      </w:r>
+      <w:proofErr w:type="spellStart"/>
+      <w:r>
+        <w:rPr>
+          <w:rFonts w:ascii="Segoe UI" w:hAnsi="Segoe UI" w:cs="Segoe UI"/>
+        </w:rPr>
+        <w:t>firebaseConfig</w:t>
+      </w:r>
+      <w:proofErr w:type="spellEnd"/>
+      <w:r>
+        <w:rPr>
+          <w:rFonts w:ascii="Segoe UI" w:hAnsi="Segoe UI" w:cs="Segoe UI"/>
+        </w:rPr>
+        <w:t xml:space="preserve">. Utiliza la información que contienen sus campos para llenar las variables de entorno relacionadas con la conexión del proyecto de </w:t>
+      </w:r>
+      <w:proofErr w:type="spellStart"/>
+      <w:r>
+        <w:rPr>
+          <w:rFonts w:ascii="Segoe UI" w:hAnsi="Segoe UI" w:cs="Segoe UI"/>
+        </w:rPr>
+        <w:t>Firebase</w:t>
+      </w:r>
+      <w:proofErr w:type="spellEnd"/>
+      <w:r>
+        <w:rPr>
+          <w:rFonts w:ascii="Segoe UI" w:hAnsi="Segoe UI" w:cs="Segoe UI"/>
+        </w:rPr>
+        <w:t xml:space="preserve"> con la aplicación web Dory.</w:t>
+      </w:r>
+    </w:p>
+    <w:p>
+      <w:pPr>
+        <w:rPr>
+          <w:rFonts w:ascii="Segoe UI" w:hAnsi="Segoe UI" w:cs="Segoe UI"/>
+          <w:bCs/>
+        </w:rPr>
+      </w:pPr>
+    </w:p>
+    <w:p>
+      <w:pPr>
+        <w:rPr>
+          <w:rFonts w:ascii="Segoe UI" w:hAnsi="Segoe UI" w:cs="Segoe UI"/>
+          <w:bCs/>
+        </w:rPr>
+      </w:pPr>
+    </w:p>
+    <w:p>
+      <w:pPr>
+        <w:rPr>
+          <w:rFonts w:ascii="Segoe UI" w:hAnsi="Segoe UI" w:cs="Segoe UI"/>
+          <w:bCs/>
+        </w:rPr>
+      </w:pPr>
+    </w:p>
+    <w:p>
+      <w:pPr>
+        <w:rPr>
+          <w:rFonts w:ascii="Segoe UI" w:hAnsi="Segoe UI" w:cs="Segoe UI"/>
+          <w:bCs/>
+        </w:rPr>
+      </w:pPr>
+    </w:p>
+    <w:p>
+      <w:pPr>
+        <w:rPr>
+          <w:rFonts w:ascii="Segoe UI" w:hAnsi="Segoe UI" w:cs="Segoe UI"/>
+          <w:bCs/>
+        </w:rPr>
+      </w:pPr>
+    </w:p>
+    <w:p>
+      <w:pPr>
+        <w:rPr>
+          <w:rFonts w:ascii="Segoe UI" w:hAnsi="Segoe UI" w:cs="Segoe UI"/>
+          <w:bCs/>
+        </w:rPr>
+      </w:pPr>
+      <w:r>
+        <w:rPr>
+          <w:rFonts w:ascii="Segoe UI" w:hAnsi="Segoe UI" w:cs="Segoe UI"/>
+          <w:bCs/>
+        </w:rPr>
+        <w:lastRenderedPageBreak/>
+        <w:t xml:space="preserve">Las siguientes son las variables de entorno relacionadas a </w:t>
+      </w:r>
+      <w:proofErr w:type="spellStart"/>
+      <w:r>
+        <w:rPr>
+          <w:rFonts w:ascii="Segoe UI" w:hAnsi="Segoe UI" w:cs="Segoe UI"/>
+          <w:bCs/>
+        </w:rPr>
+        <w:t>firebase</w:t>
+      </w:r>
+      <w:proofErr w:type="spellEnd"/>
+      <w:r>
+        <w:rPr>
+          <w:rFonts w:ascii="Segoe UI" w:hAnsi="Segoe UI" w:cs="Segoe UI"/>
+          <w:bCs/>
+        </w:rPr>
+        <w:t xml:space="preserve"> que se deben crear en el </w:t>
+      </w:r>
+      <w:proofErr w:type="gramStart"/>
+      <w:r>
+        <w:rPr>
+          <w:rFonts w:ascii="Segoe UI" w:hAnsi="Segoe UI" w:cs="Segoe UI"/>
+          <w:bCs/>
+        </w:rPr>
+        <w:t>archivo .</w:t>
+      </w:r>
+      <w:proofErr w:type="spellStart"/>
+      <w:r>
+        <w:rPr>
+          <w:rFonts w:ascii="Segoe UI" w:hAnsi="Segoe UI" w:cs="Segoe UI"/>
+          <w:bCs/>
+        </w:rPr>
+        <w:t>env</w:t>
+      </w:r>
+      <w:proofErr w:type="spellEnd"/>
+      <w:proofErr w:type="gramEnd"/>
+      <w:r>
+        <w:rPr>
+          <w:rFonts w:ascii="Segoe UI" w:hAnsi="Segoe UI" w:cs="Segoe UI"/>
+          <w:bCs/>
+        </w:rPr>
+        <w:t>:</w:t>
+      </w:r>
     </w:p>
     <w:p>
       <w:pPr>
@@ -953,124 +3521,243 @@
     </w:p>
     <w:p>
       <w:pPr>
+        <w:jc w:val="both"/>
+        <w:rPr>
+          <w:rFonts w:ascii="Segoe UI" w:hAnsi="Segoe UI" w:cs="Segoe UI"/>
+        </w:rPr>
+      </w:pPr>
+      <w:r>
+        <w:rPr>
+          <w:rFonts w:ascii="Segoe UI" w:hAnsi="Segoe UI" w:cs="Segoe UI"/>
+        </w:rPr>
+        <w:t xml:space="preserve">En caso de no contar con un proyecto de </w:t>
+      </w:r>
+      <w:proofErr w:type="spellStart"/>
+      <w:r>
+        <w:rPr>
+          <w:rFonts w:ascii="Segoe UI" w:hAnsi="Segoe UI" w:cs="Segoe UI"/>
+        </w:rPr>
+        <w:t>Firebase</w:t>
+      </w:r>
+      <w:proofErr w:type="spellEnd"/>
+      <w:r>
+        <w:rPr>
+          <w:rFonts w:ascii="Segoe UI" w:hAnsi="Segoe UI" w:cs="Segoe UI"/>
+        </w:rPr>
+        <w:t xml:space="preserve"> creado, consulte la receta </w:t>
+      </w:r>
+      <w:r>
+        <w:rPr>
+          <w:rFonts w:ascii="Segoe UI" w:hAnsi="Segoe UI" w:cs="Segoe UI"/>
+          <w:b/>
+          <w:bCs/>
+        </w:rPr>
+        <w:t xml:space="preserve">“Como Crear un proyecto en </w:t>
+      </w:r>
+      <w:proofErr w:type="spellStart"/>
+      <w:r>
+        <w:rPr>
+          <w:rFonts w:ascii="Segoe UI" w:hAnsi="Segoe UI" w:cs="Segoe UI"/>
+          <w:b/>
+          <w:bCs/>
+        </w:rPr>
+        <w:t>Firebase</w:t>
+      </w:r>
+      <w:proofErr w:type="spellEnd"/>
+      <w:r>
+        <w:rPr>
+          <w:rFonts w:ascii="Segoe UI" w:hAnsi="Segoe UI" w:cs="Segoe UI"/>
+          <w:b/>
+          <w:bCs/>
+        </w:rPr>
+        <w:t xml:space="preserve"> y generar el objeto “</w:t>
+      </w:r>
+      <w:proofErr w:type="spellStart"/>
+      <w:r>
+        <w:rPr>
+          <w:rFonts w:ascii="Segoe UI" w:hAnsi="Segoe UI" w:cs="Segoe UI"/>
+          <w:b/>
+          <w:bCs/>
+        </w:rPr>
+        <w:t>firebaseConfig</w:t>
+      </w:r>
+      <w:proofErr w:type="spellEnd"/>
+      <w:r>
+        <w:rPr>
+          <w:rFonts w:ascii="Segoe UI" w:hAnsi="Segoe UI" w:cs="Segoe UI"/>
+          <w:b/>
+          <w:bCs/>
+        </w:rPr>
+        <w:t xml:space="preserve">” para configurar las variables de entorno en </w:t>
+      </w:r>
+      <w:proofErr w:type="spellStart"/>
+      <w:r>
+        <w:rPr>
+          <w:rFonts w:ascii="Segoe UI" w:hAnsi="Segoe UI" w:cs="Segoe UI"/>
+          <w:b/>
+          <w:bCs/>
+        </w:rPr>
+        <w:t>Heroku</w:t>
+      </w:r>
+      <w:proofErr w:type="spellEnd"/>
+      <w:r>
+        <w:rPr>
+          <w:rFonts w:ascii="Segoe UI" w:hAnsi="Segoe UI" w:cs="Segoe UI"/>
+          <w:b/>
+          <w:bCs/>
+        </w:rPr>
+        <w:t>”</w:t>
+      </w:r>
+      <w:r>
+        <w:rPr>
+          <w:rFonts w:ascii="Segoe UI" w:hAnsi="Segoe UI" w:cs="Segoe UI"/>
+          <w:b/>
+          <w:bCs/>
+        </w:rPr>
+        <w:t xml:space="preserve"> </w:t>
+      </w:r>
+      <w:r>
+        <w:rPr>
+          <w:rFonts w:ascii="Segoe UI" w:hAnsi="Segoe UI" w:cs="Segoe UI"/>
+        </w:rPr>
+        <w:t>ubicada en</w:t>
+      </w:r>
+      <w:r>
+        <w:rPr>
+          <w:rFonts w:ascii="Segoe UI" w:hAnsi="Segoe UI" w:cs="Segoe UI"/>
+          <w:b/>
+          <w:bCs/>
+        </w:rPr>
+        <w:t xml:space="preserve"> </w:t>
+      </w:r>
+      <w:r>
+        <w:rPr>
+          <w:rFonts w:ascii="Segoe UI" w:hAnsi="Segoe UI" w:cs="Segoe UI"/>
+        </w:rPr>
+        <w:t>el directorio</w:t>
+      </w:r>
+      <w:r>
+        <w:rPr>
+          <w:rFonts w:ascii="Segoe UI" w:hAnsi="Segoe UI" w:cs="Segoe UI"/>
+          <w:b/>
+          <w:bCs/>
+        </w:rPr>
+        <w:t xml:space="preserve"> </w:t>
+      </w:r>
+      <w:hyperlink r:id="rId29" w:history="1">
+        <w:r>
+          <w:rPr>
+            <w:rStyle w:val="Hipervnculo"/>
+            <w:rFonts w:ascii="Segoe UI" w:hAnsi="Segoe UI" w:cs="Segoe UI"/>
+            <w:b/>
+            <w:bCs/>
+          </w:rPr>
+          <w:t>“Recetas pa</w:t>
+        </w:r>
+        <w:r>
+          <w:rPr>
+            <w:rStyle w:val="Hipervnculo"/>
+            <w:rFonts w:ascii="Segoe UI" w:hAnsi="Segoe UI" w:cs="Segoe UI"/>
+            <w:b/>
+            <w:bCs/>
+          </w:rPr>
+          <w:t>r</w:t>
+        </w:r>
+        <w:r>
+          <w:rPr>
+            <w:rStyle w:val="Hipervnculo"/>
+            <w:rFonts w:ascii="Segoe UI" w:hAnsi="Segoe UI" w:cs="Segoe UI"/>
+            <w:b/>
+            <w:bCs/>
+          </w:rPr>
+          <w:t>a montar la plataforma desde el cero</w:t>
+        </w:r>
+        <w:r>
+          <w:rPr>
+            <w:rStyle w:val="Hipervnculo"/>
+            <w:rFonts w:ascii="Segoe UI" w:hAnsi="Segoe UI" w:cs="Segoe UI"/>
+          </w:rPr>
+          <w:t>”</w:t>
+        </w:r>
+      </w:hyperlink>
+    </w:p>
+    <w:p>
+      <w:pPr>
+        <w:rPr>
+          <w:rFonts w:ascii="Segoe UI" w:hAnsi="Segoe UI" w:cs="Segoe UI"/>
+          <w:b/>
+          <w:bCs/>
+        </w:rPr>
+      </w:pPr>
+    </w:p>
+    <w:p>
+      <w:r>
         <w:rPr>
           <w:sz w:val="24"/>
           <w:szCs w:val="24"/>
         </w:rPr>
-      </w:pPr>
+        <w:t xml:space="preserve">Si desea conocer un poco más de esta estrategia de seguridad consulte el documento </w:t>
+      </w:r>
+      <w:hyperlink r:id="rId30" w:history="1">
+        <w:r>
+          <w:rPr>
+            <w:rStyle w:val="Hipervnculo"/>
+            <w:sz w:val="24"/>
+            <w:szCs w:val="24"/>
+          </w:rPr>
+          <w:t>“</w:t>
+        </w:r>
+        <w:r>
+          <w:rPr>
+            <w:rStyle w:val="Hipervnculo"/>
+            <w:sz w:val="24"/>
+            <w:szCs w:val="24"/>
+          </w:rPr>
+          <w:t xml:space="preserve">Receta - Explicación configuración </w:t>
+        </w:r>
+        <w:r>
+          <w:rPr>
+            <w:rStyle w:val="Hipervnculo"/>
+            <w:sz w:val="24"/>
+            <w:szCs w:val="24"/>
+          </w:rPr>
+          <w:t>d</w:t>
+        </w:r>
+        <w:r>
+          <w:rPr>
+            <w:rStyle w:val="Hipervnculo"/>
+            <w:sz w:val="24"/>
+            <w:szCs w:val="24"/>
+          </w:rPr>
+          <w:t xml:space="preserve">e las variables de entorno para ambiente de prueba o producción en </w:t>
+        </w:r>
+        <w:proofErr w:type="spellStart"/>
+        <w:r>
+          <w:rPr>
+            <w:rStyle w:val="Hipervnculo"/>
+            <w:sz w:val="24"/>
+            <w:szCs w:val="24"/>
+          </w:rPr>
+          <w:t>Heroku</w:t>
+        </w:r>
+        <w:proofErr w:type="spellEnd"/>
+        <w:r>
+          <w:rPr>
+            <w:rStyle w:val="Hipervnculo"/>
+            <w:sz w:val="24"/>
+            <w:szCs w:val="24"/>
+          </w:rPr>
+          <w:t>”</w:t>
+        </w:r>
+      </w:hyperlink>
       <w:r>
         <w:rPr>
           <w:sz w:val="24"/>
           <w:szCs w:val="24"/>
         </w:rPr>
-        <w:t>Si desea conocer un poco más de esta estrategia</w:t>
-      </w:r>
-      <w:r>
-        <w:rPr>
-          <w:sz w:val="24"/>
-          <w:szCs w:val="24"/>
-        </w:rPr>
-        <w:t xml:space="preserve"> de seguridad</w:t>
-      </w:r>
-      <w:r>
-        <w:rPr>
-          <w:sz w:val="24"/>
-          <w:szCs w:val="24"/>
-        </w:rPr>
-        <w:t xml:space="preserve"> consulte el documento “Estrategia de seguridad variables de entorno” ubicado en la misma carpeta donde se encuentra este archivo.</w:t>
-      </w:r>
-    </w:p>
-    <w:p>
-      <w:pPr>
-        <w:rPr>
-          <w:rFonts w:ascii="Segoe UI" w:hAnsi="Segoe UI" w:cs="Segoe UI"/>
-          <w:b/>
-          <w:bCs/>
-        </w:rPr>
-      </w:pPr>
-    </w:p>
-    <w:p>
-      <w:pPr>
-        <w:rPr>
-          <w:rFonts w:ascii="Segoe UI" w:hAnsi="Segoe UI" w:cs="Segoe UI"/>
-          <w:b/>
-          <w:bCs/>
-        </w:rPr>
-      </w:pPr>
-    </w:p>
-    <w:p>
-      <w:pPr>
-        <w:rPr>
-          <w:rFonts w:ascii="Segoe UI" w:hAnsi="Segoe UI" w:cs="Segoe UI"/>
-          <w:b/>
-          <w:bCs/>
-        </w:rPr>
-      </w:pPr>
-    </w:p>
-    <w:p>
-      <w:pPr>
-        <w:rPr>
-          <w:rFonts w:ascii="Segoe UI" w:hAnsi="Segoe UI" w:cs="Segoe UI"/>
-          <w:b/>
-          <w:bCs/>
-        </w:rPr>
-      </w:pPr>
-    </w:p>
-    <w:p>
-      <w:pPr>
-        <w:rPr>
-          <w:rFonts w:ascii="Segoe UI" w:hAnsi="Segoe UI" w:cs="Segoe UI"/>
-          <w:b/>
-          <w:bCs/>
-        </w:rPr>
-      </w:pPr>
-    </w:p>
-    <w:p>
-      <w:pPr>
-        <w:rPr>
-          <w:rFonts w:ascii="Segoe UI" w:hAnsi="Segoe UI" w:cs="Segoe UI"/>
-          <w:b/>
-          <w:bCs/>
-        </w:rPr>
-      </w:pPr>
-    </w:p>
-    <w:p>
-      <w:pPr>
-        <w:rPr>
-          <w:rFonts w:ascii="Segoe UI" w:hAnsi="Segoe UI" w:cs="Segoe UI"/>
-          <w:b/>
-          <w:bCs/>
-        </w:rPr>
-      </w:pPr>
-    </w:p>
-    <w:p>
-      <w:pPr>
-        <w:rPr>
-          <w:rFonts w:ascii="Segoe UI" w:hAnsi="Segoe UI" w:cs="Segoe UI"/>
-          <w:b/>
-          <w:bCs/>
-        </w:rPr>
-      </w:pPr>
-    </w:p>
-    <w:p>
-      <w:pPr>
-        <w:rPr>
-          <w:rFonts w:ascii="Segoe UI" w:hAnsi="Segoe UI" w:cs="Segoe UI"/>
-          <w:b/>
-          <w:bCs/>
-        </w:rPr>
-      </w:pPr>
-    </w:p>
-    <w:p>
-      <w:pPr>
-        <w:rPr>
-          <w:rFonts w:ascii="Segoe UI" w:hAnsi="Segoe UI" w:cs="Segoe UI"/>
-          <w:b/>
-          <w:bCs/>
-        </w:rPr>
-      </w:pPr>
-    </w:p>
-    <w:p/>
+        <w:t xml:space="preserve"> ubicado en la misma carpeta donde se encuentra este archivo.</w:t>
+      </w:r>
+    </w:p>
     <w:sectPr>
       <w:pgSz w:w="12240" w:h="15840"/>
       <w:pgMar w:top="1417" w:right="1701" w:bottom="1417" w:left="1701" w:header="708" w:footer="708" w:gutter="0"/>
@@ -1082,7 +3769,7 @@
 </file>
 
 <file path=word/numbering.xml><?xml version="1.0" encoding="utf-8"?>
-<w:numbering xmlns:wpc="http://schemas.microsoft.com/office/word/2010/wordprocessingCanvas" xmlns:cx="http://schemas.microsoft.com/office/drawing/2014/chartex" xmlns:cx1="http://schemas.microsoft.com/office/drawing/2015/9/8/chartex" xmlns:cx2="http://schemas.microsoft.com/office/drawing/2015/10/21/chartex" xmlns:cx3="http://schemas.microsoft.com/office/drawing/2016/5/9/chartex" xmlns:cx4="http://schemas.microsoft.com/office/drawing/2016/5/10/chartex" xmlns:cx5="http://schemas.microsoft.com/office/drawing/2016/5/11/chartex" xmlns:cx6="http://schemas.microsoft.com/office/drawing/2016/5/12/chartex" xmlns:cx7="http://schemas.microsoft.com/office/drawing/2016/5/13/chartex" xmlns:cx8="http://schemas.microsoft.com/office/drawing/2016/5/14/chartex" xmlns:mc="http://schemas.openxmlformats.org/markup-compatibility/2006" xmlns:aink="http://schemas.microsoft.com/office/drawing/2016/ink" xmlns:am3d="http://schemas.microsoft.com/office/drawing/2017/model3d" xmlns:o="urn:schemas-microsoft-com:office:office" xmlns:oel="http://schemas.microsoft.com/office/2019/extlst" xmlns:r="http://schemas.openxmlformats.org/officeDocument/2006/relationships" xmlns:m="http://schemas.openxmlformats.org/officeDocument/2006/math" xmlns:v="urn:schemas-microsoft-com:vml" xmlns:wp14="http://schemas.microsoft.com/office/word/2010/wordprocessingDrawing" xmlns:wp="http://schemas.openxmlformats.org/drawingml/2006/wordprocessingDrawing" xmlns:w10="urn:schemas-microsoft-com:office:word" xmlns:w="http://schemas.openxmlformats.org/wordprocessingml/2006/main" xmlns:w14="http://schemas.microsoft.com/office/word/2010/wordml" xmlns:w15="http://schemas.microsoft.com/office/word/2012/wordml" xmlns:w16cex="http://schemas.microsoft.com/office/word/2018/wordml/cex" xmlns:w16cid="http://schemas.microsoft.com/office/word/2016/wordml/cid" xmlns:w16="http://schemas.microsoft.com/office/word/2018/wordml" xmlns:w16du="http://schemas.microsoft.com/office/word/2023/wordml/word16du" xmlns:w16sdtdh="http://schemas.microsoft.com/office/word/2020/wordml/sdtdatahash" xmlns:w16se="http://schemas.microsoft.com/office/word/2015/wordml/symex" xmlns:wpg="http://schemas.microsoft.com/office/word/2010/wordprocessingGroup" xmlns:wpi="http://schemas.microsoft.com/office/word/2010/wordprocessingInk" xmlns:wne="http://schemas.microsoft.com/office/word/2006/wordml" xmlns:wps="http://schemas.microsoft.com/office/word/2010/wordprocessingShape" mc:Ignorable="w14 w15 w16se w16cid w16 w16cex w16sdtdh wp14">
+<w:numbering xmlns:wpc="http://schemas.microsoft.com/office/word/2010/wordprocessingCanvas" xmlns:cx="http://schemas.microsoft.com/office/drawing/2014/chartex" xmlns:cx1="http://schemas.microsoft.com/office/drawing/2015/9/8/chartex" xmlns:cx2="http://schemas.microsoft.com/office/drawing/2015/10/21/chartex" xmlns:cx3="http://schemas.microsoft.com/office/drawing/2016/5/9/chartex" xmlns:cx4="http://schemas.microsoft.com/office/drawing/2016/5/10/chartex" xmlns:cx5="http://schemas.microsoft.com/office/drawing/2016/5/11/chartex" xmlns:cx6="http://schemas.microsoft.com/office/drawing/2016/5/12/chartex" xmlns:cx7="http://schemas.microsoft.com/office/drawing/2016/5/13/chartex" xmlns:cx8="http://schemas.microsoft.com/office/drawing/2016/5/14/chartex" xmlns:mc="http://schemas.openxmlformats.org/markup-compatibility/2006" xmlns:aink="http://schemas.microsoft.com/office/drawing/2016/ink" xmlns:am3d="http://schemas.microsoft.com/office/drawing/2017/model3d" xmlns:o="urn:schemas-microsoft-com:office:office" xmlns:oel="http://schemas.microsoft.com/office/2019/extlst" xmlns:r="http://schemas.openxmlformats.org/officeDocument/2006/relationships" xmlns:m="http://schemas.openxmlformats.org/officeDocument/2006/math" xmlns:v="urn:schemas-microsoft-com:vml" xmlns:wp14="http://schemas.microsoft.com/office/word/2010/wordprocessingDrawing" xmlns:wp="http://schemas.openxmlformats.org/drawingml/2006/wordprocessingDrawing" xmlns:w10="urn:schemas-microsoft-com:office:word" xmlns:w="http://schemas.openxmlformats.org/wordprocessingml/2006/main" xmlns:w14="http://schemas.microsoft.com/office/word/2010/wordml" xmlns:w15="http://schemas.microsoft.com/office/word/2012/wordml" xmlns:w16cex="http://schemas.microsoft.com/office/word/2018/wordml/cex" xmlns:w16cid="http://schemas.microsoft.com/office/word/2016/wordml/cid" xmlns:w16="http://schemas.microsoft.com/office/word/2018/wordml" xmlns:w16sdtdh="http://schemas.microsoft.com/office/word/2020/wordml/sdtdatahash" xmlns:w16se="http://schemas.microsoft.com/office/word/2015/wordml/symex" xmlns:wpg="http://schemas.microsoft.com/office/word/2010/wordprocessingGroup" xmlns:wpi="http://schemas.microsoft.com/office/word/2010/wordprocessingInk" xmlns:wne="http://schemas.microsoft.com/office/word/2006/wordml" xmlns:wps="http://schemas.microsoft.com/office/word/2010/wordprocessingShape" mc:Ignorable="w14 w15 w16se w16cid w16 w16cex w16sdtdh wp14">
   <w:abstractNum w:abstractNumId="0" w15:restartNumberingAfterBreak="0">
     <w:nsid w:val="1E3B767C"/>
     <w:multiLevelType w:val="hybridMultilevel"/>
@@ -1661,6 +4348,30 @@
       <w:u w:val="single"/>
     </w:rPr>
   </w:style>
+  <w:style w:type="character" w:styleId="Hipervnculovisitado">
+    <w:name w:val="FollowedHyperlink"/>
+    <w:basedOn w:val="Fuentedeprrafopredeter"/>
+    <w:uiPriority w:val="99"/>
+    <w:semiHidden/>
+    <w:unhideWhenUsed/>
+    <w:rsid w:val="00F4382F"/>
+    <w:rPr>
+      <w:color w:val="954F72" w:themeColor="followedHyperlink"/>
+      <w:u w:val="single"/>
+    </w:rPr>
+  </w:style>
+  <w:style w:type="character" w:styleId="Mencinsinresolver">
+    <w:name w:val="Unresolved Mention"/>
+    <w:basedOn w:val="Fuentedeprrafopredeter"/>
+    <w:uiPriority w:val="99"/>
+    <w:semiHidden/>
+    <w:unhideWhenUsed/>
+    <w:rsid w:val="004551E2"/>
+    <w:rPr>
+      <w:color w:val="605E5C"/>
+      <w:shd w:val="clear" w:color="auto" w:fill="E1DFDD"/>
+    </w:rPr>
+  </w:style>
 </w:styles>
 </file>
 

--- a/recipes/dory-web-app/Recetas para montar la plataforma desde el cero/Receta 3 - Como configurar las variables de entorno en Heroku.docx
+++ b/recipes/dory-web-app/Recetas para montar la plataforma desde el cero/Receta 3 - Como configurar las variables de entorno en Heroku.docx
@@ -1,6 +1,6 @@
 
 <file path=word/document.xml><?xml version="1.0" encoding="utf-8"?>
-<w:document xmlns:wpc="http://schemas.microsoft.com/office/word/2010/wordprocessingCanvas" xmlns:cx="http://schemas.microsoft.com/office/drawing/2014/chartex" xmlns:cx1="http://schemas.microsoft.com/office/drawing/2015/9/8/chartex" xmlns:cx2="http://schemas.microsoft.com/office/drawing/2015/10/21/chartex" xmlns:cx3="http://schemas.microsoft.com/office/drawing/2016/5/9/chartex" xmlns:cx4="http://schemas.microsoft.com/office/drawing/2016/5/10/chartex" xmlns:cx5="http://schemas.microsoft.com/office/drawing/2016/5/11/chartex" xmlns:cx6="http://schemas.microsoft.com/office/drawing/2016/5/12/chartex" xmlns:cx7="http://schemas.microsoft.com/office/drawing/2016/5/13/chartex" xmlns:cx8="http://schemas.microsoft.com/office/drawing/2016/5/14/chartex" xmlns:mc="http://schemas.openxmlformats.org/markup-compatibility/2006" xmlns:aink="http://schemas.microsoft.com/office/drawing/2016/ink" xmlns:am3d="http://schemas.microsoft.com/office/drawing/2017/model3d" xmlns:o="urn:schemas-microsoft-com:office:office" xmlns:oel="http://schemas.microsoft.com/office/2019/extlst" xmlns:r="http://schemas.openxmlformats.org/officeDocument/2006/relationships" xmlns:m="http://schemas.openxmlformats.org/officeDocument/2006/math" xmlns:v="urn:schemas-microsoft-com:vml" xmlns:wp14="http://schemas.microsoft.com/office/word/2010/wordprocessingDrawing" xmlns:wp="http://schemas.openxmlformats.org/drawingml/2006/wordprocessingDrawing" xmlns:w10="urn:schemas-microsoft-com:office:word" xmlns:w="http://schemas.openxmlformats.org/wordprocessingml/2006/main" xmlns:w14="http://schemas.microsoft.com/office/word/2010/wordml" xmlns:w15="http://schemas.microsoft.com/office/word/2012/wordml" xmlns:w16cex="http://schemas.microsoft.com/office/word/2018/wordml/cex" xmlns:w16cid="http://schemas.microsoft.com/office/word/2016/wordml/cid" xmlns:w16="http://schemas.microsoft.com/office/word/2018/wordml" xmlns:w16sdtdh="http://schemas.microsoft.com/office/word/2020/wordml/sdtdatahash" xmlns:w16se="http://schemas.microsoft.com/office/word/2015/wordml/symex" xmlns:wpg="http://schemas.microsoft.com/office/word/2010/wordprocessingGroup" xmlns:wpi="http://schemas.microsoft.com/office/word/2010/wordprocessingInk" xmlns:wne="http://schemas.microsoft.com/office/word/2006/wordml" xmlns:wps="http://schemas.microsoft.com/office/word/2010/wordprocessingShape" mc:Ignorable="w14 w15 w16se w16cid w16 w16cex w16sdtdh wp14">
+<w:document xmlns:wpc="http://schemas.microsoft.com/office/word/2010/wordprocessingCanvas" xmlns:cx="http://schemas.microsoft.com/office/drawing/2014/chartex" xmlns:cx1="http://schemas.microsoft.com/office/drawing/2015/9/8/chartex" xmlns:cx2="http://schemas.microsoft.com/office/drawing/2015/10/21/chartex" xmlns:cx3="http://schemas.microsoft.com/office/drawing/2016/5/9/chartex" xmlns:cx4="http://schemas.microsoft.com/office/drawing/2016/5/10/chartex" xmlns:cx5="http://schemas.microsoft.com/office/drawing/2016/5/11/chartex" xmlns:cx6="http://schemas.microsoft.com/office/drawing/2016/5/12/chartex" xmlns:cx7="http://schemas.microsoft.com/office/drawing/2016/5/13/chartex" xmlns:cx8="http://schemas.microsoft.com/office/drawing/2016/5/14/chartex" xmlns:mc="http://schemas.openxmlformats.org/markup-compatibility/2006" xmlns:aink="http://schemas.microsoft.com/office/drawing/2016/ink" xmlns:am3d="http://schemas.microsoft.com/office/drawing/2017/model3d" xmlns:o="urn:schemas-microsoft-com:office:office" xmlns:r="http://schemas.openxmlformats.org/officeDocument/2006/relationships" xmlns:m="http://schemas.openxmlformats.org/officeDocument/2006/math" xmlns:v="urn:schemas-microsoft-com:vml" xmlns:wp14="http://schemas.microsoft.com/office/word/2010/wordprocessingDrawing" xmlns:wp="http://schemas.openxmlformats.org/drawingml/2006/wordprocessingDrawing" xmlns:w10="urn:schemas-microsoft-com:office:word" xmlns:w="http://schemas.openxmlformats.org/wordprocessingml/2006/main" xmlns:w14="http://schemas.microsoft.com/office/word/2010/wordml" xmlns:w15="http://schemas.microsoft.com/office/word/2012/wordml" xmlns:w16cex="http://schemas.microsoft.com/office/word/2018/wordml/cex" xmlns:w16cid="http://schemas.microsoft.com/office/word/2016/wordml/cid" xmlns:w16="http://schemas.microsoft.com/office/word/2018/wordml" xmlns:w16se="http://schemas.microsoft.com/office/word/2015/wordml/symex" xmlns:wpg="http://schemas.microsoft.com/office/word/2010/wordprocessingGroup" xmlns:wpi="http://schemas.microsoft.com/office/word/2010/wordprocessingInk" xmlns:wne="http://schemas.microsoft.com/office/word/2006/wordml" xmlns:wps="http://schemas.microsoft.com/office/word/2010/wordprocessingShape" mc:Ignorable="w14 w15 w16se w16cid w16 w16cex wp14">
   <w:body>
     <w:p>
       <w:pPr>
@@ -50,6 +50,7 @@
     </w:p>
     <w:p>
       <w:pPr>
+        <w:jc w:val="both"/>
         <w:rPr>
           <w:rFonts w:ascii="Segoe UI" w:hAnsi="Segoe UI" w:cs="Segoe UI"/>
           <w:bCs/>
@@ -158,23 +159,7 @@
           <w:rFonts w:ascii="Segoe UI" w:hAnsi="Segoe UI" w:cs="Segoe UI"/>
           <w:bCs/>
         </w:rPr>
-        <w:t xml:space="preserve"> y el mapa de </w:t>
-      </w:r>
-      <w:proofErr w:type="spellStart"/>
-      <w:r>
-        <w:rPr>
-          <w:rFonts w:ascii="Segoe UI" w:hAnsi="Segoe UI" w:cs="Segoe UI"/>
-          <w:bCs/>
-        </w:rPr>
-        <w:t>google</w:t>
-      </w:r>
-      <w:proofErr w:type="spellEnd"/>
-      <w:r>
-        <w:rPr>
-          <w:rFonts w:ascii="Segoe UI" w:hAnsi="Segoe UI" w:cs="Segoe UI"/>
-          <w:bCs/>
-        </w:rPr>
-        <w:t>.</w:t>
+        <w:t xml:space="preserve"> y el mapa de google.</w:t>
       </w:r>
     </w:p>
     <w:p>
@@ -196,7 +181,7 @@
       <w:r>
         <w:rPr>
           <w:noProof/>
-          <w:lang w:eastAsia="es-CO"/>
+          <w:lang w:val="en-US"/>
         </w:rPr>
         <w:drawing>
           <wp:inline distT="0" distB="0" distL="0" distR="0" wp14:anchorId="3E34B570" wp14:editId="072155F8">
@@ -527,7 +512,7 @@
       <w:r>
         <w:rPr>
           <w:noProof/>
-          <w:lang w:eastAsia="es-CO"/>
+          <w:lang w:val="en-US"/>
         </w:rPr>
         <w:drawing>
           <wp:inline distT="0" distB="0" distL="0" distR="0" wp14:anchorId="24EBBB20" wp14:editId="02767EAA">
@@ -575,7 +560,7 @@
       <w:r>
         <w:rPr>
           <w:noProof/>
-          <w:lang w:eastAsia="es-CO"/>
+          <w:lang w:val="en-US"/>
         </w:rPr>
         <w:drawing>
           <wp:inline distT="0" distB="0" distL="0" distR="0" wp14:anchorId="16E5F08A" wp14:editId="0E499B21">
@@ -694,56 +679,7 @@
             <w:rStyle w:val="Hipervnculo"/>
             <w:rFonts w:ascii="Segoe UI" w:hAnsi="Segoe UI" w:cs="Segoe UI"/>
           </w:rPr>
-          <w:t>“Como desp</w:t>
-        </w:r>
-        <w:r>
-          <w:rPr>
-            <w:rStyle w:val="Hipervnculo"/>
-            <w:rFonts w:ascii="Segoe UI" w:hAnsi="Segoe UI" w:cs="Segoe UI"/>
-          </w:rPr>
-          <w:t>l</w:t>
-        </w:r>
-        <w:r>
-          <w:rPr>
-            <w:rStyle w:val="Hipervnculo"/>
-            <w:rFonts w:ascii="Segoe UI" w:hAnsi="Segoe UI" w:cs="Segoe UI"/>
-          </w:rPr>
-          <w:t>egar el Api rest de D</w:t>
-        </w:r>
-        <w:r>
-          <w:rPr>
-            <w:rStyle w:val="Hipervnculo"/>
-            <w:rFonts w:ascii="Segoe UI" w:hAnsi="Segoe UI" w:cs="Segoe UI"/>
-          </w:rPr>
-          <w:t>o</w:t>
-        </w:r>
-        <w:r>
-          <w:rPr>
-            <w:rStyle w:val="Hipervnculo"/>
-            <w:rFonts w:ascii="Segoe UI" w:hAnsi="Segoe UI" w:cs="Segoe UI"/>
-          </w:rPr>
-          <w:t>ry</w:t>
-        </w:r>
-        <w:r>
-          <w:rPr>
-            <w:rStyle w:val="Hipervnculo"/>
-            <w:rFonts w:ascii="Segoe UI" w:hAnsi="Segoe UI" w:cs="Segoe UI"/>
-          </w:rPr>
-          <w:t xml:space="preserve"> </w:t>
-        </w:r>
-        <w:r>
-          <w:rPr>
-            <w:rStyle w:val="Hipervnculo"/>
-            <w:rFonts w:ascii="Segoe UI" w:hAnsi="Segoe UI" w:cs="Segoe UI"/>
-          </w:rPr>
-          <w:t>e</w:t>
-        </w:r>
-        <w:r>
-          <w:rPr>
-            <w:rStyle w:val="Hipervnculo"/>
-            <w:rFonts w:ascii="Segoe UI" w:hAnsi="Segoe UI" w:cs="Segoe UI"/>
-          </w:rPr>
-          <w:t>n Heroku”</w:t>
+          <w:t>“Como desplegar el Api rest de Dory en Heroku”</w:t>
         </w:r>
       </w:hyperlink>
       <w:r>
@@ -852,35 +788,7 @@
             <w:rStyle w:val="Hipervnculo"/>
             <w:rFonts w:ascii="Segoe UI" w:hAnsi="Segoe UI" w:cs="Segoe UI"/>
           </w:rPr>
-          <w:t xml:space="preserve">“Como desplegar el </w:t>
-        </w:r>
-        <w:r>
-          <w:rPr>
-            <w:rStyle w:val="Hipervnculo"/>
-            <w:rFonts w:ascii="Segoe UI" w:hAnsi="Segoe UI" w:cs="Segoe UI"/>
-          </w:rPr>
-          <w:t>A</w:t>
-        </w:r>
-        <w:r>
-          <w:rPr>
-            <w:rStyle w:val="Hipervnculo"/>
-            <w:rFonts w:ascii="Segoe UI" w:hAnsi="Segoe UI" w:cs="Segoe UI"/>
-          </w:rPr>
-          <w:t>PI-REST de Do</w:t>
-        </w:r>
-        <w:r>
-          <w:rPr>
-            <w:rStyle w:val="Hipervnculo"/>
-            <w:rFonts w:ascii="Segoe UI" w:hAnsi="Segoe UI" w:cs="Segoe UI"/>
-          </w:rPr>
-          <w:t>r</w:t>
-        </w:r>
-        <w:r>
-          <w:rPr>
-            <w:rStyle w:val="Hipervnculo"/>
-            <w:rFonts w:ascii="Segoe UI" w:hAnsi="Segoe UI" w:cs="Segoe UI"/>
-          </w:rPr>
-          <w:t xml:space="preserve">y en </w:t>
+          <w:t xml:space="preserve">“Como desplegar el API-REST de Dory en </w:t>
         </w:r>
         <w:proofErr w:type="spellStart"/>
         <w:r>
@@ -1244,6 +1152,7 @@
       <w:r>
         <w:rPr>
           <w:noProof/>
+          <w:lang w:val="en-US"/>
         </w:rPr>
         <w:lastRenderedPageBreak/>
         <w:drawing>
@@ -1333,6 +1242,7 @@
       <w:r>
         <w:rPr>
           <w:noProof/>
+          <w:lang w:val="en-US"/>
         </w:rPr>
         <w:drawing>
           <wp:inline distT="0" distB="0" distL="0" distR="0" wp14:anchorId="3B931B83" wp14:editId="15933946">
@@ -1439,6 +1349,7 @@
       <w:r>
         <w:rPr>
           <w:noProof/>
+          <w:lang w:val="en-US"/>
         </w:rPr>
         <w:drawing>
           <wp:inline distT="0" distB="0" distL="0" distR="0" wp14:anchorId="4C08ED3F" wp14:editId="0D827A48">
@@ -1802,6 +1713,7 @@
       <w:r>
         <w:rPr>
           <w:noProof/>
+          <w:lang w:val="en-US"/>
         </w:rPr>
         <w:drawing>
           <wp:inline distT="0" distB="0" distL="0" distR="0" wp14:anchorId="6199E150" wp14:editId="6765AD00">
@@ -1890,6 +1802,7 @@
       <w:r>
         <w:rPr>
           <w:noProof/>
+          <w:lang w:val="en-US"/>
         </w:rPr>
         <w:drawing>
           <wp:inline distT="0" distB="0" distL="0" distR="0" wp14:anchorId="42AACB44" wp14:editId="2D44C99E">
@@ -1968,6 +1881,7 @@
       <w:r>
         <w:rPr>
           <w:noProof/>
+          <w:lang w:val="en-US"/>
         </w:rPr>
         <w:drawing>
           <wp:inline distT="0" distB="0" distL="0" distR="0" wp14:anchorId="42F78B0A" wp14:editId="2D9DD3E7">
@@ -2071,6 +1985,7 @@
       <w:r>
         <w:rPr>
           <w:noProof/>
+          <w:lang w:val="en-US"/>
         </w:rPr>
         <w:drawing>
           <wp:inline distT="0" distB="0" distL="0" distR="0" wp14:anchorId="1AD71385" wp14:editId="48149D8C">
@@ -2127,6 +2042,7 @@
       <w:r>
         <w:rPr>
           <w:noProof/>
+          <w:lang w:val="en-US"/>
         </w:rPr>
         <w:drawing>
           <wp:inline distT="0" distB="0" distL="0" distR="0" wp14:anchorId="59ECE198" wp14:editId="6F9766F9">
@@ -2301,6 +2217,7 @@
       <w:r>
         <w:rPr>
           <w:noProof/>
+          <w:lang w:val="en-US"/>
         </w:rPr>
         <w:drawing>
           <wp:inline distT="0" distB="0" distL="0" distR="0" wp14:anchorId="1E5647BC" wp14:editId="6F0AB2B6">
@@ -2372,9 +2289,8 @@
           <w:color w:val="000000" w:themeColor="text1"/>
           <w:u w:val="none"/>
         </w:rPr>
-        <w:t xml:space="preserve">el punto </w:t>
-      </w:r>
-      <w:proofErr w:type="gramStart"/>
+        <w:t>el punto anterior</w:t>
+      </w:r>
       <w:r>
         <w:rPr>
           <w:rStyle w:val="EnlacedeInternet"/>
@@ -2382,23 +2298,14 @@
           <w:color w:val="000000" w:themeColor="text1"/>
           <w:u w:val="none"/>
         </w:rPr>
-        <w:t>anterior</w:t>
+        <w:t>(</w:t>
       </w:r>
       <w:r>
         <w:rPr>
           <w:rStyle w:val="EnlacedeInternet"/>
           <w:rFonts w:ascii="Segoe UI" w:hAnsi="Segoe UI" w:cs="Segoe UI"/>
-          <w:color w:val="000000" w:themeColor="text1"/>
           <w:u w:val="none"/>
         </w:rPr>
-        <w:t>(</w:t>
-      </w:r>
-      <w:r>
-        <w:rPr>
-          <w:rStyle w:val="EnlacedeInternet"/>
-          <w:rFonts w:ascii="Segoe UI" w:hAnsi="Segoe UI" w:cs="Segoe UI"/>
-          <w:u w:val="none"/>
-        </w:rPr>
         <w:t xml:space="preserve"> </w:t>
       </w:r>
       <w:r>
@@ -2407,16 +2314,7 @@
           <w:b/>
           <w:bCs/>
         </w:rPr>
-        <w:t>MAPS</w:t>
-      </w:r>
-      <w:proofErr w:type="gramEnd"/>
-      <w:r>
-        <w:rPr>
-          <w:rFonts w:ascii="Segoe UI" w:hAnsi="Segoe UI" w:cs="Segoe UI"/>
-          <w:b/>
-          <w:bCs/>
-        </w:rPr>
-        <w:t>_API_KEY</w:t>
+        <w:t>MAPS_API_KEY</w:t>
       </w:r>
       <w:r>
         <w:rPr>
@@ -2480,7 +2378,6 @@
     </w:p>
     <w:p>
       <w:pPr>
-        <w:jc w:val="both"/>
         <w:rPr>
           <w:rFonts w:ascii="Segoe UI" w:hAnsi="Segoe UI" w:cs="Segoe UI"/>
         </w:rPr>
@@ -2517,7 +2414,6 @@
     </w:p>
     <w:p>
       <w:pPr>
-        <w:jc w:val="both"/>
         <w:rPr>
           <w:rStyle w:val="EnlacedeInternet"/>
           <w:rFonts w:ascii="Segoe UI" w:hAnsi="Segoe UI" w:cs="Segoe UI"/>
@@ -2587,21 +2483,7 @@
         <w:rPr>
           <w:rFonts w:ascii="Segoe UI" w:hAnsi="Segoe UI" w:cs="Segoe UI"/>
         </w:rPr>
-        <w:t xml:space="preserve"> en el </w:t>
-      </w:r>
-      <w:proofErr w:type="spellStart"/>
-      <w:r>
-        <w:rPr>
-          <w:rFonts w:ascii="Segoe UI" w:hAnsi="Segoe UI" w:cs="Segoe UI"/>
-        </w:rPr>
-        <w:t>dashboard</w:t>
-      </w:r>
-      <w:proofErr w:type="spellEnd"/>
-      <w:r>
-        <w:rPr>
-          <w:rFonts w:ascii="Segoe UI" w:hAnsi="Segoe UI" w:cs="Segoe UI"/>
-        </w:rPr>
-        <w:t xml:space="preserve"> de </w:t>
+        <w:t xml:space="preserve"> en el dashboard de </w:t>
       </w:r>
       <w:proofErr w:type="spellStart"/>
       <w:r>
@@ -2635,21 +2517,7 @@
         <w:rPr>
           <w:rFonts w:ascii="Segoe UI" w:hAnsi="Segoe UI" w:cs="Segoe UI"/>
         </w:rPr>
-        <w:t xml:space="preserve"> para acceder al </w:t>
-      </w:r>
-      <w:proofErr w:type="spellStart"/>
-      <w:r>
-        <w:rPr>
-          <w:rFonts w:ascii="Segoe UI" w:hAnsi="Segoe UI" w:cs="Segoe UI"/>
-        </w:rPr>
-        <w:t>dashboard</w:t>
-      </w:r>
-      <w:proofErr w:type="spellEnd"/>
-      <w:r>
-        <w:rPr>
-          <w:rFonts w:ascii="Segoe UI" w:hAnsi="Segoe UI" w:cs="Segoe UI"/>
-        </w:rPr>
-        <w:t>)</w:t>
+        <w:t xml:space="preserve"> para acceder al dashboard)</w:t>
       </w:r>
     </w:p>
     <w:p>
@@ -2899,14 +2767,12 @@
         </w:rPr>
         <w:t xml:space="preserve"> según el ambiente que se </w:t>
       </w:r>
-      <w:proofErr w:type="spellStart"/>
-      <w:r>
-        <w:rPr>
-          <w:rFonts w:ascii="Segoe UI" w:hAnsi="Segoe UI" w:cs="Segoe UI"/>
-        </w:rPr>
-        <w:t>este</w:t>
-      </w:r>
-      <w:proofErr w:type="spellEnd"/>
+      <w:r>
+        <w:rPr>
+          <w:rFonts w:ascii="Segoe UI" w:hAnsi="Segoe UI" w:cs="Segoe UI"/>
+        </w:rPr>
+        <w:t>esté</w:t>
+      </w:r>
       <w:r>
         <w:rPr>
           <w:rFonts w:ascii="Segoe UI" w:hAnsi="Segoe UI" w:cs="Segoe UI"/>
@@ -2924,6 +2790,7 @@
       <w:r>
         <w:rPr>
           <w:noProof/>
+          <w:lang w:val="en-US"/>
         </w:rPr>
         <w:drawing>
           <wp:inline distT="0" distB="0" distL="0" distR="0" wp14:anchorId="0876F1E6" wp14:editId="562AA8BE">
@@ -2980,6 +2847,7 @@
       <w:r>
         <w:rPr>
           <w:noProof/>
+          <w:lang w:val="en-US"/>
         </w:rPr>
         <w:drawing>
           <wp:inline distT="0" distB="0" distL="0" distR="0" wp14:anchorId="3D9876F6" wp14:editId="1D189176">
@@ -3050,6 +2918,7 @@
       <w:r>
         <w:rPr>
           <w:noProof/>
+          <w:lang w:val="en-US"/>
         </w:rPr>
         <w:drawing>
           <wp:inline distT="0" distB="0" distL="0" distR="0" wp14:anchorId="52912A64" wp14:editId="261425F5">
@@ -3113,6 +2982,7 @@
       <w:r>
         <w:rPr>
           <w:noProof/>
+          <w:lang w:val="en-US"/>
         </w:rPr>
         <w:drawing>
           <wp:inline distT="0" distB="0" distL="0" distR="0" wp14:anchorId="6E00E37F" wp14:editId="33246185">
@@ -3184,6 +3054,7 @@
         <w:rPr>
           <w:rFonts w:ascii="Segoe UI" w:hAnsi="Segoe UI" w:cs="Segoe UI"/>
           <w:noProof/>
+          <w:lang w:val="en-US"/>
         </w:rPr>
         <w:drawing>
           <wp:inline distT="0" distB="0" distL="0" distR="0" wp14:anchorId="15BDF1D4" wp14:editId="32F30292">
@@ -3388,13 +3259,15 @@
           <w:rFonts w:ascii="Segoe UI" w:hAnsi="Segoe UI" w:cs="Segoe UI"/>
           <w:b/>
           <w:bCs/>
-        </w:rPr>
-      </w:pPr>
-      <w:r>
-        <w:rPr>
-          <w:rFonts w:ascii="Segoe UI" w:hAnsi="Segoe UI" w:cs="Segoe UI"/>
-          <w:b/>
-          <w:bCs/>
+          <w:lang w:val="en-US"/>
+        </w:rPr>
+      </w:pPr>
+      <w:r>
+        <w:rPr>
+          <w:rFonts w:ascii="Segoe UI" w:hAnsi="Segoe UI" w:cs="Segoe UI"/>
+          <w:b/>
+          <w:bCs/>
+          <w:lang w:val="en-US"/>
         </w:rPr>
         <w:t>FIREBASE_API_KEY</w:t>
       </w:r>
@@ -3405,13 +3278,15 @@
           <w:rFonts w:ascii="Segoe UI" w:hAnsi="Segoe UI" w:cs="Segoe UI"/>
           <w:b/>
           <w:bCs/>
-        </w:rPr>
-      </w:pPr>
-      <w:r>
-        <w:rPr>
-          <w:rFonts w:ascii="Segoe UI" w:hAnsi="Segoe UI" w:cs="Segoe UI"/>
-          <w:b/>
-          <w:bCs/>
+          <w:lang w:val="en-US"/>
+        </w:rPr>
+      </w:pPr>
+      <w:r>
+        <w:rPr>
+          <w:rFonts w:ascii="Segoe UI" w:hAnsi="Segoe UI" w:cs="Segoe UI"/>
+          <w:b/>
+          <w:bCs/>
+          <w:lang w:val="en-US"/>
         </w:rPr>
         <w:t>FIREBASE_APP_ID</w:t>
       </w:r>
@@ -3422,13 +3297,15 @@
           <w:rFonts w:ascii="Segoe UI" w:hAnsi="Segoe UI" w:cs="Segoe UI"/>
           <w:b/>
           <w:bCs/>
-        </w:rPr>
-      </w:pPr>
-      <w:r>
-        <w:rPr>
-          <w:rFonts w:ascii="Segoe UI" w:hAnsi="Segoe UI" w:cs="Segoe UI"/>
-          <w:b/>
-          <w:bCs/>
+          <w:lang w:val="en-US"/>
+        </w:rPr>
+      </w:pPr>
+      <w:r>
+        <w:rPr>
+          <w:rFonts w:ascii="Segoe UI" w:hAnsi="Segoe UI" w:cs="Segoe UI"/>
+          <w:b/>
+          <w:bCs/>
+          <w:lang w:val="en-US"/>
         </w:rPr>
         <w:t>FIREBASE_AUTH_DOMAIN</w:t>
       </w:r>
@@ -3439,13 +3316,15 @@
           <w:rFonts w:ascii="Segoe UI" w:hAnsi="Segoe UI" w:cs="Segoe UI"/>
           <w:b/>
           <w:bCs/>
-        </w:rPr>
-      </w:pPr>
-      <w:r>
-        <w:rPr>
-          <w:rFonts w:ascii="Segoe UI" w:hAnsi="Segoe UI" w:cs="Segoe UI"/>
-          <w:b/>
-          <w:bCs/>
+          <w:lang w:val="en-US"/>
+        </w:rPr>
+      </w:pPr>
+      <w:r>
+        <w:rPr>
+          <w:rFonts w:ascii="Segoe UI" w:hAnsi="Segoe UI" w:cs="Segoe UI"/>
+          <w:b/>
+          <w:bCs/>
+          <w:lang w:val="en-US"/>
         </w:rPr>
         <w:t>FIREBASE_LOCATION_ID</w:t>
       </w:r>
@@ -3456,13 +3335,15 @@
           <w:rFonts w:ascii="Segoe UI" w:hAnsi="Segoe UI" w:cs="Segoe UI"/>
           <w:b/>
           <w:bCs/>
-        </w:rPr>
-      </w:pPr>
-      <w:r>
-        <w:rPr>
-          <w:rFonts w:ascii="Segoe UI" w:hAnsi="Segoe UI" w:cs="Segoe UI"/>
-          <w:b/>
-          <w:bCs/>
+          <w:lang w:val="en-US"/>
+        </w:rPr>
+      </w:pPr>
+      <w:r>
+        <w:rPr>
+          <w:rFonts w:ascii="Segoe UI" w:hAnsi="Segoe UI" w:cs="Segoe UI"/>
+          <w:b/>
+          <w:bCs/>
+          <w:lang w:val="en-US"/>
         </w:rPr>
         <w:t>FIREBASE_MESSAGING_SENDER_ID</w:t>
       </w:r>
@@ -3473,13 +3354,15 @@
           <w:rFonts w:ascii="Segoe UI" w:hAnsi="Segoe UI" w:cs="Segoe UI"/>
           <w:b/>
           <w:bCs/>
-        </w:rPr>
-      </w:pPr>
-      <w:r>
-        <w:rPr>
-          <w:rFonts w:ascii="Segoe UI" w:hAnsi="Segoe UI" w:cs="Segoe UI"/>
-          <w:b/>
-          <w:bCs/>
+          <w:lang w:val="en-US"/>
+        </w:rPr>
+      </w:pPr>
+      <w:r>
+        <w:rPr>
+          <w:rFonts w:ascii="Segoe UI" w:hAnsi="Segoe UI" w:cs="Segoe UI"/>
+          <w:b/>
+          <w:bCs/>
+          <w:lang w:val="en-US"/>
         </w:rPr>
         <w:t>FIREBASE_PROJECT_ID</w:t>
       </w:r>
@@ -3512,12 +3395,14 @@
     </w:p>
     <w:p>
       <w:pPr>
-        <w:rPr>
-          <w:rFonts w:ascii="Segoe UI" w:hAnsi="Segoe UI" w:cs="Segoe UI"/>
-          <w:b/>
-          <w:bCs/>
-        </w:rPr>
-      </w:pPr>
+        <w:jc w:val="both"/>
+        <w:rPr>
+          <w:rFonts w:ascii="Segoe UI" w:hAnsi="Segoe UI" w:cs="Segoe UI"/>
+          <w:b/>
+          <w:bCs/>
+        </w:rPr>
+      </w:pPr>
+      <w:bookmarkStart w:id="0" w:name="_GoBack"/>
     </w:p>
     <w:p>
       <w:pPr>
@@ -3652,25 +3537,7 @@
             <w:b/>
             <w:bCs/>
           </w:rPr>
-          <w:t>“Recetas pa</w:t>
-        </w:r>
-        <w:r>
-          <w:rPr>
-            <w:rStyle w:val="Hipervnculo"/>
-            <w:rFonts w:ascii="Segoe UI" w:hAnsi="Segoe UI" w:cs="Segoe UI"/>
-            <w:b/>
-            <w:bCs/>
-          </w:rPr>
-          <w:t>r</w:t>
-        </w:r>
-        <w:r>
-          <w:rPr>
-            <w:rStyle w:val="Hipervnculo"/>
-            <w:rFonts w:ascii="Segoe UI" w:hAnsi="Segoe UI" w:cs="Segoe UI"/>
-            <w:b/>
-            <w:bCs/>
-          </w:rPr>
-          <w:t>a montar la plataforma desde el cero</w:t>
+          <w:t>“Recetas para montar la plataforma desde el cero</w:t>
         </w:r>
         <w:r>
           <w:rPr>
@@ -3683,14 +3550,18 @@
     </w:p>
     <w:p>
       <w:pPr>
-        <w:rPr>
-          <w:rFonts w:ascii="Segoe UI" w:hAnsi="Segoe UI" w:cs="Segoe UI"/>
-          <w:b/>
-          <w:bCs/>
-        </w:rPr>
-      </w:pPr>
-    </w:p>
-    <w:p>
+        <w:jc w:val="both"/>
+        <w:rPr>
+          <w:rFonts w:ascii="Segoe UI" w:hAnsi="Segoe UI" w:cs="Segoe UI"/>
+          <w:b/>
+          <w:bCs/>
+        </w:rPr>
+      </w:pPr>
+    </w:p>
+    <w:p>
+      <w:pPr>
+        <w:jc w:val="both"/>
+      </w:pPr>
       <w:r>
         <w:rPr>
           <w:sz w:val="24"/>
@@ -3713,23 +3584,7 @@
             <w:sz w:val="24"/>
             <w:szCs w:val="24"/>
           </w:rPr>
-          <w:t xml:space="preserve">Receta - Explicación configuración </w:t>
-        </w:r>
-        <w:r>
-          <w:rPr>
-            <w:rStyle w:val="Hipervnculo"/>
-            <w:sz w:val="24"/>
-            <w:szCs w:val="24"/>
-          </w:rPr>
-          <w:t>d</w:t>
-        </w:r>
-        <w:r>
-          <w:rPr>
-            <w:rStyle w:val="Hipervnculo"/>
-            <w:sz w:val="24"/>
-            <w:szCs w:val="24"/>
-          </w:rPr>
-          <w:t xml:space="preserve">e las variables de entorno para ambiente de prueba o producción en </w:t>
+          <w:t xml:space="preserve">Receta - Explicación configuración de las variables de entorno para ambiente de prueba o producción en </w:t>
         </w:r>
         <w:proofErr w:type="spellStart"/>
         <w:r>
@@ -3757,6 +3612,7 @@
         </w:rPr>
         <w:t xml:space="preserve"> ubicado en la misma carpeta donde se encuentra este archivo.</w:t>
       </w:r>
+      <w:bookmarkEnd w:id="0"/>
     </w:p>
     <w:sectPr>
       <w:pgSz w:w="12240" w:h="15840"/>
@@ -3769,7 +3625,7 @@
 </file>
 
 <file path=word/numbering.xml><?xml version="1.0" encoding="utf-8"?>
-<w:numbering xmlns:wpc="http://schemas.microsoft.com/office/word/2010/wordprocessingCanvas" xmlns:cx="http://schemas.microsoft.com/office/drawing/2014/chartex" xmlns:cx1="http://schemas.microsoft.com/office/drawing/2015/9/8/chartex" xmlns:cx2="http://schemas.microsoft.com/office/drawing/2015/10/21/chartex" xmlns:cx3="http://schemas.microsoft.com/office/drawing/2016/5/9/chartex" xmlns:cx4="http://schemas.microsoft.com/office/drawing/2016/5/10/chartex" xmlns:cx5="http://schemas.microsoft.com/office/drawing/2016/5/11/chartex" xmlns:cx6="http://schemas.microsoft.com/office/drawing/2016/5/12/chartex" xmlns:cx7="http://schemas.microsoft.com/office/drawing/2016/5/13/chartex" xmlns:cx8="http://schemas.microsoft.com/office/drawing/2016/5/14/chartex" xmlns:mc="http://schemas.openxmlformats.org/markup-compatibility/2006" xmlns:aink="http://schemas.microsoft.com/office/drawing/2016/ink" xmlns:am3d="http://schemas.microsoft.com/office/drawing/2017/model3d" xmlns:o="urn:schemas-microsoft-com:office:office" xmlns:oel="http://schemas.microsoft.com/office/2019/extlst" xmlns:r="http://schemas.openxmlformats.org/officeDocument/2006/relationships" xmlns:m="http://schemas.openxmlformats.org/officeDocument/2006/math" xmlns:v="urn:schemas-microsoft-com:vml" xmlns:wp14="http://schemas.microsoft.com/office/word/2010/wordprocessingDrawing" xmlns:wp="http://schemas.openxmlformats.org/drawingml/2006/wordprocessingDrawing" xmlns:w10="urn:schemas-microsoft-com:office:word" xmlns:w="http://schemas.openxmlformats.org/wordprocessingml/2006/main" xmlns:w14="http://schemas.microsoft.com/office/word/2010/wordml" xmlns:w15="http://schemas.microsoft.com/office/word/2012/wordml" xmlns:w16cex="http://schemas.microsoft.com/office/word/2018/wordml/cex" xmlns:w16cid="http://schemas.microsoft.com/office/word/2016/wordml/cid" xmlns:w16="http://schemas.microsoft.com/office/word/2018/wordml" xmlns:w16sdtdh="http://schemas.microsoft.com/office/word/2020/wordml/sdtdatahash" xmlns:w16se="http://schemas.microsoft.com/office/word/2015/wordml/symex" xmlns:wpg="http://schemas.microsoft.com/office/word/2010/wordprocessingGroup" xmlns:wpi="http://schemas.microsoft.com/office/word/2010/wordprocessingInk" xmlns:wne="http://schemas.microsoft.com/office/word/2006/wordml" xmlns:wps="http://schemas.microsoft.com/office/word/2010/wordprocessingShape" mc:Ignorable="w14 w15 w16se w16cid w16 w16cex w16sdtdh wp14">
+<w:numbering xmlns:wpc="http://schemas.microsoft.com/office/word/2010/wordprocessingCanvas" xmlns:cx="http://schemas.microsoft.com/office/drawing/2014/chartex" xmlns:cx1="http://schemas.microsoft.com/office/drawing/2015/9/8/chartex" xmlns:cx2="http://schemas.microsoft.com/office/drawing/2015/10/21/chartex" xmlns:cx3="http://schemas.microsoft.com/office/drawing/2016/5/9/chartex" xmlns:cx4="http://schemas.microsoft.com/office/drawing/2016/5/10/chartex" xmlns:cx5="http://schemas.microsoft.com/office/drawing/2016/5/11/chartex" xmlns:cx6="http://schemas.microsoft.com/office/drawing/2016/5/12/chartex" xmlns:cx7="http://schemas.microsoft.com/office/drawing/2016/5/13/chartex" xmlns:cx8="http://schemas.microsoft.com/office/drawing/2016/5/14/chartex" xmlns:mc="http://schemas.openxmlformats.org/markup-compatibility/2006" xmlns:aink="http://schemas.microsoft.com/office/drawing/2016/ink" xmlns:am3d="http://schemas.microsoft.com/office/drawing/2017/model3d" xmlns:o="urn:schemas-microsoft-com:office:office" xmlns:r="http://schemas.openxmlformats.org/officeDocument/2006/relationships" xmlns:m="http://schemas.openxmlformats.org/officeDocument/2006/math" xmlns:v="urn:schemas-microsoft-com:vml" xmlns:wp14="http://schemas.microsoft.com/office/word/2010/wordprocessingDrawing" xmlns:wp="http://schemas.openxmlformats.org/drawingml/2006/wordprocessingDrawing" xmlns:w10="urn:schemas-microsoft-com:office:word" xmlns:w="http://schemas.openxmlformats.org/wordprocessingml/2006/main" xmlns:w14="http://schemas.microsoft.com/office/word/2010/wordml" xmlns:w15="http://schemas.microsoft.com/office/word/2012/wordml" xmlns:w16cex="http://schemas.microsoft.com/office/word/2018/wordml/cex" xmlns:w16cid="http://schemas.microsoft.com/office/word/2016/wordml/cid" xmlns:w16="http://schemas.microsoft.com/office/word/2018/wordml" xmlns:w16se="http://schemas.microsoft.com/office/word/2015/wordml/symex" xmlns:wpg="http://schemas.microsoft.com/office/word/2010/wordprocessingGroup" xmlns:wpi="http://schemas.microsoft.com/office/word/2010/wordprocessingInk" xmlns:wne="http://schemas.microsoft.com/office/word/2006/wordml" xmlns:wps="http://schemas.microsoft.com/office/word/2010/wordprocessingShape" mc:Ignorable="w14 w15 w16se w16cid w16 w16cex wp14">
   <w:abstractNum w:abstractNumId="0" w15:restartNumberingAfterBreak="0">
     <w:nsid w:val="1E3B767C"/>
     <w:multiLevelType w:val="hybridMultilevel"/>
@@ -3883,14 +3739,14 @@
       </w:rPr>
     </w:lvl>
   </w:abstractNum>
-  <w:num w:numId="1" w16cid:durableId="953173468">
+  <w:num w:numId="1">
     <w:abstractNumId w:val="0"/>
   </w:num>
 </w:numbering>
 </file>
 
 <file path=word/styles.xml><?xml version="1.0" encoding="utf-8"?>
-<w:styles xmlns:mc="http://schemas.openxmlformats.org/markup-compatibility/2006" xmlns:r="http://schemas.openxmlformats.org/officeDocument/2006/relationships" xmlns:w="http://schemas.openxmlformats.org/wordprocessingml/2006/main" xmlns:w14="http://schemas.microsoft.com/office/word/2010/wordml" xmlns:w15="http://schemas.microsoft.com/office/word/2012/wordml" xmlns:w16cex="http://schemas.microsoft.com/office/word/2018/wordml/cex" xmlns:w16cid="http://schemas.microsoft.com/office/word/2016/wordml/cid" xmlns:w16="http://schemas.microsoft.com/office/word/2018/wordml" xmlns:w16sdtdh="http://schemas.microsoft.com/office/word/2020/wordml/sdtdatahash" xmlns:w16se="http://schemas.microsoft.com/office/word/2015/wordml/symex" mc:Ignorable="w14 w15 w16se w16cid w16 w16cex w16sdtdh">
+<w:styles xmlns:mc="http://schemas.openxmlformats.org/markup-compatibility/2006" xmlns:r="http://schemas.openxmlformats.org/officeDocument/2006/relationships" xmlns:w="http://schemas.openxmlformats.org/wordprocessingml/2006/main" xmlns:w14="http://schemas.microsoft.com/office/word/2010/wordml" xmlns:w15="http://schemas.microsoft.com/office/word/2012/wordml" xmlns:w16cex="http://schemas.microsoft.com/office/word/2018/wordml/cex" xmlns:w16cid="http://schemas.microsoft.com/office/word/2016/wordml/cid" xmlns:w16="http://schemas.microsoft.com/office/word/2018/wordml" xmlns:w16se="http://schemas.microsoft.com/office/word/2015/wordml/symex" mc:Ignorable="w14 w15 w16se w16cid w16 w16cex">
   <w:docDefaults>
     <w:rPrDefault>
       <w:rPr>
@@ -4014,7 +3870,6 @@
     <w:lsdException w:name="HTML Sample" w:semiHidden="1" w:unhideWhenUsed="1"/>
     <w:lsdException w:name="HTML Typewriter" w:semiHidden="1" w:unhideWhenUsed="1"/>
     <w:lsdException w:name="HTML Variable" w:semiHidden="1" w:unhideWhenUsed="1"/>
-    <w:lsdException w:name="Normal Table" w:semiHidden="1" w:unhideWhenUsed="1"/>
     <w:lsdException w:name="annotation subject" w:semiHidden="1" w:unhideWhenUsed="1"/>
     <w:lsdException w:name="No List" w:semiHidden="1" w:unhideWhenUsed="1"/>
     <w:lsdException w:name="Outline List 1" w:semiHidden="1" w:unhideWhenUsed="1"/>
@@ -4057,11 +3912,8 @@
     <w:lsdException w:name="Table Contemporary" w:semiHidden="1" w:unhideWhenUsed="1"/>
     <w:lsdException w:name="Table Elegant" w:semiHidden="1" w:unhideWhenUsed="1"/>
     <w:lsdException w:name="Table Professional" w:semiHidden="1" w:unhideWhenUsed="1"/>
-    <w:lsdException w:name="Table Subtle 1" w:semiHidden="1" w:unhideWhenUsed="1"/>
     <w:lsdException w:name="Table Subtle 2" w:semiHidden="1" w:unhideWhenUsed="1"/>
     <w:lsdException w:name="Table Web 1" w:semiHidden="1" w:unhideWhenUsed="1"/>
-    <w:lsdException w:name="Table Web 2" w:semiHidden="1" w:unhideWhenUsed="1"/>
-    <w:lsdException w:name="Table Web 3" w:semiHidden="1" w:unhideWhenUsed="1"/>
     <w:lsdException w:name="Balloon Text" w:semiHidden="1" w:unhideWhenUsed="1"/>
     <w:lsdException w:name="Table Grid" w:uiPriority="39"/>
     <w:lsdException w:name="Table Theme" w:semiHidden="1" w:unhideWhenUsed="1"/>
@@ -4360,8 +4212,8 @@
       <w:u w:val="single"/>
     </w:rPr>
   </w:style>
-  <w:style w:type="character" w:styleId="Mencinsinresolver">
-    <w:name w:val="Unresolved Mention"/>
+  <w:style w:type="character" w:customStyle="1" w:styleId="Mencinsinresolver1">
+    <w:name w:val="Mención sin resolver1"/>
     <w:basedOn w:val="Fuentedeprrafopredeter"/>
     <w:uiPriority w:val="99"/>
     <w:semiHidden/>
